--- a/varia/additional ideas thoughts etc.docx
+++ b/varia/additional ideas thoughts etc.docx
@@ -1,127 +1,116 @@
 
-<file path=word/document2.xml><?xml version="1.0" encoding="utf-8"?>
-<w:document xmlns:wpc="http://schemas.microsoft.com/office/word/2010/wordprocessingCanvas" xmlns:mc="http://schemas.openxmlformats.org/markup-compatibility/2006" xmlns:o="urn:schemas-microsoft-com:office:office" xmlns:r="http://schemas.openxmlformats.org/officeDocument/2006/relationships" xmlns:m="http://schemas.openxmlformats.org/officeDocument/2006/math" xmlns:v="urn:schemas-microsoft-com:vml" xmlns:wp14="http://schemas.microsoft.com/office/word/2010/wordprocessingDrawing" xmlns:wp="http://schemas.openxmlformats.org/drawingml/2006/wordprocessingDrawing" xmlns:w10="urn:schemas-microsoft-com:office:word" xmlns:w="http://schemas.openxmlformats.org/wordprocessingml/2006/main" xmlns:w14="http://schemas.microsoft.com/office/word/2010/wordml" xmlns:w15="http://schemas.microsoft.com/office/word/2012/wordml" xmlns:wpg="http://schemas.microsoft.com/office/word/2010/wordprocessingGroup" xmlns:wpi="http://schemas.microsoft.com/office/word/2010/wordprocessingInk" xmlns:wne="http://schemas.microsoft.com/office/word/2006/wordml" xmlns:wps="http://schemas.microsoft.com/office/word/2010/wordprocessingShape" mc:Ignorable="w14 w15 wp14">
+<file path=word/document.xml><?xml version="1.0" encoding="utf-8"?>
+<w:document xmlns:wpc="http://schemas.microsoft.com/office/word/2010/wordprocessingCanvas" xmlns:cx="http://schemas.microsoft.com/office/drawing/2014/chartex" xmlns:cx1="http://schemas.microsoft.com/office/drawing/2015/9/8/chartex" xmlns:cx2="http://schemas.microsoft.com/office/drawing/2015/10/21/chartex" xmlns:cx3="http://schemas.microsoft.com/office/drawing/2016/5/9/chartex" xmlns:cx4="http://schemas.microsoft.com/office/drawing/2016/5/10/chartex" xmlns:cx5="http://schemas.microsoft.com/office/drawing/2016/5/11/chartex" xmlns:cx6="http://schemas.microsoft.com/office/drawing/2016/5/12/chartex" xmlns:cx7="http://schemas.microsoft.com/office/drawing/2016/5/13/chartex" xmlns:cx8="http://schemas.microsoft.com/office/drawing/2016/5/14/chartex" xmlns:mc="http://schemas.openxmlformats.org/markup-compatibility/2006" xmlns:aink="http://schemas.microsoft.com/office/drawing/2016/ink" xmlns:am3d="http://schemas.microsoft.com/office/drawing/2017/model3d" xmlns:o="urn:schemas-microsoft-com:office:office" xmlns:r="http://schemas.openxmlformats.org/officeDocument/2006/relationships" xmlns:m="http://schemas.openxmlformats.org/officeDocument/2006/math" xmlns:v="urn:schemas-microsoft-com:vml" xmlns:wp14="http://schemas.microsoft.com/office/word/2010/wordprocessingDrawing" xmlns:wp="http://schemas.openxmlformats.org/drawingml/2006/wordprocessingDrawing" xmlns:w10="urn:schemas-microsoft-com:office:word" xmlns:w="http://schemas.openxmlformats.org/wordprocessingml/2006/main" xmlns:w14="http://schemas.microsoft.com/office/word/2010/wordml" xmlns:w15="http://schemas.microsoft.com/office/word/2012/wordml" xmlns:w16cid="http://schemas.microsoft.com/office/word/2016/wordml/cid" xmlns:w16se="http://schemas.microsoft.com/office/word/2015/wordml/symex" xmlns:wpg="http://schemas.microsoft.com/office/word/2010/wordprocessingGroup" xmlns:wpi="http://schemas.microsoft.com/office/word/2010/wordprocessingInk" xmlns:wne="http://schemas.microsoft.com/office/word/2006/wordml" xmlns:wps="http://schemas.microsoft.com/office/word/2010/wordprocessingShape" mc:Ignorable="w14 w15 w16se w16cid wp14">
   <w:body>
-    <w:p xmlns:wp14="http://schemas.microsoft.com/office/word/2010/wordml" wp14:textId="19D02F27">
-      <w:bookmarkStart w:name="_GoBack" w:id="0"/>
-      <w:bookmarkEnd w:id="0"/>
-      <w:r>
-        <w:rPr/>
+    <w:p>
+      <w:pPr>
+        <w:pStyle w:val="Heading2"/>
+      </w:pPr>
+      <w:r>
+        <w:t>Other material</w:t>
+      </w:r>
+      <w:r>
+        <w:t xml:space="preserve"> – “western projects”</w:t>
+      </w:r>
+    </w:p>
+    <w:p>
+      <w:r>
         <w:t xml:space="preserve">Check </w:t>
       </w:r>
       <w:r>
-        <w:rPr/>
         <w:t>“</w:t>
       </w:r>
       <w:r>
-        <w:rPr/>
         <w:t>western</w:t>
       </w:r>
       <w:r>
-        <w:rPr/>
         <w:t>”</w:t>
       </w:r>
       <w:r>
-        <w:rPr/>
         <w:t xml:space="preserve"> projects on republican / </w:t>
       </w:r>
-      <w:r>
-        <w:rPr/>
-        <w:t xml:space="preserve">chinese / </w:t>
-      </w:r>
-      <w:proofErr w:type="spellStart"/>
-      <w:r>
-        <w:rPr/>
+      <w:proofErr w:type="spellStart"/>
+      <w:r>
+        <w:t>chinese</w:t>
+      </w:r>
+      <w:proofErr w:type="spellEnd"/>
+      <w:r>
+        <w:t xml:space="preserve"> / </w:t>
+      </w:r>
+      <w:proofErr w:type="spellStart"/>
+      <w:r>
         <w:t>asian</w:t>
       </w:r>
       <w:proofErr w:type="spellEnd"/>
       <w:r>
-        <w:rPr/>
         <w:t xml:space="preserve"> newspapers: how did they do it? Did they publish about it? What did they achieve? Any </w:t>
       </w:r>
       <w:proofErr w:type="spellStart"/>
       <w:r>
-        <w:rPr/>
         <w:t>fulltext</w:t>
       </w:r>
       <w:proofErr w:type="spellEnd"/>
       <w:r>
-        <w:rPr/>
         <w:t>?</w:t>
       </w:r>
       <w:r>
-        <w:rPr/>
         <w:t xml:space="preserve"> How was full text generated?</w:t>
       </w:r>
     </w:p>
-    <w:p>
-      <w:pPr>
-        <w:pStyle w:val="Normal"/>
-      </w:pPr>
-    </w:p>
+    <w:p/>
     <w:p>
       <w:pPr>
         <w:pStyle w:val="ListParagraph"/>
         <w:numPr>
           <w:ilvl w:val="0"/>
-          <w:numId w:val="1"/>
+          <w:numId w:val="2"/>
         </w:numPr>
         <w:rPr>
-          <w:rFonts w:ascii="Calibri" w:hAnsi="Calibri" w:eastAsia="Calibri" w:cs="Calibri" w:asciiTheme="minorAscii" w:hAnsiTheme="minorAscii" w:eastAsiaTheme="minorAscii" w:cstheme="minorAscii"/>
-          <w:sz w:val="22"/>
-          <w:szCs w:val="22"/>
-        </w:rPr>
-      </w:pPr>
-      <w:r>
-        <w:rPr/>
+          <w:rFonts w:eastAsiaTheme="minorEastAsia"/>
+        </w:rPr>
+      </w:pPr>
+      <w:r>
         <w:t xml:space="preserve">Jing bao </w:t>
       </w:r>
       <w:r>
-        <w:rPr/>
         <w:t xml:space="preserve">(Peking Gazette) </w:t>
       </w:r>
       <w:r>
-        <w:rPr/>
         <w:t>B</w:t>
       </w:r>
       <w:r>
-        <w:rPr/>
         <w:t xml:space="preserve">ritish </w:t>
       </w:r>
       <w:r>
-        <w:rPr/>
         <w:t>L</w:t>
       </w:r>
       <w:r>
-        <w:rPr/>
         <w:t>ibrary.</w:t>
       </w:r>
       <w:r>
-        <w:rPr/>
         <w:t xml:space="preserve"> August 2019</w:t>
       </w:r>
       <w:r>
-        <w:rPr/>
         <w:t>, BL</w:t>
       </w:r>
       <w:r>
-        <w:rPr/>
-        <w:t>: no “immediate plans to do” ocr</w:t>
-      </w:r>
+        <w:t xml:space="preserve">: no “immediate plans to do” </w:t>
+      </w:r>
+      <w:proofErr w:type="spellStart"/>
+      <w:r>
+        <w:t>ocr</w:t>
+      </w:r>
+      <w:proofErr w:type="spellEnd"/>
     </w:p>
     <w:p>
       <w:pPr>
         <w:pStyle w:val="ListParagraph"/>
         <w:numPr>
           <w:ilvl w:val="1"/>
-          <w:numId w:val="1"/>
+          <w:numId w:val="2"/>
         </w:numPr>
-        <w:rPr>
-          <w:sz w:val="22"/>
-          <w:szCs w:val="22"/>
-        </w:rPr>
-      </w:pPr>
-      <w:hyperlink r:id="Rbfb80c2b63414f8c">
+      </w:pPr>
+      <w:hyperlink r:id="rId10">
         <w:r>
           <w:rPr>
             <w:rStyle w:val="Hyperlink"/>
@@ -135,23 +124,19 @@
         <w:pStyle w:val="ListParagraph"/>
         <w:numPr>
           <w:ilvl w:val="0"/>
-          <w:numId w:val="2"/>
+          <w:numId w:val="1"/>
         </w:numPr>
         <w:rPr>
-          <w:rFonts w:ascii="Calibri" w:hAnsi="Calibri" w:eastAsia="Calibri" w:cs="Calibri" w:asciiTheme="minorAscii" w:hAnsiTheme="minorAscii" w:eastAsiaTheme="minorAscii" w:cstheme="minorAscii"/>
-          <w:sz w:val="22"/>
-          <w:szCs w:val="22"/>
-        </w:rPr>
-      </w:pPr>
-      <w:r>
-        <w:rPr/>
+          <w:rFonts w:eastAsiaTheme="minorEastAsia"/>
+        </w:rPr>
+      </w:pPr>
+      <w:r>
         <w:t>North China Herald (Brill</w:t>
       </w:r>
       <w:r>
-        <w:rPr/>
         <w:t xml:space="preserve"> </w:t>
       </w:r>
-      <w:hyperlink r:id="R938d95f28b394cfc">
+      <w:hyperlink r:id="rId11">
         <w:r>
           <w:rPr>
             <w:rStyle w:val="Hyperlink"/>
@@ -160,11 +145,9 @@
         </w:r>
       </w:hyperlink>
       <w:r>
-        <w:rPr/>
         <w:t>)</w:t>
       </w:r>
       <w:r>
-        <w:rPr/>
         <w:t xml:space="preserve"> </w:t>
       </w:r>
     </w:p>
@@ -173,19 +156,16 @@
         <w:pStyle w:val="ListParagraph"/>
         <w:numPr>
           <w:ilvl w:val="0"/>
-          <w:numId w:val="2"/>
+          <w:numId w:val="1"/>
         </w:numPr>
         <w:rPr>
-          <w:rFonts w:ascii="Calibri" w:hAnsi="Calibri" w:eastAsia="Calibri" w:cs="Calibri" w:asciiTheme="minorAscii" w:hAnsiTheme="minorAscii" w:eastAsiaTheme="minorAscii" w:cstheme="minorAscii"/>
-          <w:sz w:val="22"/>
-          <w:szCs w:val="22"/>
-        </w:rPr>
-      </w:pPr>
-      <w:r>
-        <w:rPr/>
+          <w:rFonts w:eastAsiaTheme="minorEastAsia"/>
+        </w:rPr>
+      </w:pPr>
+      <w:r>
         <w:t xml:space="preserve">Old Hong Kong Newspapers </w:t>
       </w:r>
-      <w:hyperlink r:id="R50df2e25834249ed">
+      <w:hyperlink r:id="rId12">
         <w:r>
           <w:rPr>
             <w:rStyle w:val="Hyperlink"/>
@@ -194,7 +174,6 @@
         </w:r>
       </w:hyperlink>
       <w:r>
-        <w:rPr/>
         <w:t xml:space="preserve"> </w:t>
       </w:r>
     </w:p>
@@ -203,33 +182,32 @@
         <w:pStyle w:val="ListParagraph"/>
         <w:numPr>
           <w:ilvl w:val="0"/>
-          <w:numId w:val="2"/>
+          <w:numId w:val="1"/>
         </w:numPr>
         <w:rPr>
-          <w:rFonts w:ascii="Calibri" w:hAnsi="Calibri" w:eastAsia="Calibri" w:cs="Calibri" w:asciiTheme="minorAscii" w:hAnsiTheme="minorAscii" w:eastAsiaTheme="minorAscii" w:cstheme="minorAscii"/>
-          <w:sz w:val="22"/>
-          <w:szCs w:val="22"/>
-        </w:rPr>
-      </w:pPr>
-      <w:r>
-        <w:rPr/>
-        <w:t xml:space="preserve">Hoji </w:t>
-      </w:r>
-      <w:proofErr w:type="spellStart"/>
-      <w:r>
-        <w:rPr/>
+          <w:rFonts w:eastAsiaTheme="minorEastAsia"/>
+        </w:rPr>
+      </w:pPr>
+      <w:proofErr w:type="spellStart"/>
+      <w:r>
+        <w:t>Hoji</w:t>
+      </w:r>
+      <w:proofErr w:type="spellEnd"/>
+      <w:r>
+        <w:t xml:space="preserve"> </w:t>
+      </w:r>
+      <w:proofErr w:type="spellStart"/>
+      <w:r>
         <w:t>Shinbun</w:t>
       </w:r>
       <w:proofErr w:type="spellEnd"/>
       <w:r>
-        <w:rPr/>
         <w:t xml:space="preserve"> Digital Collection (Hoover collection</w:t>
       </w:r>
       <w:r>
-        <w:rPr/>
         <w:t xml:space="preserve"> </w:t>
       </w:r>
-      <w:hyperlink r:id="Rf4f1894f28944d15">
+      <w:hyperlink r:id="rId13">
         <w:r>
           <w:rPr>
             <w:rStyle w:val="Hyperlink"/>
@@ -238,12 +216,1065 @@
         </w:r>
       </w:hyperlink>
       <w:r>
-        <w:rPr/>
         <w:t>)</w:t>
       </w:r>
     </w:p>
+    <w:p>
+      <w:pPr>
+        <w:rPr>
+          <w:rFonts w:eastAsiaTheme="minorEastAsia"/>
+        </w:rPr>
+      </w:pPr>
+    </w:p>
+    <w:p>
+      <w:pPr>
+        <w:pStyle w:val="Heading2"/>
+      </w:pPr>
+      <w:r>
+        <w:t>Other material – “Chinese projects”</w:t>
+      </w:r>
+    </w:p>
+    <w:p>
+      <w:r>
+        <w:t xml:space="preserve">Check “Chinese” projects on republican / </w:t>
+      </w:r>
+      <w:proofErr w:type="spellStart"/>
+      <w:r>
+        <w:t>chinese</w:t>
+      </w:r>
+      <w:proofErr w:type="spellEnd"/>
+      <w:r>
+        <w:t xml:space="preserve"> / </w:t>
+      </w:r>
+      <w:proofErr w:type="spellStart"/>
+      <w:r>
+        <w:t>asian</w:t>
+      </w:r>
+      <w:proofErr w:type="spellEnd"/>
+      <w:r>
+        <w:t xml:space="preserve"> newspapers: how did they do it? Did they publish about it? What did they achieve? Any </w:t>
+      </w:r>
+      <w:proofErr w:type="spellStart"/>
+      <w:r>
+        <w:t>fulltext</w:t>
+      </w:r>
+      <w:proofErr w:type="spellEnd"/>
+      <w:r>
+        <w:t>? How was full text generated?</w:t>
+      </w:r>
+    </w:p>
+    <w:p/>
+    <w:p>
+      <w:pPr>
+        <w:pStyle w:val="ListParagraph"/>
+        <w:numPr>
+          <w:ilvl w:val="0"/>
+          <w:numId w:val="2"/>
+        </w:numPr>
+        <w:rPr>
+          <w:rFonts w:eastAsiaTheme="minorEastAsia"/>
+        </w:rPr>
+      </w:pPr>
+      <w:r>
+        <w:rPr>
+          <w:rFonts w:ascii="Microsoft JhengHei" w:eastAsia="Microsoft JhengHei" w:hAnsi="Microsoft JhengHei" w:cs="Microsoft JhengHei" w:hint="eastAsia"/>
+        </w:rPr>
+        <w:t>《</w:t>
+      </w:r>
+      <w:proofErr w:type="spellStart"/>
+      <w:r>
+        <w:rPr>
+          <w:rFonts w:ascii="Microsoft JhengHei" w:eastAsia="Microsoft JhengHei" w:hAnsi="Microsoft JhengHei" w:cs="Microsoft JhengHei" w:hint="eastAsia"/>
+        </w:rPr>
+        <w:t>大公報</w:t>
+      </w:r>
+      <w:r>
+        <w:rPr>
+          <w:rFonts w:ascii="PMingLiU" w:eastAsia="PMingLiU" w:hAnsi="PMingLiU" w:cs="PMingLiU" w:hint="eastAsia"/>
+        </w:rPr>
+        <w:t>》T</w:t>
+      </w:r>
+      <w:r>
+        <w:rPr>
+          <w:rFonts w:ascii="PMingLiU" w:eastAsia="PMingLiU" w:hAnsi="PMingLiU" w:cs="PMingLiU"/>
+        </w:rPr>
+        <w:t>a</w:t>
+      </w:r>
+      <w:proofErr w:type="spellEnd"/>
+      <w:r>
+        <w:rPr>
+          <w:rFonts w:ascii="PMingLiU" w:eastAsia="PMingLiU" w:hAnsi="PMingLiU" w:cs="PMingLiU"/>
+        </w:rPr>
+        <w:t xml:space="preserve"> Kung Pao 1902-1949 online, by </w:t>
+      </w:r>
+      <w:proofErr w:type="spellStart"/>
+      <w:r>
+        <w:rPr>
+          <w:rFonts w:ascii="Microsoft JhengHei" w:eastAsia="Microsoft JhengHei" w:hAnsi="Microsoft JhengHei" w:cs="Microsoft JhengHei" w:hint="eastAsia"/>
+        </w:rPr>
+        <w:t>中國國家圖書</w:t>
+      </w:r>
+      <w:r>
+        <w:rPr>
+          <w:rFonts w:ascii="PMingLiU" w:eastAsia="PMingLiU" w:hAnsi="PMingLiU" w:cs="PMingLiU" w:hint="eastAsia"/>
+        </w:rPr>
+        <w:t>館</w:t>
+      </w:r>
+      <w:proofErr w:type="spellEnd"/>
+      <w:r>
+        <w:rPr>
+          <w:rFonts w:ascii="PMingLiU" w:eastAsia="PMingLiU" w:hAnsi="PMingLiU" w:cs="PMingLiU" w:hint="eastAsia"/>
+        </w:rPr>
+        <w:t>,</w:t>
+      </w:r>
+      <w:r>
+        <w:rPr>
+          <w:rFonts w:ascii="PMingLiU" w:eastAsia="PMingLiU" w:hAnsi="PMingLiU" w:cs="PMingLiU"/>
+        </w:rPr>
+        <w:t xml:space="preserve"> access via </w:t>
+      </w:r>
+      <w:proofErr w:type="spellStart"/>
+      <w:r>
+        <w:rPr>
+          <w:rFonts w:ascii="PMingLiU" w:eastAsia="PMingLiU" w:hAnsi="PMingLiU" w:cs="PMingLiU"/>
+        </w:rPr>
+        <w:t>CrossAsia</w:t>
+      </w:r>
+      <w:proofErr w:type="spellEnd"/>
+      <w:r>
+        <w:rPr>
+          <w:rFonts w:ascii="PMingLiU" w:eastAsia="PMingLiU" w:hAnsi="PMingLiU" w:cs="PMingLiU"/>
+        </w:rPr>
+        <w:t xml:space="preserve"> </w:t>
+      </w:r>
+      <w:hyperlink r:id="rId14" w:history="1">
+        <w:r>
+          <w:rPr>
+            <w:rStyle w:val="Hyperlink"/>
+            <w:rFonts w:ascii="PMingLiU" w:eastAsia="PMingLiU" w:hAnsi="PMingLiU" w:cs="PMingLiU"/>
+          </w:rPr>
+          <w:t>https://crossasia.org/?type=7003&amp;url=http://erf.sbb.spk-berlin.de/han/cepiec-tkp/</w:t>
+        </w:r>
+      </w:hyperlink>
+      <w:r>
+        <w:rPr>
+          <w:rFonts w:ascii="PMingLiU" w:eastAsia="PMingLiU" w:hAnsi="PMingLiU" w:cs="PMingLiU"/>
+        </w:rPr>
+        <w:t xml:space="preserve"> </w:t>
+      </w:r>
+    </w:p>
+    <w:p>
+      <w:pPr>
+        <w:pStyle w:val="ListParagraph"/>
+        <w:numPr>
+          <w:ilvl w:val="0"/>
+          <w:numId w:val="2"/>
+        </w:numPr>
+        <w:rPr>
+          <w:rFonts w:eastAsiaTheme="minorEastAsia"/>
+        </w:rPr>
+      </w:pPr>
+      <w:hyperlink r:id="rId15" w:tgtFrame="_blank" w:history="1">
+        <w:proofErr w:type="spellStart"/>
+        <w:r>
+          <w:rPr>
+            <w:rStyle w:val="Hyperlink"/>
+            <w:rFonts w:ascii="Microsoft JhengHei" w:eastAsia="Microsoft JhengHei" w:hAnsi="Microsoft JhengHei" w:cs="Microsoft JhengHei" w:hint="eastAsia"/>
+          </w:rPr>
+          <w:t>中国报纸资源全文数据库</w:t>
+        </w:r>
+        <w:proofErr w:type="spellEnd"/>
+      </w:hyperlink>
+      <w:r>
+        <w:t xml:space="preserve"> : </w:t>
+      </w:r>
+      <w:proofErr w:type="spellStart"/>
+      <w:r>
+        <w:t>Apabi</w:t>
+      </w:r>
+      <w:proofErr w:type="spellEnd"/>
+      <w:r>
+        <w:t xml:space="preserve"> China newspapers full-text database; 2007-16(?)</w:t>
+      </w:r>
+    </w:p>
+    <w:p>
+      <w:pPr>
+        <w:pStyle w:val="ListParagraph"/>
+        <w:numPr>
+          <w:ilvl w:val="1"/>
+          <w:numId w:val="2"/>
+        </w:numPr>
+        <w:rPr>
+          <w:rFonts w:eastAsiaTheme="minorEastAsia"/>
+        </w:rPr>
+      </w:pPr>
+      <w:r>
+        <w:t xml:space="preserve">full text, author, title, time range, picture captions etc., as well as online reading are </w:t>
+      </w:r>
+      <w:proofErr w:type="spellStart"/>
+      <w:r>
+        <w:t>avaible</w:t>
+      </w:r>
+      <w:proofErr w:type="spellEnd"/>
+      <w:r>
+        <w:t xml:space="preserve"> for the following selection of newspapers:</w:t>
+      </w:r>
+      <w:r>
+        <w:br/>
+      </w:r>
+      <w:proofErr w:type="spellStart"/>
+      <w:r>
+        <w:rPr>
+          <w:rFonts w:ascii="Microsoft JhengHei" w:eastAsia="Microsoft JhengHei" w:hAnsi="Microsoft JhengHei" w:cs="Microsoft JhengHei" w:hint="eastAsia"/>
+        </w:rPr>
+        <w:t>解放日报</w:t>
+      </w:r>
+      <w:proofErr w:type="spellEnd"/>
+      <w:r>
+        <w:t xml:space="preserve">, </w:t>
+      </w:r>
+      <w:proofErr w:type="spellStart"/>
+      <w:r>
+        <w:rPr>
+          <w:rFonts w:ascii="Microsoft JhengHei" w:eastAsia="Microsoft JhengHei" w:hAnsi="Microsoft JhengHei" w:cs="Microsoft JhengHei" w:hint="eastAsia"/>
+        </w:rPr>
+        <w:t>东方早报</w:t>
+      </w:r>
+      <w:proofErr w:type="spellEnd"/>
+      <w:r>
+        <w:t xml:space="preserve">, </w:t>
+      </w:r>
+      <w:proofErr w:type="spellStart"/>
+      <w:r>
+        <w:rPr>
+          <w:rFonts w:ascii="Microsoft JhengHei" w:eastAsia="Microsoft JhengHei" w:hAnsi="Microsoft JhengHei" w:cs="Microsoft JhengHei" w:hint="eastAsia"/>
+        </w:rPr>
+        <w:t>北京晨报</w:t>
+      </w:r>
+      <w:proofErr w:type="spellEnd"/>
+      <w:r>
+        <w:t xml:space="preserve">, </w:t>
+      </w:r>
+      <w:proofErr w:type="spellStart"/>
+      <w:r>
+        <w:rPr>
+          <w:rFonts w:ascii="Microsoft JhengHei" w:eastAsia="Microsoft JhengHei" w:hAnsi="Microsoft JhengHei" w:cs="Microsoft JhengHei" w:hint="eastAsia"/>
+        </w:rPr>
+        <w:t>中华合作时报</w:t>
+      </w:r>
+      <w:proofErr w:type="spellEnd"/>
+      <w:r>
+        <w:t xml:space="preserve">, </w:t>
+      </w:r>
+      <w:proofErr w:type="spellStart"/>
+      <w:r>
+        <w:rPr>
+          <w:rFonts w:ascii="Microsoft JhengHei" w:eastAsia="Microsoft JhengHei" w:hAnsi="Microsoft JhengHei" w:cs="Microsoft JhengHei" w:hint="eastAsia"/>
+        </w:rPr>
+        <w:t>中国文物报</w:t>
+      </w:r>
+      <w:proofErr w:type="spellEnd"/>
+      <w:r>
+        <w:t xml:space="preserve"> starting with 2007;</w:t>
+      </w:r>
+      <w:r>
+        <w:br/>
+      </w:r>
+      <w:proofErr w:type="spellStart"/>
+      <w:r>
+        <w:rPr>
+          <w:rFonts w:ascii="Microsoft JhengHei" w:eastAsia="Microsoft JhengHei" w:hAnsi="Microsoft JhengHei" w:cs="Microsoft JhengHei" w:hint="eastAsia"/>
+        </w:rPr>
+        <w:t>人民日报</w:t>
+      </w:r>
+      <w:proofErr w:type="spellEnd"/>
+      <w:r>
+        <w:t xml:space="preserve">, </w:t>
+      </w:r>
+      <w:proofErr w:type="spellStart"/>
+      <w:r>
+        <w:rPr>
+          <w:rFonts w:ascii="Microsoft JhengHei" w:eastAsia="Microsoft JhengHei" w:hAnsi="Microsoft JhengHei" w:cs="Microsoft JhengHei" w:hint="eastAsia"/>
+        </w:rPr>
+        <w:t>每日新报</w:t>
+      </w:r>
+      <w:proofErr w:type="spellEnd"/>
+      <w:r>
+        <w:t xml:space="preserve">, </w:t>
+      </w:r>
+      <w:proofErr w:type="spellStart"/>
+      <w:r>
+        <w:rPr>
+          <w:rFonts w:ascii="Microsoft JhengHei" w:eastAsia="Microsoft JhengHei" w:hAnsi="Microsoft JhengHei" w:cs="Microsoft JhengHei" w:hint="eastAsia"/>
+        </w:rPr>
+        <w:t>都市快报</w:t>
+      </w:r>
+      <w:proofErr w:type="spellEnd"/>
+      <w:r>
+        <w:t xml:space="preserve">, </w:t>
+      </w:r>
+      <w:proofErr w:type="spellStart"/>
+      <w:r>
+        <w:rPr>
+          <w:rFonts w:ascii="Microsoft JhengHei" w:eastAsia="Microsoft JhengHei" w:hAnsi="Microsoft JhengHei" w:cs="Microsoft JhengHei" w:hint="eastAsia"/>
+        </w:rPr>
+        <w:t>武汉晨报</w:t>
+      </w:r>
+      <w:proofErr w:type="spellEnd"/>
+      <w:r>
+        <w:t xml:space="preserve">, </w:t>
+      </w:r>
+      <w:proofErr w:type="spellStart"/>
+      <w:r>
+        <w:rPr>
+          <w:rFonts w:ascii="Microsoft JhengHei" w:eastAsia="Microsoft JhengHei" w:hAnsi="Microsoft JhengHei" w:cs="Microsoft JhengHei" w:hint="eastAsia"/>
+        </w:rPr>
+        <w:t>三湘都市报</w:t>
+      </w:r>
+      <w:proofErr w:type="spellEnd"/>
+      <w:r>
+        <w:t xml:space="preserve">, </w:t>
+      </w:r>
+      <w:proofErr w:type="spellStart"/>
+      <w:r>
+        <w:rPr>
+          <w:rFonts w:ascii="Microsoft JhengHei" w:eastAsia="Microsoft JhengHei" w:hAnsi="Microsoft JhengHei" w:cs="Microsoft JhengHei" w:hint="eastAsia"/>
+        </w:rPr>
+        <w:t>南方都市报</w:t>
+      </w:r>
+      <w:proofErr w:type="spellEnd"/>
+      <w:r>
+        <w:t xml:space="preserve">, </w:t>
+      </w:r>
+      <w:proofErr w:type="spellStart"/>
+      <w:r>
+        <w:rPr>
+          <w:rFonts w:ascii="Microsoft JhengHei" w:eastAsia="Microsoft JhengHei" w:hAnsi="Microsoft JhengHei" w:cs="Microsoft JhengHei" w:hint="eastAsia"/>
+        </w:rPr>
+        <w:t>三峡都市报</w:t>
+      </w:r>
+      <w:proofErr w:type="spellEnd"/>
+      <w:r>
+        <w:t xml:space="preserve">, </w:t>
+      </w:r>
+      <w:proofErr w:type="spellStart"/>
+      <w:r>
+        <w:rPr>
+          <w:rFonts w:ascii="Microsoft JhengHei" w:eastAsia="Microsoft JhengHei" w:hAnsi="Microsoft JhengHei" w:cs="Microsoft JhengHei" w:hint="eastAsia"/>
+        </w:rPr>
+        <w:t>西海都市报</w:t>
+      </w:r>
+      <w:proofErr w:type="spellEnd"/>
+      <w:r>
+        <w:t xml:space="preserve">, </w:t>
+      </w:r>
+      <w:proofErr w:type="spellStart"/>
+      <w:r>
+        <w:rPr>
+          <w:rFonts w:ascii="Microsoft JhengHei" w:eastAsia="Microsoft JhengHei" w:hAnsi="Microsoft JhengHei" w:cs="Microsoft JhengHei" w:hint="eastAsia"/>
+        </w:rPr>
+        <w:t>兰州鑫报</w:t>
+      </w:r>
+      <w:proofErr w:type="spellEnd"/>
+      <w:r>
+        <w:t xml:space="preserve"> starting with 12.2009.</w:t>
+      </w:r>
+    </w:p>
+    <w:p>
+      <w:pPr>
+        <w:pStyle w:val="ListParagraph"/>
+        <w:numPr>
+          <w:ilvl w:val="1"/>
+          <w:numId w:val="2"/>
+        </w:numPr>
+        <w:rPr>
+          <w:rFonts w:eastAsiaTheme="minorEastAsia"/>
+        </w:rPr>
+      </w:pPr>
+      <w:proofErr w:type="spellStart"/>
+      <w:r>
+        <w:t>Apabi</w:t>
+      </w:r>
+      <w:proofErr w:type="spellEnd"/>
+      <w:r>
+        <w:t xml:space="preserve"> Reader</w:t>
+      </w:r>
+    </w:p>
+    <w:p>
+      <w:pPr>
+        <w:pStyle w:val="ListParagraph"/>
+        <w:numPr>
+          <w:ilvl w:val="0"/>
+          <w:numId w:val="2"/>
+        </w:numPr>
+        <w:rPr>
+          <w:rFonts w:eastAsiaTheme="minorEastAsia"/>
+        </w:rPr>
+      </w:pPr>
+      <w:proofErr w:type="spellStart"/>
+      <w:r>
+        <w:rPr>
+          <w:rFonts w:ascii="Microsoft JhengHei" w:eastAsia="Microsoft JhengHei" w:hAnsi="Microsoft JhengHei" w:cs="Microsoft JhengHei" w:hint="eastAsia"/>
+        </w:rPr>
+        <w:t>光明日报</w:t>
+      </w:r>
+      <w:proofErr w:type="spellEnd"/>
+      <w:r>
+        <w:t xml:space="preserve"> “</w:t>
+      </w:r>
+      <w:proofErr w:type="spellStart"/>
+      <w:proofErr w:type="gramStart"/>
+      <w:r>
+        <w:t>GuangmingDaily</w:t>
+      </w:r>
+      <w:proofErr w:type="spellEnd"/>
+      <w:r>
+        <w:t xml:space="preserve">“ </w:t>
+      </w:r>
+      <w:r>
+        <w:t>1949</w:t>
+      </w:r>
+      <w:proofErr w:type="gramEnd"/>
+      <w:r>
+        <w:t>-2017</w:t>
+      </w:r>
+      <w:r>
+        <w:t xml:space="preserve">, by Green Apple Data Center, Changsha (Hunan) </w:t>
+      </w:r>
+      <w:hyperlink r:id="rId16" w:tgtFrame="_blank" w:history="1">
+        <w:r>
+          <w:rPr>
+            <w:rStyle w:val="Hyperlink"/>
+          </w:rPr>
+          <w:t>http://gmrb.egreenapple.com/</w:t>
+        </w:r>
+      </w:hyperlink>
+    </w:p>
+    <w:p>
+      <w:pPr>
+        <w:pStyle w:val="ListParagraph"/>
+        <w:numPr>
+          <w:ilvl w:val="0"/>
+          <w:numId w:val="2"/>
+        </w:numPr>
+        <w:rPr>
+          <w:rFonts w:eastAsiaTheme="minorEastAsia"/>
+        </w:rPr>
+      </w:pPr>
+      <w:hyperlink r:id="rId17" w:tgtFrame="_blank" w:history="1">
+        <w:proofErr w:type="spellStart"/>
+        <w:r>
+          <w:rPr>
+            <w:rStyle w:val="Hyperlink"/>
+            <w:rFonts w:ascii="Microsoft JhengHei" w:eastAsia="Microsoft JhengHei" w:hAnsi="Microsoft JhengHei" w:cs="Microsoft JhengHei" w:hint="eastAsia"/>
+          </w:rPr>
+          <w:t>人民日报</w:t>
+        </w:r>
+        <w:proofErr w:type="spellEnd"/>
+        <w:r>
+          <w:rPr>
+            <w:rStyle w:val="Hyperlink"/>
+          </w:rPr>
+          <w:t xml:space="preserve"> (1946-</w:t>
+        </w:r>
+      </w:hyperlink>
+      <w:r>
+        <w:t xml:space="preserve"> </w:t>
+      </w:r>
+      <w:r>
+        <w:t xml:space="preserve">People's Daily - Renmin </w:t>
+      </w:r>
+      <w:proofErr w:type="spellStart"/>
+      <w:r>
+        <w:t>Ribao</w:t>
+      </w:r>
+      <w:proofErr w:type="spellEnd"/>
+    </w:p>
+    <w:p>
+      <w:pPr>
+        <w:pStyle w:val="ListParagraph"/>
+        <w:numPr>
+          <w:ilvl w:val="1"/>
+          <w:numId w:val="2"/>
+        </w:numPr>
+        <w:rPr>
+          <w:rFonts w:eastAsiaTheme="minorEastAsia"/>
+        </w:rPr>
+      </w:pPr>
+      <w:r>
+        <w:rPr>
+          <w:rFonts w:ascii="Microsoft JhengHei" w:eastAsia="Microsoft JhengHei" w:hAnsi="Microsoft JhengHei" w:cs="Microsoft JhengHei" w:hint="eastAsia"/>
+        </w:rPr>
+        <w:t>1</w:t>
+      </w:r>
+      <w:r>
+        <w:rPr>
+          <w:rFonts w:ascii="Microsoft JhengHei" w:eastAsia="Microsoft JhengHei" w:hAnsi="Microsoft JhengHei" w:cs="Microsoft JhengHei"/>
+        </w:rPr>
+        <w:t xml:space="preserve">946-2012, </w:t>
+      </w:r>
+      <w:proofErr w:type="spellStart"/>
+      <w:r>
+        <w:rPr>
+          <w:rFonts w:ascii="Microsoft JhengHei" w:eastAsia="Microsoft JhengHei" w:hAnsi="Microsoft JhengHei" w:cs="Microsoft JhengHei" w:hint="eastAsia"/>
+        </w:rPr>
+        <w:t>人民日报</w:t>
+      </w:r>
+      <w:proofErr w:type="spellEnd"/>
+      <w:r>
+        <w:t xml:space="preserve">, Beijing, China, Green Apple Data Center, Changsha (Hunan) </w:t>
+      </w:r>
+      <w:hyperlink r:id="rId18" w:tgtFrame="_blank" w:history="1">
+        <w:r>
+          <w:rPr>
+            <w:rStyle w:val="Hyperlink"/>
+          </w:rPr>
+          <w:t>http://rmrb.egreenapple.com/</w:t>
+        </w:r>
+      </w:hyperlink>
+    </w:p>
+    <w:p>
+      <w:pPr>
+        <w:pStyle w:val="ListParagraph"/>
+        <w:numPr>
+          <w:ilvl w:val="1"/>
+          <w:numId w:val="2"/>
+        </w:numPr>
+        <w:rPr>
+          <w:rFonts w:eastAsiaTheme="minorEastAsia"/>
+        </w:rPr>
+      </w:pPr>
+      <w:r>
+        <w:rPr>
+          <w:rFonts w:ascii="Microsoft JhengHei" w:eastAsia="Microsoft JhengHei" w:hAnsi="Microsoft JhengHei" w:cs="Microsoft JhengHei" w:hint="eastAsia"/>
+        </w:rPr>
+        <w:t>1</w:t>
+      </w:r>
+      <w:r>
+        <w:rPr>
+          <w:rFonts w:ascii="Microsoft JhengHei" w:eastAsia="Microsoft JhengHei" w:hAnsi="Microsoft JhengHei" w:cs="Microsoft JhengHei"/>
+        </w:rPr>
+        <w:t xml:space="preserve">946-, </w:t>
+      </w:r>
+      <w:proofErr w:type="spellStart"/>
+      <w:r>
+        <w:rPr>
+          <w:rFonts w:ascii="Microsoft JhengHei" w:eastAsia="Microsoft JhengHei" w:hAnsi="Microsoft JhengHei" w:cs="Microsoft JhengHei" w:hint="eastAsia"/>
+        </w:rPr>
+        <w:t>人民日报</w:t>
+      </w:r>
+      <w:proofErr w:type="spellEnd"/>
+      <w:r>
+        <w:t xml:space="preserve">, Beijing, China, </w:t>
+      </w:r>
+      <w:proofErr w:type="spellStart"/>
+      <w:r>
+        <w:t>Oriprobe</w:t>
+      </w:r>
+      <w:proofErr w:type="spellEnd"/>
+      <w:r>
+        <w:t xml:space="preserve"> </w:t>
+      </w:r>
+      <w:hyperlink r:id="rId19" w:tgtFrame="_blank" w:history="1">
+        <w:r>
+          <w:rPr>
+            <w:rStyle w:val="Hyperlink"/>
+          </w:rPr>
+          <w:t>http://data.people.com.cn/rmrb</w:t>
+        </w:r>
+      </w:hyperlink>
+    </w:p>
+    <w:p>
+      <w:pPr>
+        <w:rPr>
+          <w:rFonts w:eastAsiaTheme="minorEastAsia"/>
+        </w:rPr>
+      </w:pPr>
+    </w:p>
+    <w:p>
+      <w:pPr>
+        <w:pStyle w:val="Heading2"/>
+      </w:pPr>
+      <w:r>
+        <w:t>Tianjin daily database</w:t>
+      </w:r>
+    </w:p>
+    <w:p>
+      <w:pPr>
+        <w:rPr>
+          <w:rFonts w:ascii="DengXian" w:eastAsia="DengXian" w:hAnsi="DengXian"/>
+        </w:rPr>
+      </w:pPr>
+      <w:r>
+        <w:rPr>
+          <w:rFonts w:eastAsiaTheme="minorEastAsia"/>
+        </w:rPr>
+        <w:t xml:space="preserve">In </w:t>
+      </w:r>
+      <w:r>
+        <w:fldChar w:fldCharType="begin"/>
+      </w:r>
+      <w:r>
+        <w:rPr>
+          <w:lang w:eastAsia="zh-CN"/>
+        </w:rPr>
+        <w:instrText xml:space="preserve"> ADDIN ZOTERO_ITEM CSL_CITATION {"citationID":"3JvnNUdH","properties":{"formattedCitation":"(Luo 2020)","plainCitation":"(Luo 2020)","noteIndex":0},"citationItems":[{"id":36464,"uris":["http://zotero.org/groups/2553697/items/XZ7Y6M6N"],"uri":["http://zotero.org/groups/2553697/items/XZ7Y6M6N"],"itemData":{"id":36464,"type":"article-journal","multi":{"main":{"container-title":"zh","event-place":"zh","publisher-place":"zh","title":"zh"},"_keys":{"container-title":{"en":"Library Work and Study"},"event-place":{"zh-alalc97":"Tianjin Shi"},"publisher-place":{"zh-alalc97":"Tianjin Shi"},"title":{"en":"Research on Rescue and Protection of Rare Resources in Library——Taking the Rescue and Protection of Chinese Newspapers Collected in Tianjin Library Before the Founding of the People’s Republic of China as an Example"}}},"abstract":"</w:instrText>
+      </w:r>
+      <w:r>
+        <w:rPr>
+          <w:rFonts w:ascii="Microsoft JhengHei" w:eastAsia="Microsoft JhengHei" w:hAnsi="Microsoft JhengHei" w:cs="Microsoft JhengHei" w:hint="eastAsia"/>
+          <w:lang w:eastAsia="zh-CN"/>
+        </w:rPr>
+        <w:instrText>介绍天津图书馆馆藏建国前（１９４９．０１－１９４９．０９）中文报纸《天津日报》《人民日报》《文汇报》《大公报》的概况、主要特色及重要历史发展脉络，提出对图书馆中文报纸保护及管理的思考，以期更好地发挥馆藏珍稀资源的价值，为读者提供优质服务。</w:instrText>
+      </w:r>
+      <w:r>
+        <w:rPr>
+          <w:lang w:eastAsia="zh-CN"/>
+        </w:rPr>
+        <w:instrText>\nThis article introduces the general situation, main features and important historical development of the Chinese newspapers Tianjin Daily, People’s Daily, Wen Wei Po and Ta Kung Pao before the founding of the People’s Republic of China (1949.01 - 1949.09). This paper puts forward some thoughts on the protection and management of Chinese newspapers in libraries, so as to give full play to the value of rare resources and provide high quality services for readers.","container-title":"</w:instrText>
+      </w:r>
+      <w:r>
+        <w:rPr>
+          <w:rFonts w:ascii="Microsoft JhengHei" w:eastAsia="Microsoft JhengHei" w:hAnsi="Microsoft JhengHei" w:cs="Microsoft JhengHei" w:hint="eastAsia"/>
+          <w:lang w:eastAsia="zh-CN"/>
+        </w:rPr>
+        <w:instrText>图书馆工作与研究</w:instrText>
+      </w:r>
+      <w:r>
+        <w:rPr>
+          <w:lang w:eastAsia="zh-CN"/>
+        </w:rPr>
+        <w:instrText>","DOI":"10.16384/j.cnki.lwas.2020.10.013","event-place":"</w:instrText>
+      </w:r>
+      <w:r>
+        <w:rPr>
+          <w:rFonts w:ascii="Microsoft JhengHei" w:eastAsia="Microsoft JhengHei" w:hAnsi="Microsoft JhengHei" w:cs="Microsoft JhengHei" w:hint="eastAsia"/>
+          <w:lang w:eastAsia="zh-CN"/>
+        </w:rPr>
+        <w:instrText>天津市</w:instrText>
+      </w:r>
+      <w:r>
+        <w:rPr>
+          <w:lang w:eastAsia="zh-CN"/>
+        </w:rPr>
+        <w:instrText>","ISSN":"1005-6610","issue":"10","language":"zh","page":"89-93","publisher-place":"</w:instrText>
+      </w:r>
+      <w:r>
+        <w:rPr>
+          <w:rFonts w:ascii="Microsoft JhengHei" w:eastAsia="Microsoft JhengHei" w:hAnsi="Microsoft JhengHei" w:cs="Microsoft JhengHei" w:hint="eastAsia"/>
+          <w:lang w:eastAsia="zh-CN"/>
+        </w:rPr>
+        <w:instrText>天津市</w:instrText>
+      </w:r>
+      <w:r>
+        <w:rPr>
+          <w:lang w:eastAsia="zh-CN"/>
+        </w:rPr>
+        <w:instrText>","source":"CNKI","title":"</w:instrText>
+      </w:r>
+      <w:r>
+        <w:rPr>
+          <w:rFonts w:ascii="Microsoft JhengHei" w:eastAsia="Microsoft JhengHei" w:hAnsi="Microsoft JhengHei" w:cs="Microsoft JhengHei" w:hint="eastAsia"/>
+          <w:lang w:eastAsia="zh-CN"/>
+        </w:rPr>
+        <w:instrText>图书馆馆藏珍稀资源抢救与保护研究</w:instrText>
+      </w:r>
+      <w:r>
+        <w:rPr>
+          <w:rFonts w:ascii="Calibri" w:hAnsi="Calibri" w:cs="Calibri"/>
+          <w:lang w:eastAsia="zh-CN"/>
+        </w:rPr>
+        <w:instrText>——</w:instrText>
+      </w:r>
+      <w:r>
+        <w:rPr>
+          <w:rFonts w:ascii="Microsoft JhengHei" w:eastAsia="Microsoft JhengHei" w:hAnsi="Microsoft JhengHei" w:cs="Microsoft JhengHei" w:hint="eastAsia"/>
+          <w:lang w:eastAsia="zh-CN"/>
+        </w:rPr>
+        <w:instrText>以天津图书馆馆藏建国前中文报纸抢救与保护为例</w:instrText>
+      </w:r>
+      <w:r>
+        <w:rPr>
+          <w:lang w:eastAsia="zh-CN"/>
+        </w:rPr>
+        <w:instrText>","author":[{"family":"</w:instrText>
+      </w:r>
+      <w:r>
+        <w:rPr>
+          <w:rFonts w:ascii="Microsoft JhengHei" w:eastAsia="Microsoft JhengHei" w:hAnsi="Microsoft JhengHei" w:cs="Microsoft JhengHei" w:hint="eastAsia"/>
+          <w:lang w:eastAsia="zh-CN"/>
+        </w:rPr>
+        <w:instrText>罗</w:instrText>
+      </w:r>
+      <w:r>
+        <w:rPr>
+          <w:lang w:eastAsia="zh-CN"/>
+        </w:rPr>
+        <w:instrText>","given":"</w:instrText>
+      </w:r>
+      <w:r>
+        <w:rPr>
+          <w:rFonts w:ascii="Microsoft JhengHei" w:eastAsia="Microsoft JhengHei" w:hAnsi="Microsoft JhengHei" w:cs="Microsoft JhengHei" w:hint="eastAsia"/>
+          <w:lang w:eastAsia="zh-CN"/>
+        </w:rPr>
+        <w:instrText>振津</w:instrText>
+      </w:r>
+      <w:r>
+        <w:rPr>
+          <w:lang w:eastAsia="zh-CN"/>
+        </w:rPr>
+        <w:instrText xml:space="preserve">","multi":{"_key":{"zh-alalc97":{"family":"Luo","given":"Zhenjin"}},"main":"zh"}}],"issued":{"date-parts":[["2020"]]},"seeAlso":[]}}],"schema":"https://github.com/citation-style-language/schema/raw/master/csl-citation.json"} </w:instrText>
+      </w:r>
+      <w:r>
+        <w:fldChar w:fldCharType="separate"/>
+      </w:r>
+      <w:r>
+        <w:rPr>
+          <w:rFonts w:ascii="Microsoft JhengHei" w:eastAsia="Microsoft JhengHei" w:hAnsi="Microsoft JhengHei"/>
+          <w:sz w:val="20"/>
+        </w:rPr>
+        <w:t>(Luo 2020)</w:t>
+      </w:r>
+      <w:r>
+        <w:fldChar w:fldCharType="end"/>
+      </w:r>
+      <w:r>
+        <w:t xml:space="preserve"> the database </w:t>
+      </w:r>
+      <w:r>
+        <w:rPr>
+          <w:rFonts w:ascii="DengXian" w:eastAsia="DengXian" w:hAnsi="DengXian" w:hint="eastAsia"/>
+        </w:rPr>
+        <w:t xml:space="preserve">《天津日报》电子版 </w:t>
+      </w:r>
+      <w:r>
+        <w:rPr>
+          <w:rFonts w:ascii="DengXian" w:eastAsia="DengXian" w:hAnsi="DengXian"/>
+        </w:rPr>
+        <w:t xml:space="preserve">is mentioned  (section 4 </w:t>
+      </w:r>
+      <w:proofErr w:type="spellStart"/>
+      <w:r>
+        <w:rPr>
+          <w:rFonts w:ascii="DengXian" w:eastAsia="DengXian" w:hAnsi="DengXian" w:hint="eastAsia"/>
+        </w:rPr>
+        <w:t>对图书馆中文报纸保护及管理的思考</w:t>
+      </w:r>
+      <w:proofErr w:type="spellEnd"/>
+      <w:r>
+        <w:rPr>
+          <w:rFonts w:ascii="DengXian" w:eastAsia="DengXian" w:hAnsi="DengXian" w:hint="eastAsia"/>
+        </w:rPr>
+        <w:t xml:space="preserve"> </w:t>
+      </w:r>
+      <w:r>
+        <w:rPr>
+          <w:rFonts w:ascii="DengXian" w:eastAsia="DengXian" w:hAnsi="DengXian"/>
+        </w:rPr>
+        <w:t xml:space="preserve">– passage </w:t>
+      </w:r>
+      <w:proofErr w:type="spellStart"/>
+      <w:r>
+        <w:rPr>
+          <w:rFonts w:ascii="DengXian" w:eastAsia="DengXian" w:hAnsi="DengXian" w:hint="eastAsia"/>
+        </w:rPr>
+        <w:t>最后</w:t>
+      </w:r>
+      <w:proofErr w:type="spellEnd"/>
+      <w:r>
+        <w:rPr>
+          <w:rFonts w:ascii="DengXian" w:eastAsia="DengXian" w:hAnsi="DengXian"/>
+        </w:rPr>
+        <w:t>…).</w:t>
+      </w:r>
+    </w:p>
+    <w:p>
+      <w:r>
+        <w:lastRenderedPageBreak/>
+        <w:tab/>
+        <w:t xml:space="preserve">How Is this database accessible? Within the library only? Or is there an online version? Is it part of </w:t>
+      </w:r>
+      <w:proofErr w:type="spellStart"/>
+      <w:r>
+        <w:t>CrossAsia</w:t>
+      </w:r>
+      <w:proofErr w:type="spellEnd"/>
+      <w:r>
+        <w:t>?</w:t>
+      </w:r>
+    </w:p>
+    <w:p>
+      <w:r>
+        <w:tab/>
+        <w:t>A number of critical points are made in the article, can we reproduce it, get illustrations? E.g. newspapers were bound in hardcover, then scanned, so the inner folds are not visible.</w:t>
+      </w:r>
+    </w:p>
+    <w:p>
+      <w:r>
+        <w:tab/>
+        <w:t xml:space="preserve">How does the database work? </w:t>
+      </w:r>
+    </w:p>
+    <w:p>
+      <w:pPr>
+        <w:rPr>
+          <w:rFonts w:eastAsiaTheme="minorEastAsia"/>
+        </w:rPr>
+      </w:pPr>
+    </w:p>
+    <w:p>
+      <w:pPr>
+        <w:pStyle w:val="Bibliography"/>
+      </w:pPr>
+      <w:r>
+        <w:rPr>
+          <w:rFonts w:eastAsiaTheme="minorEastAsia"/>
+        </w:rPr>
+        <w:fldChar w:fldCharType="begin"/>
+      </w:r>
+      <w:r>
+        <w:rPr>
+          <w:rFonts w:eastAsiaTheme="minorEastAsia"/>
+          <w:lang w:eastAsia="zh-CN"/>
+        </w:rPr>
+        <w:instrText xml:space="preserve"> ADDIN ZOTERO_BIBL {"uncited":[],"omitted":[],"custom":[]} CSL_BIBLIOGRAPHY </w:instrText>
+      </w:r>
+      <w:r>
+        <w:rPr>
+          <w:rFonts w:eastAsiaTheme="minorEastAsia"/>
+        </w:rPr>
+        <w:fldChar w:fldCharType="separate"/>
+      </w:r>
+      <w:r>
+        <w:t>Luo Zhenjin [</w:t>
+      </w:r>
+      <w:r>
+        <w:rPr>
+          <w:rFonts w:ascii="Microsoft JhengHei" w:eastAsia="Microsoft JhengHei" w:hAnsi="Microsoft JhengHei" w:cs="Microsoft JhengHei" w:hint="eastAsia"/>
+        </w:rPr>
+        <w:t>罗振津</w:t>
+      </w:r>
+      <w:r>
+        <w:t>]. 2020. ‘Research on Rescue and Protection of Rare Resources in Library——Taking the Rescue and Protection of Chinese Newspapers Collected in Tianjin Library Before the Founding of the People’s Republic of China as an Example’ [</w:t>
+      </w:r>
+      <w:r>
+        <w:rPr>
+          <w:rFonts w:ascii="Microsoft JhengHei" w:eastAsia="Microsoft JhengHei" w:hAnsi="Microsoft JhengHei" w:cs="Microsoft JhengHei" w:hint="eastAsia"/>
+        </w:rPr>
+        <w:t>图书馆馆藏珍稀资源抢救与保护研究</w:t>
+      </w:r>
+      <w:r>
+        <w:t>——</w:t>
+      </w:r>
+      <w:r>
+        <w:rPr>
+          <w:rFonts w:ascii="Microsoft JhengHei" w:eastAsia="Microsoft JhengHei" w:hAnsi="Microsoft JhengHei" w:cs="Microsoft JhengHei" w:hint="eastAsia"/>
+        </w:rPr>
+        <w:t>以天津图书馆馆藏建国前中文报纸抢救与保护为例</w:t>
+      </w:r>
+      <w:r>
+        <w:t xml:space="preserve">]. </w:t>
+      </w:r>
+      <w:r>
+        <w:rPr>
+          <w:i/>
+          <w:iCs/>
+        </w:rPr>
+        <w:t>Library Work and Study</w:t>
+      </w:r>
+      <w:r>
+        <w:t xml:space="preserve"> [</w:t>
+      </w:r>
+      <w:r>
+        <w:rPr>
+          <w:rFonts w:ascii="Microsoft JhengHei" w:eastAsia="Microsoft JhengHei" w:hAnsi="Microsoft JhengHei" w:cs="Microsoft JhengHei" w:hint="eastAsia"/>
+        </w:rPr>
+        <w:t>图书馆工作与研究</w:t>
+      </w:r>
+      <w:r>
+        <w:t>], no. 10: 89–93. https://doi.org/10.16384/j.cnki.lwas.2020.10.013.</w:t>
+      </w:r>
+    </w:p>
+    <w:p>
+      <w:pPr>
+        <w:rPr>
+          <w:rFonts w:eastAsiaTheme="minorEastAsia"/>
+        </w:rPr>
+      </w:pPr>
+      <w:r>
+        <w:rPr>
+          <w:rFonts w:eastAsiaTheme="minorEastAsia"/>
+        </w:rPr>
+        <w:fldChar w:fldCharType="end"/>
+      </w:r>
+    </w:p>
+    <w:p>
+      <w:pPr>
+        <w:pStyle w:val="Heading2"/>
+      </w:pPr>
+      <w:r>
+        <w:t>Historical documents in China</w:t>
+      </w:r>
+    </w:p>
+    <w:p>
+      <w:pPr>
+        <w:rPr>
+          <w:rFonts w:eastAsiaTheme="minorEastAsia"/>
+        </w:rPr>
+      </w:pPr>
+      <w:r>
+        <w:rPr>
+          <w:rFonts w:eastAsiaTheme="minorEastAsia"/>
+        </w:rPr>
+        <w:t>How are historical documents treated in china? What are the typical approaches?</w:t>
+      </w:r>
+    </w:p>
+    <w:p>
+      <w:pPr>
+        <w:pStyle w:val="ListParagraph"/>
+        <w:numPr>
+          <w:ilvl w:val="0"/>
+          <w:numId w:val="3"/>
+        </w:numPr>
+        <w:rPr>
+          <w:rFonts w:eastAsiaTheme="minorEastAsia"/>
+        </w:rPr>
+      </w:pPr>
+      <w:r>
+        <w:rPr>
+          <w:rFonts w:eastAsiaTheme="minorEastAsia"/>
+        </w:rPr>
+        <w:t xml:space="preserve">Edit material, compile it, and publish the collections (not re-prints!), cf. </w:t>
+      </w:r>
+      <w:proofErr w:type="spellStart"/>
+      <w:r>
+        <w:rPr>
+          <w:rFonts w:eastAsiaTheme="minorEastAsia"/>
+        </w:rPr>
+        <w:t>Li&amp;Li</w:t>
+      </w:r>
+      <w:proofErr w:type="spellEnd"/>
+      <w:r>
+        <w:rPr>
+          <w:rFonts w:eastAsiaTheme="minorEastAsia"/>
+        </w:rPr>
+        <w:t xml:space="preserve"> 2016</w:t>
+      </w:r>
+    </w:p>
+    <w:p>
+      <w:pPr>
+        <w:pStyle w:val="ListParagraph"/>
+        <w:numPr>
+          <w:ilvl w:val="0"/>
+          <w:numId w:val="3"/>
+        </w:numPr>
+        <w:rPr>
+          <w:rFonts w:eastAsiaTheme="minorEastAsia"/>
+        </w:rPr>
+      </w:pPr>
+      <w:r>
+        <w:rPr>
+          <w:rFonts w:eastAsiaTheme="minorEastAsia"/>
+        </w:rPr>
+        <w:t xml:space="preserve">Archive on film (i.e. microfilm), </w:t>
+      </w:r>
+      <w:proofErr w:type="spellStart"/>
+      <w:r>
+        <w:rPr>
+          <w:rFonts w:eastAsiaTheme="minorEastAsia"/>
+        </w:rPr>
+        <w:t>cf</w:t>
+      </w:r>
+      <w:proofErr w:type="spellEnd"/>
+      <w:r>
+        <w:rPr>
+          <w:rFonts w:eastAsiaTheme="minorEastAsia"/>
+        </w:rPr>
+        <w:t xml:space="preserve"> </w:t>
+      </w:r>
+      <w:r>
+        <w:rPr>
+          <w:rFonts w:eastAsiaTheme="minorEastAsia"/>
+          <w:highlight w:val="yellow"/>
+        </w:rPr>
+        <w:t>CHECK</w:t>
+      </w:r>
+      <w:r>
+        <w:rPr>
+          <w:rFonts w:eastAsiaTheme="minorEastAsia"/>
+        </w:rPr>
+        <w:t>!</w:t>
+      </w:r>
+    </w:p>
+    <w:p>
+      <w:pPr>
+        <w:pStyle w:val="ListParagraph"/>
+        <w:numPr>
+          <w:ilvl w:val="0"/>
+          <w:numId w:val="3"/>
+        </w:numPr>
+        <w:rPr>
+          <w:rFonts w:eastAsiaTheme="minorEastAsia"/>
+        </w:rPr>
+      </w:pPr>
+      <w:r>
+        <w:rPr>
+          <w:rFonts w:eastAsiaTheme="minorEastAsia"/>
+        </w:rPr>
+        <w:t xml:space="preserve">Digitization (author title), cf. Xiao 2017, </w:t>
+      </w:r>
+      <w:proofErr w:type="spellStart"/>
+      <w:r>
+        <w:rPr>
+          <w:rFonts w:eastAsiaTheme="minorEastAsia"/>
+        </w:rPr>
+        <w:t>Xiao&amp;Huai</w:t>
+      </w:r>
+      <w:proofErr w:type="spellEnd"/>
+      <w:r>
+        <w:rPr>
+          <w:rFonts w:eastAsiaTheme="minorEastAsia"/>
+        </w:rPr>
+        <w:t xml:space="preserve"> 2017, Zhang 2019</w:t>
+      </w:r>
+    </w:p>
+    <w:p>
+      <w:pPr>
+        <w:pStyle w:val="ListParagraph"/>
+        <w:numPr>
+          <w:ilvl w:val="0"/>
+          <w:numId w:val="3"/>
+        </w:numPr>
+        <w:rPr>
+          <w:rFonts w:eastAsiaTheme="minorEastAsia"/>
+        </w:rPr>
+      </w:pPr>
+      <w:proofErr w:type="spellStart"/>
+      <w:r>
+        <w:rPr>
+          <w:rFonts w:eastAsiaTheme="minorEastAsia"/>
+        </w:rPr>
+        <w:t>Fulltext</w:t>
+      </w:r>
+      <w:proofErr w:type="spellEnd"/>
+      <w:r>
+        <w:rPr>
+          <w:rFonts w:eastAsiaTheme="minorEastAsia"/>
+        </w:rPr>
+        <w:t>, cf. none yet(?)</w:t>
+      </w:r>
+    </w:p>
+    <w:p>
+      <w:pPr>
+        <w:rPr>
+          <w:rFonts w:eastAsiaTheme="minorEastAsia"/>
+        </w:rPr>
+      </w:pPr>
+      <w:bookmarkStart w:id="0" w:name="_GoBack"/>
+      <w:bookmarkEnd w:id="0"/>
+    </w:p>
     <w:sectPr>
-      <w:pgSz w:w="12240" w:h="15840" w:orient="portrait"/>
+      <w:pgSz w:w="12240" w:h="15840"/>
       <w:pgMar w:top="1440" w:right="1440" w:bottom="1440" w:left="1440" w:header="720" w:footer="720" w:gutter="0"/>
       <w:cols w:space="720"/>
       <w:docGrid w:linePitch="360"/>
@@ -252,11 +1283,63 @@
 </w:document>
 </file>
 
+<file path=word/endnotes.xml><?xml version="1.0" encoding="utf-8"?>
+<w:endnotes xmlns:wpc="http://schemas.microsoft.com/office/word/2010/wordprocessingCanvas" xmlns:cx="http://schemas.microsoft.com/office/drawing/2014/chartex" xmlns:cx1="http://schemas.microsoft.com/office/drawing/2015/9/8/chartex" xmlns:cx2="http://schemas.microsoft.com/office/drawing/2015/10/21/chartex" xmlns:cx3="http://schemas.microsoft.com/office/drawing/2016/5/9/chartex" xmlns:cx4="http://schemas.microsoft.com/office/drawing/2016/5/10/chartex" xmlns:cx5="http://schemas.microsoft.com/office/drawing/2016/5/11/chartex" xmlns:cx6="http://schemas.microsoft.com/office/drawing/2016/5/12/chartex" xmlns:cx7="http://schemas.microsoft.com/office/drawing/2016/5/13/chartex" xmlns:cx8="http://schemas.microsoft.com/office/drawing/2016/5/14/chartex" xmlns:mc="http://schemas.openxmlformats.org/markup-compatibility/2006" xmlns:aink="http://schemas.microsoft.com/office/drawing/2016/ink" xmlns:am3d="http://schemas.microsoft.com/office/drawing/2017/model3d" xmlns:o="urn:schemas-microsoft-com:office:office" xmlns:r="http://schemas.openxmlformats.org/officeDocument/2006/relationships" xmlns:m="http://schemas.openxmlformats.org/officeDocument/2006/math" xmlns:v="urn:schemas-microsoft-com:vml" xmlns:wp14="http://schemas.microsoft.com/office/word/2010/wordprocessingDrawing" xmlns:wp="http://schemas.openxmlformats.org/drawingml/2006/wordprocessingDrawing" xmlns:w10="urn:schemas-microsoft-com:office:word" xmlns:w="http://schemas.openxmlformats.org/wordprocessingml/2006/main" xmlns:w14="http://schemas.microsoft.com/office/word/2010/wordml" xmlns:w15="http://schemas.microsoft.com/office/word/2012/wordml" xmlns:w16cid="http://schemas.microsoft.com/office/word/2016/wordml/cid" xmlns:w16se="http://schemas.microsoft.com/office/word/2015/wordml/symex" xmlns:wpg="http://schemas.microsoft.com/office/word/2010/wordprocessingGroup" xmlns:wpi="http://schemas.microsoft.com/office/word/2010/wordprocessingInk" xmlns:wne="http://schemas.microsoft.com/office/word/2006/wordml" xmlns:wps="http://schemas.microsoft.com/office/word/2010/wordprocessingShape" mc:Ignorable="w14 w15 w16se w16cid wp14">
+  <w:endnote w:type="separator" w:id="-1">
+    <w:p>
+      <w:pPr>
+        <w:spacing w:after="0" w:line="240" w:lineRule="auto"/>
+      </w:pPr>
+      <w:r>
+        <w:separator/>
+      </w:r>
+    </w:p>
+  </w:endnote>
+  <w:endnote w:type="continuationSeparator" w:id="0">
+    <w:p>
+      <w:pPr>
+        <w:spacing w:after="0" w:line="240" w:lineRule="auto"/>
+      </w:pPr>
+      <w:r>
+        <w:continuationSeparator/>
+      </w:r>
+    </w:p>
+  </w:endnote>
+</w:endnotes>
+</file>
+
+<file path=word/footnotes.xml><?xml version="1.0" encoding="utf-8"?>
+<w:footnotes xmlns:wpc="http://schemas.microsoft.com/office/word/2010/wordprocessingCanvas" xmlns:cx="http://schemas.microsoft.com/office/drawing/2014/chartex" xmlns:cx1="http://schemas.microsoft.com/office/drawing/2015/9/8/chartex" xmlns:cx2="http://schemas.microsoft.com/office/drawing/2015/10/21/chartex" xmlns:cx3="http://schemas.microsoft.com/office/drawing/2016/5/9/chartex" xmlns:cx4="http://schemas.microsoft.com/office/drawing/2016/5/10/chartex" xmlns:cx5="http://schemas.microsoft.com/office/drawing/2016/5/11/chartex" xmlns:cx6="http://schemas.microsoft.com/office/drawing/2016/5/12/chartex" xmlns:cx7="http://schemas.microsoft.com/office/drawing/2016/5/13/chartex" xmlns:cx8="http://schemas.microsoft.com/office/drawing/2016/5/14/chartex" xmlns:mc="http://schemas.openxmlformats.org/markup-compatibility/2006" xmlns:aink="http://schemas.microsoft.com/office/drawing/2016/ink" xmlns:am3d="http://schemas.microsoft.com/office/drawing/2017/model3d" xmlns:o="urn:schemas-microsoft-com:office:office" xmlns:r="http://schemas.openxmlformats.org/officeDocument/2006/relationships" xmlns:m="http://schemas.openxmlformats.org/officeDocument/2006/math" xmlns:v="urn:schemas-microsoft-com:vml" xmlns:wp14="http://schemas.microsoft.com/office/word/2010/wordprocessingDrawing" xmlns:wp="http://schemas.openxmlformats.org/drawingml/2006/wordprocessingDrawing" xmlns:w10="urn:schemas-microsoft-com:office:word" xmlns:w="http://schemas.openxmlformats.org/wordprocessingml/2006/main" xmlns:w14="http://schemas.microsoft.com/office/word/2010/wordml" xmlns:w15="http://schemas.microsoft.com/office/word/2012/wordml" xmlns:w16cid="http://schemas.microsoft.com/office/word/2016/wordml/cid" xmlns:w16se="http://schemas.microsoft.com/office/word/2015/wordml/symex" xmlns:wpg="http://schemas.microsoft.com/office/word/2010/wordprocessingGroup" xmlns:wpi="http://schemas.microsoft.com/office/word/2010/wordprocessingInk" xmlns:wne="http://schemas.microsoft.com/office/word/2006/wordml" xmlns:wps="http://schemas.microsoft.com/office/word/2010/wordprocessingShape" mc:Ignorable="w14 w15 w16se w16cid wp14">
+  <w:footnote w:type="separator" w:id="-1">
+    <w:p>
+      <w:pPr>
+        <w:spacing w:after="0" w:line="240" w:lineRule="auto"/>
+      </w:pPr>
+      <w:r>
+        <w:separator/>
+      </w:r>
+    </w:p>
+  </w:footnote>
+  <w:footnote w:type="continuationSeparator" w:id="0">
+    <w:p>
+      <w:pPr>
+        <w:spacing w:after="0" w:line="240" w:lineRule="auto"/>
+      </w:pPr>
+      <w:r>
+        <w:continuationSeparator/>
+      </w:r>
+    </w:p>
+  </w:footnote>
+</w:footnotes>
+</file>
+
 <file path=word/numbering.xml><?xml version="1.0" encoding="utf-8"?>
-<w:numbering xmlns:w="http://schemas.openxmlformats.org/wordprocessingml/2006/main">
-  <w:abstractNum xmlns:w="http://schemas.openxmlformats.org/wordprocessingml/2006/main" w:abstractNumId="2">
-    <w:multiLevelType xmlns:w="http://schemas.openxmlformats.org/wordprocessingml/2006/main" w:val="hybridMultilevel"/>
-    <w:lvl xmlns:w="http://schemas.openxmlformats.org/wordprocessingml/2006/main" w:ilvl="0">
+<w:numbering xmlns:wpc="http://schemas.microsoft.com/office/word/2010/wordprocessingCanvas" xmlns:cx="http://schemas.microsoft.com/office/drawing/2014/chartex" xmlns:cx1="http://schemas.microsoft.com/office/drawing/2015/9/8/chartex" xmlns:cx2="http://schemas.microsoft.com/office/drawing/2015/10/21/chartex" xmlns:cx3="http://schemas.microsoft.com/office/drawing/2016/5/9/chartex" xmlns:cx4="http://schemas.microsoft.com/office/drawing/2016/5/10/chartex" xmlns:cx5="http://schemas.microsoft.com/office/drawing/2016/5/11/chartex" xmlns:cx6="http://schemas.microsoft.com/office/drawing/2016/5/12/chartex" xmlns:cx7="http://schemas.microsoft.com/office/drawing/2016/5/13/chartex" xmlns:cx8="http://schemas.microsoft.com/office/drawing/2016/5/14/chartex" xmlns:mc="http://schemas.openxmlformats.org/markup-compatibility/2006" xmlns:aink="http://schemas.microsoft.com/office/drawing/2016/ink" xmlns:am3d="http://schemas.microsoft.com/office/drawing/2017/model3d" xmlns:o="urn:schemas-microsoft-com:office:office" xmlns:r="http://schemas.openxmlformats.org/officeDocument/2006/relationships" xmlns:m="http://schemas.openxmlformats.org/officeDocument/2006/math" xmlns:v="urn:schemas-microsoft-com:vml" xmlns:wp14="http://schemas.microsoft.com/office/word/2010/wordprocessingDrawing" xmlns:wp="http://schemas.openxmlformats.org/drawingml/2006/wordprocessingDrawing" xmlns:w10="urn:schemas-microsoft-com:office:word" xmlns:w="http://schemas.openxmlformats.org/wordprocessingml/2006/main" xmlns:w14="http://schemas.microsoft.com/office/word/2010/wordml" xmlns:w15="http://schemas.microsoft.com/office/word/2012/wordml" xmlns:w16cid="http://schemas.microsoft.com/office/word/2016/wordml/cid" xmlns:w16se="http://schemas.microsoft.com/office/word/2015/wordml/symex" xmlns:wpg="http://schemas.microsoft.com/office/word/2010/wordprocessingGroup" xmlns:wpi="http://schemas.microsoft.com/office/word/2010/wordprocessingInk" xmlns:wne="http://schemas.microsoft.com/office/word/2006/wordml" xmlns:wps="http://schemas.microsoft.com/office/word/2010/wordprocessingShape" mc:Ignorable="w14 w15 w16se w16cid wp14">
+  <w:abstractNum w:abstractNumId="0" w15:restartNumberingAfterBreak="0">
+    <w:nsid w:val="0E340460"/>
+    <w:multiLevelType w:val="hybridMultilevel"/>
+    <w:tmpl w:val="176CD5B8"/>
+    <w:lvl w:ilvl="0" w:tplc="AD4021DA">
       <w:start w:val="1"/>
       <w:numFmt w:val="bullet"/>
       <w:lvlText w:val=""/>
@@ -265,10 +1348,10 @@
         <w:ind w:left="720" w:hanging="360"/>
       </w:pPr>
       <w:rPr>
-        <w:rFonts w:hint="default" w:ascii="Symbol" w:hAnsi="Symbol"/>
+        <w:rFonts w:ascii="Symbol" w:hAnsi="Symbol" w:hint="default"/>
       </w:rPr>
     </w:lvl>
-    <w:lvl xmlns:w="http://schemas.openxmlformats.org/wordprocessingml/2006/main" w:ilvl="1">
+    <w:lvl w:ilvl="1" w:tplc="10B2D4E8">
       <w:start w:val="1"/>
       <w:numFmt w:val="bullet"/>
       <w:lvlText w:val="o"/>
@@ -277,10 +1360,10 @@
         <w:ind w:left="1440" w:hanging="360"/>
       </w:pPr>
       <w:rPr>
-        <w:rFonts w:hint="default" w:ascii="Courier New" w:hAnsi="Courier New"/>
+        <w:rFonts w:ascii="Courier New" w:hAnsi="Courier New" w:hint="default"/>
       </w:rPr>
     </w:lvl>
-    <w:lvl xmlns:w="http://schemas.openxmlformats.org/wordprocessingml/2006/main" w:ilvl="2">
+    <w:lvl w:ilvl="2" w:tplc="7722B368">
       <w:start w:val="1"/>
       <w:numFmt w:val="bullet"/>
       <w:lvlText w:val=""/>
@@ -289,10 +1372,10 @@
         <w:ind w:left="2160" w:hanging="360"/>
       </w:pPr>
       <w:rPr>
-        <w:rFonts w:hint="default" w:ascii="Wingdings" w:hAnsi="Wingdings"/>
+        <w:rFonts w:ascii="Wingdings" w:hAnsi="Wingdings" w:hint="default"/>
       </w:rPr>
     </w:lvl>
-    <w:lvl xmlns:w="http://schemas.openxmlformats.org/wordprocessingml/2006/main" w:ilvl="3">
+    <w:lvl w:ilvl="3" w:tplc="4A98F840">
       <w:start w:val="1"/>
       <w:numFmt w:val="bullet"/>
       <w:lvlText w:val=""/>
@@ -301,10 +1384,10 @@
         <w:ind w:left="2880" w:hanging="360"/>
       </w:pPr>
       <w:rPr>
-        <w:rFonts w:hint="default" w:ascii="Symbol" w:hAnsi="Symbol"/>
+        <w:rFonts w:ascii="Symbol" w:hAnsi="Symbol" w:hint="default"/>
       </w:rPr>
     </w:lvl>
-    <w:lvl xmlns:w="http://schemas.openxmlformats.org/wordprocessingml/2006/main" w:ilvl="4">
+    <w:lvl w:ilvl="4" w:tplc="454E21E2">
       <w:start w:val="1"/>
       <w:numFmt w:val="bullet"/>
       <w:lvlText w:val="o"/>
@@ -313,10 +1396,10 @@
         <w:ind w:left="3600" w:hanging="360"/>
       </w:pPr>
       <w:rPr>
-        <w:rFonts w:hint="default" w:ascii="Courier New" w:hAnsi="Courier New"/>
+        <w:rFonts w:ascii="Courier New" w:hAnsi="Courier New" w:hint="default"/>
       </w:rPr>
     </w:lvl>
-    <w:lvl xmlns:w="http://schemas.openxmlformats.org/wordprocessingml/2006/main" w:ilvl="5">
+    <w:lvl w:ilvl="5" w:tplc="2CB4849A">
       <w:start w:val="1"/>
       <w:numFmt w:val="bullet"/>
       <w:lvlText w:val=""/>
@@ -325,10 +1408,10 @@
         <w:ind w:left="4320" w:hanging="360"/>
       </w:pPr>
       <w:rPr>
-        <w:rFonts w:hint="default" w:ascii="Wingdings" w:hAnsi="Wingdings"/>
+        <w:rFonts w:ascii="Wingdings" w:hAnsi="Wingdings" w:hint="default"/>
       </w:rPr>
     </w:lvl>
-    <w:lvl xmlns:w="http://schemas.openxmlformats.org/wordprocessingml/2006/main" w:ilvl="6">
+    <w:lvl w:ilvl="6" w:tplc="9C62E156">
       <w:start w:val="1"/>
       <w:numFmt w:val="bullet"/>
       <w:lvlText w:val=""/>
@@ -337,10 +1420,10 @@
         <w:ind w:left="5040" w:hanging="360"/>
       </w:pPr>
       <w:rPr>
-        <w:rFonts w:hint="default" w:ascii="Symbol" w:hAnsi="Symbol"/>
+        <w:rFonts w:ascii="Symbol" w:hAnsi="Symbol" w:hint="default"/>
       </w:rPr>
     </w:lvl>
-    <w:lvl xmlns:w="http://schemas.openxmlformats.org/wordprocessingml/2006/main" w:ilvl="7">
+    <w:lvl w:ilvl="7" w:tplc="3A4E0EFC">
       <w:start w:val="1"/>
       <w:numFmt w:val="bullet"/>
       <w:lvlText w:val="o"/>
@@ -349,10 +1432,10 @@
         <w:ind w:left="5760" w:hanging="360"/>
       </w:pPr>
       <w:rPr>
-        <w:rFonts w:hint="default" w:ascii="Courier New" w:hAnsi="Courier New"/>
+        <w:rFonts w:ascii="Courier New" w:hAnsi="Courier New" w:hint="default"/>
       </w:rPr>
     </w:lvl>
-    <w:lvl xmlns:w="http://schemas.openxmlformats.org/wordprocessingml/2006/main" w:ilvl="8">
+    <w:lvl w:ilvl="8" w:tplc="3F4CBB7E">
       <w:start w:val="1"/>
       <w:numFmt w:val="bullet"/>
       <w:lvlText w:val=""/>
@@ -361,136 +1444,254 @@
         <w:ind w:left="6480" w:hanging="360"/>
       </w:pPr>
       <w:rPr>
-        <w:rFonts w:hint="default" w:ascii="Wingdings" w:hAnsi="Wingdings"/>
+        <w:rFonts w:ascii="Wingdings" w:hAnsi="Wingdings" w:hint="default"/>
       </w:rPr>
     </w:lvl>
   </w:abstractNum>
-  <w:abstractNum xmlns:w="http://schemas.openxmlformats.org/wordprocessingml/2006/main" w:abstractNumId="1">
-    <w:multiLevelType xmlns:w="http://schemas.openxmlformats.org/wordprocessingml/2006/main" w:val="hybridMultilevel"/>
-    <w:lvl xmlns:w="http://schemas.openxmlformats.org/wordprocessingml/2006/main" w:ilvl="0">
+  <w:abstractNum w:abstractNumId="1" w15:restartNumberingAfterBreak="0">
+    <w:nsid w:val="21FF6DE6"/>
+    <w:multiLevelType w:val="hybridMultilevel"/>
+    <w:tmpl w:val="FC7A7F14"/>
+    <w:lvl w:ilvl="0" w:tplc="957AE2D8">
+      <w:start w:val="1"/>
+      <w:numFmt w:val="bullet"/>
+      <w:lvlText w:val="-"/>
+      <w:lvlJc w:val="left"/>
+      <w:pPr>
+        <w:ind w:left="720" w:hanging="360"/>
+      </w:pPr>
+      <w:rPr>
+        <w:rFonts w:ascii="Calibri" w:eastAsiaTheme="minorEastAsia" w:hAnsi="Calibri" w:cs="Calibri" w:hint="default"/>
+      </w:rPr>
+    </w:lvl>
+    <w:lvl w:ilvl="1" w:tplc="04070003" w:tentative="1">
+      <w:start w:val="1"/>
+      <w:numFmt w:val="bullet"/>
+      <w:lvlText w:val="o"/>
+      <w:lvlJc w:val="left"/>
+      <w:pPr>
+        <w:ind w:left="1440" w:hanging="360"/>
+      </w:pPr>
+      <w:rPr>
+        <w:rFonts w:ascii="Courier New" w:hAnsi="Courier New" w:cs="Courier New" w:hint="default"/>
+      </w:rPr>
+    </w:lvl>
+    <w:lvl w:ilvl="2" w:tplc="04070005" w:tentative="1">
+      <w:start w:val="1"/>
+      <w:numFmt w:val="bullet"/>
+      <w:lvlText w:val=""/>
+      <w:lvlJc w:val="left"/>
+      <w:pPr>
+        <w:ind w:left="2160" w:hanging="360"/>
+      </w:pPr>
+      <w:rPr>
+        <w:rFonts w:ascii="Wingdings" w:hAnsi="Wingdings" w:hint="default"/>
+      </w:rPr>
+    </w:lvl>
+    <w:lvl w:ilvl="3" w:tplc="04070001" w:tentative="1">
       <w:start w:val="1"/>
       <w:numFmt w:val="bullet"/>
       <w:lvlText w:val=""/>
       <w:lvlJc w:val="left"/>
       <w:pPr>
-        <w:ind w:left="720" w:hanging="360"/>
+        <w:ind w:left="2880" w:hanging="360"/>
       </w:pPr>
       <w:rPr>
-        <w:rFonts w:hint="default" w:ascii="Symbol" w:hAnsi="Symbol"/>
+        <w:rFonts w:ascii="Symbol" w:hAnsi="Symbol" w:hint="default"/>
       </w:rPr>
     </w:lvl>
-    <w:lvl xmlns:w="http://schemas.openxmlformats.org/wordprocessingml/2006/main" w:ilvl="1">
+    <w:lvl w:ilvl="4" w:tplc="04070003" w:tentative="1">
       <w:start w:val="1"/>
       <w:numFmt w:val="bullet"/>
       <w:lvlText w:val="o"/>
       <w:lvlJc w:val="left"/>
       <w:pPr>
-        <w:ind w:left="1440" w:hanging="360"/>
+        <w:ind w:left="3600" w:hanging="360"/>
       </w:pPr>
       <w:rPr>
-        <w:rFonts w:hint="default" w:ascii="Courier New" w:hAnsi="Courier New"/>
+        <w:rFonts w:ascii="Courier New" w:hAnsi="Courier New" w:cs="Courier New" w:hint="default"/>
       </w:rPr>
     </w:lvl>
-    <w:lvl xmlns:w="http://schemas.openxmlformats.org/wordprocessingml/2006/main" w:ilvl="2">
+    <w:lvl w:ilvl="5" w:tplc="04070005" w:tentative="1">
       <w:start w:val="1"/>
       <w:numFmt w:val="bullet"/>
       <w:lvlText w:val=""/>
       <w:lvlJc w:val="left"/>
       <w:pPr>
-        <w:ind w:left="2160" w:hanging="360"/>
+        <w:ind w:left="4320" w:hanging="360"/>
       </w:pPr>
       <w:rPr>
-        <w:rFonts w:hint="default" w:ascii="Wingdings" w:hAnsi="Wingdings"/>
+        <w:rFonts w:ascii="Wingdings" w:hAnsi="Wingdings" w:hint="default"/>
       </w:rPr>
     </w:lvl>
-    <w:lvl xmlns:w="http://schemas.openxmlformats.org/wordprocessingml/2006/main" w:ilvl="3">
+    <w:lvl w:ilvl="6" w:tplc="04070001" w:tentative="1">
       <w:start w:val="1"/>
       <w:numFmt w:val="bullet"/>
       <w:lvlText w:val=""/>
       <w:lvlJc w:val="left"/>
       <w:pPr>
-        <w:ind w:left="2880" w:hanging="360"/>
+        <w:ind w:left="5040" w:hanging="360"/>
       </w:pPr>
       <w:rPr>
-        <w:rFonts w:hint="default" w:ascii="Symbol" w:hAnsi="Symbol"/>
+        <w:rFonts w:ascii="Symbol" w:hAnsi="Symbol" w:hint="default"/>
       </w:rPr>
     </w:lvl>
-    <w:lvl xmlns:w="http://schemas.openxmlformats.org/wordprocessingml/2006/main" w:ilvl="4">
+    <w:lvl w:ilvl="7" w:tplc="04070003" w:tentative="1">
       <w:start w:val="1"/>
       <w:numFmt w:val="bullet"/>
       <w:lvlText w:val="o"/>
       <w:lvlJc w:val="left"/>
       <w:pPr>
-        <w:ind w:left="3600" w:hanging="360"/>
+        <w:ind w:left="5760" w:hanging="360"/>
       </w:pPr>
       <w:rPr>
-        <w:rFonts w:hint="default" w:ascii="Courier New" w:hAnsi="Courier New"/>
+        <w:rFonts w:ascii="Courier New" w:hAnsi="Courier New" w:cs="Courier New" w:hint="default"/>
       </w:rPr>
     </w:lvl>
-    <w:lvl xmlns:w="http://schemas.openxmlformats.org/wordprocessingml/2006/main" w:ilvl="5">
+    <w:lvl w:ilvl="8" w:tplc="04070005" w:tentative="1">
       <w:start w:val="1"/>
       <w:numFmt w:val="bullet"/>
       <w:lvlText w:val=""/>
       <w:lvlJc w:val="left"/>
       <w:pPr>
-        <w:ind w:left="4320" w:hanging="360"/>
+        <w:ind w:left="6480" w:hanging="360"/>
       </w:pPr>
       <w:rPr>
-        <w:rFonts w:hint="default" w:ascii="Wingdings" w:hAnsi="Wingdings"/>
+        <w:rFonts w:ascii="Wingdings" w:hAnsi="Wingdings" w:hint="default"/>
       </w:rPr>
     </w:lvl>
-    <w:lvl xmlns:w="http://schemas.openxmlformats.org/wordprocessingml/2006/main" w:ilvl="6">
+  </w:abstractNum>
+  <w:abstractNum w:abstractNumId="2" w15:restartNumberingAfterBreak="0">
+    <w:nsid w:val="3C3506BB"/>
+    <w:multiLevelType w:val="hybridMultilevel"/>
+    <w:tmpl w:val="C5060F78"/>
+    <w:lvl w:ilvl="0" w:tplc="E068AF18">
       <w:start w:val="1"/>
       <w:numFmt w:val="bullet"/>
       <w:lvlText w:val=""/>
       <w:lvlJc w:val="left"/>
       <w:pPr>
-        <w:ind w:left="5040" w:hanging="360"/>
+        <w:ind w:left="720" w:hanging="360"/>
       </w:pPr>
       <w:rPr>
-        <w:rFonts w:hint="default" w:ascii="Symbol" w:hAnsi="Symbol"/>
+        <w:rFonts w:ascii="Symbol" w:hAnsi="Symbol" w:hint="default"/>
       </w:rPr>
     </w:lvl>
-    <w:lvl xmlns:w="http://schemas.openxmlformats.org/wordprocessingml/2006/main" w:ilvl="7">
+    <w:lvl w:ilvl="1" w:tplc="C2048B5C">
       <w:start w:val="1"/>
       <w:numFmt w:val="bullet"/>
       <w:lvlText w:val="o"/>
       <w:lvlJc w:val="left"/>
       <w:pPr>
-        <w:ind w:left="5760" w:hanging="360"/>
+        <w:ind w:left="1440" w:hanging="360"/>
       </w:pPr>
       <w:rPr>
-        <w:rFonts w:hint="default" w:ascii="Courier New" w:hAnsi="Courier New"/>
+        <w:rFonts w:ascii="Courier New" w:hAnsi="Courier New" w:hint="default"/>
       </w:rPr>
     </w:lvl>
-    <w:lvl xmlns:w="http://schemas.openxmlformats.org/wordprocessingml/2006/main" w:ilvl="8">
+    <w:lvl w:ilvl="2" w:tplc="C7908B42">
       <w:start w:val="1"/>
       <w:numFmt w:val="bullet"/>
       <w:lvlText w:val=""/>
       <w:lvlJc w:val="left"/>
       <w:pPr>
+        <w:ind w:left="2160" w:hanging="360"/>
+      </w:pPr>
+      <w:rPr>
+        <w:rFonts w:ascii="Wingdings" w:hAnsi="Wingdings" w:hint="default"/>
+      </w:rPr>
+    </w:lvl>
+    <w:lvl w:ilvl="3" w:tplc="03123496">
+      <w:start w:val="1"/>
+      <w:numFmt w:val="bullet"/>
+      <w:lvlText w:val=""/>
+      <w:lvlJc w:val="left"/>
+      <w:pPr>
+        <w:ind w:left="2880" w:hanging="360"/>
+      </w:pPr>
+      <w:rPr>
+        <w:rFonts w:ascii="Symbol" w:hAnsi="Symbol" w:hint="default"/>
+      </w:rPr>
+    </w:lvl>
+    <w:lvl w:ilvl="4" w:tplc="AEEE690A">
+      <w:start w:val="1"/>
+      <w:numFmt w:val="bullet"/>
+      <w:lvlText w:val="o"/>
+      <w:lvlJc w:val="left"/>
+      <w:pPr>
+        <w:ind w:left="3600" w:hanging="360"/>
+      </w:pPr>
+      <w:rPr>
+        <w:rFonts w:ascii="Courier New" w:hAnsi="Courier New" w:hint="default"/>
+      </w:rPr>
+    </w:lvl>
+    <w:lvl w:ilvl="5" w:tplc="12243626">
+      <w:start w:val="1"/>
+      <w:numFmt w:val="bullet"/>
+      <w:lvlText w:val=""/>
+      <w:lvlJc w:val="left"/>
+      <w:pPr>
+        <w:ind w:left="4320" w:hanging="360"/>
+      </w:pPr>
+      <w:rPr>
+        <w:rFonts w:ascii="Wingdings" w:hAnsi="Wingdings" w:hint="default"/>
+      </w:rPr>
+    </w:lvl>
+    <w:lvl w:ilvl="6" w:tplc="DA14E2AE">
+      <w:start w:val="1"/>
+      <w:numFmt w:val="bullet"/>
+      <w:lvlText w:val=""/>
+      <w:lvlJc w:val="left"/>
+      <w:pPr>
+        <w:ind w:left="5040" w:hanging="360"/>
+      </w:pPr>
+      <w:rPr>
+        <w:rFonts w:ascii="Symbol" w:hAnsi="Symbol" w:hint="default"/>
+      </w:rPr>
+    </w:lvl>
+    <w:lvl w:ilvl="7" w:tplc="CA20E562">
+      <w:start w:val="1"/>
+      <w:numFmt w:val="bullet"/>
+      <w:lvlText w:val="o"/>
+      <w:lvlJc w:val="left"/>
+      <w:pPr>
+        <w:ind w:left="5760" w:hanging="360"/>
+      </w:pPr>
+      <w:rPr>
+        <w:rFonts w:ascii="Courier New" w:hAnsi="Courier New" w:hint="default"/>
+      </w:rPr>
+    </w:lvl>
+    <w:lvl w:ilvl="8" w:tplc="914C7F3A">
+      <w:start w:val="1"/>
+      <w:numFmt w:val="bullet"/>
+      <w:lvlText w:val=""/>
+      <w:lvlJc w:val="left"/>
+      <w:pPr>
         <w:ind w:left="6480" w:hanging="360"/>
       </w:pPr>
       <w:rPr>
-        <w:rFonts w:hint="default" w:ascii="Wingdings" w:hAnsi="Wingdings"/>
+        <w:rFonts w:ascii="Wingdings" w:hAnsi="Wingdings" w:hint="default"/>
       </w:rPr>
     </w:lvl>
   </w:abstractNum>
+  <w:num w:numId="1">
+    <w:abstractNumId w:val="0"/>
+  </w:num>
   <w:num w:numId="2">
     <w:abstractNumId w:val="2"/>
   </w:num>
-  <w:num w:numId="1">
+  <w:num w:numId="3">
     <w:abstractNumId w:val="1"/>
   </w:num>
 </w:numbering>
 </file>
 
 <file path=word/styles.xml><?xml version="1.0" encoding="utf-8"?>
-<w:styles xmlns:wp14="http://schemas.microsoft.com/office/word/2010/wordprocessingDrawing" xmlns:mc="http://schemas.openxmlformats.org/markup-compatibility/2006" xmlns:r="http://schemas.openxmlformats.org/officeDocument/2006/relationships" xmlns:w="http://schemas.openxmlformats.org/wordprocessingml/2006/main" xmlns:w14="http://schemas.microsoft.com/office/word/2010/wordml" xmlns:w15="http://schemas.microsoft.com/office/word/2012/wordml" mc:Ignorable="w14 w15 wp14">
+<w:styles xmlns:mc="http://schemas.openxmlformats.org/markup-compatibility/2006" xmlns:r="http://schemas.openxmlformats.org/officeDocument/2006/relationships" xmlns:w="http://schemas.openxmlformats.org/wordprocessingml/2006/main" xmlns:w14="http://schemas.microsoft.com/office/word/2010/wordml" xmlns:w15="http://schemas.microsoft.com/office/word/2012/wordml" xmlns:w16cid="http://schemas.microsoft.com/office/word/2016/wordml/cid" xmlns:w16se="http://schemas.microsoft.com/office/word/2015/wordml/symex" mc:Ignorable="w14 w15 w16se w16cid">
   <w:docDefaults>
     <w:rPrDefault>
       <w:rPr>
-        <w:rFonts w:asciiTheme="minorHAnsi" w:hAnsiTheme="minorHAnsi" w:eastAsiaTheme="minorHAnsi" w:cstheme="minorBidi"/>
+        <w:rFonts w:asciiTheme="minorHAnsi" w:eastAsiaTheme="minorHAnsi" w:hAnsiTheme="minorHAnsi" w:cstheme="minorBidi"/>
         <w:sz w:val="22"/>
         <w:szCs w:val="22"/>
         <w:lang w:val="en-US" w:eastAsia="en-US" w:bidi="ar-SA"/>
@@ -502,17 +1703,17 @@
       </w:pPr>
     </w:pPrDefault>
   </w:docDefaults>
-  <w:latentStyles w:defLockedState="0" w:defUIPriority="99" w:defSemiHidden="0" w:defUnhideWhenUsed="0" w:defQFormat="0" w:count="371">
+  <w:latentStyles w:defLockedState="0" w:defUIPriority="99" w:defSemiHidden="0" w:defUnhideWhenUsed="0" w:defQFormat="0" w:count="375">
     <w:lsdException w:name="Normal" w:uiPriority="0" w:qFormat="1"/>
     <w:lsdException w:name="heading 1" w:uiPriority="9" w:qFormat="1"/>
-    <w:lsdException w:name="heading 2" w:uiPriority="9" w:semiHidden="1" w:unhideWhenUsed="1" w:qFormat="1"/>
-    <w:lsdException w:name="heading 3" w:uiPriority="9" w:semiHidden="1" w:unhideWhenUsed="1" w:qFormat="1"/>
-    <w:lsdException w:name="heading 4" w:uiPriority="9" w:semiHidden="1" w:unhideWhenUsed="1" w:qFormat="1"/>
-    <w:lsdException w:name="heading 5" w:uiPriority="9" w:semiHidden="1" w:unhideWhenUsed="1" w:qFormat="1"/>
-    <w:lsdException w:name="heading 6" w:uiPriority="9" w:semiHidden="1" w:unhideWhenUsed="1" w:qFormat="1"/>
-    <w:lsdException w:name="heading 7" w:uiPriority="9" w:semiHidden="1" w:unhideWhenUsed="1" w:qFormat="1"/>
-    <w:lsdException w:name="heading 8" w:uiPriority="9" w:semiHidden="1" w:unhideWhenUsed="1" w:qFormat="1"/>
-    <w:lsdException w:name="heading 9" w:uiPriority="9" w:semiHidden="1" w:unhideWhenUsed="1" w:qFormat="1"/>
+    <w:lsdException w:name="heading 2" w:semiHidden="1" w:uiPriority="9" w:unhideWhenUsed="1" w:qFormat="1"/>
+    <w:lsdException w:name="heading 3" w:semiHidden="1" w:uiPriority="9" w:unhideWhenUsed="1" w:qFormat="1"/>
+    <w:lsdException w:name="heading 4" w:semiHidden="1" w:uiPriority="9" w:unhideWhenUsed="1" w:qFormat="1"/>
+    <w:lsdException w:name="heading 5" w:semiHidden="1" w:uiPriority="9" w:unhideWhenUsed="1" w:qFormat="1"/>
+    <w:lsdException w:name="heading 6" w:semiHidden="1" w:uiPriority="9" w:unhideWhenUsed="1" w:qFormat="1"/>
+    <w:lsdException w:name="heading 7" w:semiHidden="1" w:uiPriority="9" w:unhideWhenUsed="1" w:qFormat="1"/>
+    <w:lsdException w:name="heading 8" w:semiHidden="1" w:uiPriority="9" w:unhideWhenUsed="1" w:qFormat="1"/>
+    <w:lsdException w:name="heading 9" w:semiHidden="1" w:uiPriority="9" w:unhideWhenUsed="1" w:qFormat="1"/>
     <w:lsdException w:name="index 1" w:semiHidden="1" w:unhideWhenUsed="1"/>
     <w:lsdException w:name="index 2" w:semiHidden="1" w:unhideWhenUsed="1"/>
     <w:lsdException w:name="index 3" w:semiHidden="1" w:unhideWhenUsed="1"/>
@@ -522,22 +1723,22 @@
     <w:lsdException w:name="index 7" w:semiHidden="1" w:unhideWhenUsed="1"/>
     <w:lsdException w:name="index 8" w:semiHidden="1" w:unhideWhenUsed="1"/>
     <w:lsdException w:name="index 9" w:semiHidden="1" w:unhideWhenUsed="1"/>
-    <w:lsdException w:name="toc 1" w:uiPriority="39" w:semiHidden="1" w:unhideWhenUsed="1"/>
-    <w:lsdException w:name="toc 2" w:uiPriority="39" w:semiHidden="1" w:unhideWhenUsed="1"/>
-    <w:lsdException w:name="toc 3" w:uiPriority="39" w:semiHidden="1" w:unhideWhenUsed="1"/>
-    <w:lsdException w:name="toc 4" w:uiPriority="39" w:semiHidden="1" w:unhideWhenUsed="1"/>
-    <w:lsdException w:name="toc 5" w:uiPriority="39" w:semiHidden="1" w:unhideWhenUsed="1"/>
-    <w:lsdException w:name="toc 6" w:uiPriority="39" w:semiHidden="1" w:unhideWhenUsed="1"/>
-    <w:lsdException w:name="toc 7" w:uiPriority="39" w:semiHidden="1" w:unhideWhenUsed="1"/>
-    <w:lsdException w:name="toc 8" w:uiPriority="39" w:semiHidden="1" w:unhideWhenUsed="1"/>
-    <w:lsdException w:name="toc 9" w:uiPriority="39" w:semiHidden="1" w:unhideWhenUsed="1"/>
+    <w:lsdException w:name="toc 1" w:semiHidden="1" w:uiPriority="39" w:unhideWhenUsed="1"/>
+    <w:lsdException w:name="toc 2" w:semiHidden="1" w:uiPriority="39" w:unhideWhenUsed="1"/>
+    <w:lsdException w:name="toc 3" w:semiHidden="1" w:uiPriority="39" w:unhideWhenUsed="1"/>
+    <w:lsdException w:name="toc 4" w:semiHidden="1" w:uiPriority="39" w:unhideWhenUsed="1"/>
+    <w:lsdException w:name="toc 5" w:semiHidden="1" w:uiPriority="39" w:unhideWhenUsed="1"/>
+    <w:lsdException w:name="toc 6" w:semiHidden="1" w:uiPriority="39" w:unhideWhenUsed="1"/>
+    <w:lsdException w:name="toc 7" w:semiHidden="1" w:uiPriority="39" w:unhideWhenUsed="1"/>
+    <w:lsdException w:name="toc 8" w:semiHidden="1" w:uiPriority="39" w:unhideWhenUsed="1"/>
+    <w:lsdException w:name="toc 9" w:semiHidden="1" w:uiPriority="39" w:unhideWhenUsed="1"/>
     <w:lsdException w:name="Normal Indent" w:semiHidden="1" w:unhideWhenUsed="1"/>
     <w:lsdException w:name="footnote text" w:semiHidden="1" w:unhideWhenUsed="1"/>
     <w:lsdException w:name="annotation text" w:semiHidden="1" w:unhideWhenUsed="1"/>
     <w:lsdException w:name="header" w:semiHidden="1" w:unhideWhenUsed="1"/>
     <w:lsdException w:name="footer" w:semiHidden="1" w:unhideWhenUsed="1"/>
     <w:lsdException w:name="index heading" w:semiHidden="1" w:unhideWhenUsed="1"/>
-    <w:lsdException w:name="caption" w:uiPriority="35" w:semiHidden="1" w:unhideWhenUsed="1" w:qFormat="1"/>
+    <w:lsdException w:name="caption" w:semiHidden="1" w:uiPriority="35" w:unhideWhenUsed="1" w:qFormat="1"/>
     <w:lsdException w:name="table of figures" w:semiHidden="1" w:unhideWhenUsed="1"/>
     <w:lsdException w:name="envelope address" w:semiHidden="1" w:unhideWhenUsed="1"/>
     <w:lsdException w:name="envelope return" w:semiHidden="1" w:unhideWhenUsed="1"/>
@@ -568,7 +1769,7 @@
     <w:lsdException w:name="Title" w:uiPriority="10" w:qFormat="1"/>
     <w:lsdException w:name="Closing" w:semiHidden="1" w:unhideWhenUsed="1"/>
     <w:lsdException w:name="Signature" w:semiHidden="1" w:unhideWhenUsed="1"/>
-    <w:lsdException w:name="Default Paragraph Font" w:uiPriority="1" w:semiHidden="1" w:unhideWhenUsed="1"/>
+    <w:lsdException w:name="Default Paragraph Font" w:semiHidden="1" w:uiPriority="1" w:unhideWhenUsed="1"/>
     <w:lsdException w:name="Body Text" w:semiHidden="1" w:unhideWhenUsed="1"/>
     <w:lsdException w:name="Body Text Indent" w:semiHidden="1" w:unhideWhenUsed="1"/>
     <w:lsdException w:name="List Continue" w:semiHidden="1" w:unhideWhenUsed="1"/>
@@ -768,8 +1969,8 @@
     <w:lsdException w:name="Subtle Reference" w:uiPriority="31" w:qFormat="1"/>
     <w:lsdException w:name="Intense Reference" w:uiPriority="32" w:qFormat="1"/>
     <w:lsdException w:name="Book Title" w:uiPriority="33" w:qFormat="1"/>
-    <w:lsdException w:name="Bibliography" w:uiPriority="37" w:semiHidden="1" w:unhideWhenUsed="1"/>
-    <w:lsdException w:name="TOC Heading" w:uiPriority="39" w:semiHidden="1" w:unhideWhenUsed="1" w:qFormat="1"/>
+    <w:lsdException w:name="Bibliography" w:semiHidden="1" w:uiPriority="37" w:unhideWhenUsed="1"/>
+    <w:lsdException w:name="TOC Heading" w:semiHidden="1" w:uiPriority="39" w:unhideWhenUsed="1" w:qFormat="1"/>
     <w:lsdException w:name="Plain Table 1" w:uiPriority="41"/>
     <w:lsdException w:name="Plain Table 2" w:uiPriority="42"/>
     <w:lsdException w:name="Plain Table 3" w:uiPriority="43"/>
@@ -874,18 +2075,44 @@
     <w:lsdException w:name="List Table 5 Dark Accent 6" w:uiPriority="50"/>
     <w:lsdException w:name="List Table 6 Colorful Accent 6" w:uiPriority="51"/>
     <w:lsdException w:name="List Table 7 Colorful Accent 6" w:uiPriority="52"/>
+    <w:lsdException w:name="Mention" w:semiHidden="1" w:unhideWhenUsed="1"/>
+    <w:lsdException w:name="Smart Hyperlink" w:semiHidden="1" w:unhideWhenUsed="1"/>
+    <w:lsdException w:name="Hashtag" w:semiHidden="1" w:unhideWhenUsed="1"/>
+    <w:lsdException w:name="Unresolved Mention" w:semiHidden="1" w:unhideWhenUsed="1"/>
   </w:latentStyles>
-  <w:style w:type="paragraph" w:styleId="Normal" w:default="1">
+  <w:style w:type="paragraph" w:default="1" w:styleId="Normal">
     <w:name w:val="Normal"/>
     <w:qFormat/>
   </w:style>
-  <w:style w:type="character" w:styleId="DefaultParagraphFont" w:default="1">
+  <w:style w:type="paragraph" w:styleId="Heading2">
+    <w:name w:val="heading 2"/>
+    <w:basedOn w:val="Normal"/>
+    <w:next w:val="Normal"/>
+    <w:link w:val="Heading2Char"/>
+    <w:uiPriority w:val="9"/>
+    <w:unhideWhenUsed/>
+    <w:qFormat/>
+    <w:rsid w:val="00615982"/>
+    <w:pPr>
+      <w:keepNext/>
+      <w:keepLines/>
+      <w:spacing w:before="40" w:after="0"/>
+      <w:outlineLvl w:val="1"/>
+    </w:pPr>
+    <w:rPr>
+      <w:rFonts w:asciiTheme="majorHAnsi" w:eastAsiaTheme="majorEastAsia" w:hAnsiTheme="majorHAnsi" w:cstheme="majorBidi"/>
+      <w:color w:val="2F5496" w:themeColor="accent1" w:themeShade="BF"/>
+      <w:sz w:val="26"/>
+      <w:szCs w:val="26"/>
+    </w:rPr>
+  </w:style>
+  <w:style w:type="character" w:default="1" w:styleId="DefaultParagraphFont">
     <w:name w:val="Default Paragraph Font"/>
     <w:uiPriority w:val="1"/>
     <w:semiHidden/>
     <w:unhideWhenUsed/>
   </w:style>
-  <w:style w:type="table" w:styleId="TableNormal" w:default="1">
+  <w:style w:type="table" w:default="1" w:styleId="TableNormal">
     <w:name w:val="Normal Table"/>
     <w:uiPriority w:val="99"/>
     <w:semiHidden/>
@@ -900,30 +2127,150 @@
       </w:tblCellMar>
     </w:tblPr>
   </w:style>
-  <w:style w:type="numbering" w:styleId="NoList" w:default="1">
+  <w:style w:type="numbering" w:default="1" w:styleId="NoList">
     <w:name w:val="No List"/>
     <w:uiPriority w:val="99"/>
     <w:semiHidden/>
     <w:unhideWhenUsed/>
   </w:style>
-  <w:style xmlns:w14="http://schemas.microsoft.com/office/word/2010/wordml" xmlns:mc="http://schemas.openxmlformats.org/markup-compatibility/2006" xmlns:w="http://schemas.openxmlformats.org/wordprocessingml/2006/main" w:type="paragraph" w:styleId="ListParagraph" mc:Ignorable="w14">
-    <w:name xmlns:w="http://schemas.openxmlformats.org/wordprocessingml/2006/main" w:val="List Paragraph"/>
-    <w:basedOn xmlns:w="http://schemas.openxmlformats.org/wordprocessingml/2006/main" w:val="Normal"/>
-    <w:uiPriority xmlns:w="http://schemas.openxmlformats.org/wordprocessingml/2006/main" w:val="34"/>
-    <w:qFormat xmlns:w="http://schemas.openxmlformats.org/wordprocessingml/2006/main"/>
-    <w:pPr xmlns:w="http://schemas.openxmlformats.org/wordprocessingml/2006/main">
-      <w:ind xmlns:w="http://schemas.openxmlformats.org/wordprocessingml/2006/main" w:left="720"/>
-      <w:contextualSpacing xmlns:w="http://schemas.openxmlformats.org/wordprocessingml/2006/main"/>
+  <w:style w:type="paragraph" w:styleId="ListParagraph">
+    <w:name w:val="List Paragraph"/>
+    <w:basedOn w:val="Normal"/>
+    <w:uiPriority w:val="34"/>
+    <w:qFormat/>
+    <w:pPr>
+      <w:ind w:left="720"/>
+      <w:contextualSpacing/>
     </w:pPr>
   </w:style>
-  <w:style xmlns:w14="http://schemas.microsoft.com/office/word/2010/wordml" xmlns:mc="http://schemas.openxmlformats.org/markup-compatibility/2006" xmlns:w="http://schemas.openxmlformats.org/wordprocessingml/2006/main" w:type="character" w:styleId="Hyperlink" mc:Ignorable="w14">
-    <w:name xmlns:w="http://schemas.openxmlformats.org/wordprocessingml/2006/main" w:val="Hyperlink"/>
-    <w:basedOn xmlns:w="http://schemas.openxmlformats.org/wordprocessingml/2006/main" w:val="DefaultParagraphFont"/>
-    <w:uiPriority xmlns:w="http://schemas.openxmlformats.org/wordprocessingml/2006/main" w:val="99"/>
-    <w:unhideWhenUsed xmlns:w="http://schemas.openxmlformats.org/wordprocessingml/2006/main"/>
-    <w:rPr xmlns:w="http://schemas.openxmlformats.org/wordprocessingml/2006/main">
+  <w:style w:type="character" w:styleId="Hyperlink">
+    <w:name w:val="Hyperlink"/>
+    <w:basedOn w:val="DefaultParagraphFont"/>
+    <w:uiPriority w:val="99"/>
+    <w:unhideWhenUsed/>
+    <w:rPr>
       <w:color w:val="0563C1" w:themeColor="hyperlink"/>
       <w:u w:val="single"/>
+    </w:rPr>
+  </w:style>
+  <w:style w:type="paragraph" w:styleId="Header">
+    <w:name w:val="header"/>
+    <w:basedOn w:val="Normal"/>
+    <w:link w:val="HeaderChar"/>
+    <w:uiPriority w:val="99"/>
+    <w:unhideWhenUsed/>
+    <w:rsid w:val="00615982"/>
+    <w:pPr>
+      <w:tabs>
+        <w:tab w:val="center" w:pos="4513"/>
+        <w:tab w:val="right" w:pos="9026"/>
+      </w:tabs>
+      <w:spacing w:after="0" w:line="240" w:lineRule="auto"/>
+    </w:pPr>
+  </w:style>
+  <w:style w:type="character" w:customStyle="1" w:styleId="HeaderChar">
+    <w:name w:val="Header Char"/>
+    <w:basedOn w:val="DefaultParagraphFont"/>
+    <w:link w:val="Header"/>
+    <w:uiPriority w:val="99"/>
+    <w:rsid w:val="00615982"/>
+  </w:style>
+  <w:style w:type="paragraph" w:styleId="Footer">
+    <w:name w:val="footer"/>
+    <w:basedOn w:val="Normal"/>
+    <w:link w:val="FooterChar"/>
+    <w:uiPriority w:val="99"/>
+    <w:unhideWhenUsed/>
+    <w:rsid w:val="00615982"/>
+    <w:pPr>
+      <w:tabs>
+        <w:tab w:val="center" w:pos="4513"/>
+        <w:tab w:val="right" w:pos="9026"/>
+      </w:tabs>
+      <w:spacing w:after="0" w:line="240" w:lineRule="auto"/>
+    </w:pPr>
+  </w:style>
+  <w:style w:type="character" w:customStyle="1" w:styleId="FooterChar">
+    <w:name w:val="Footer Char"/>
+    <w:basedOn w:val="DefaultParagraphFont"/>
+    <w:link w:val="Footer"/>
+    <w:uiPriority w:val="99"/>
+    <w:rsid w:val="00615982"/>
+  </w:style>
+  <w:style w:type="paragraph" w:styleId="FootnoteText">
+    <w:name w:val="footnote text"/>
+    <w:basedOn w:val="Normal"/>
+    <w:link w:val="FootnoteTextChar"/>
+    <w:uiPriority w:val="99"/>
+    <w:semiHidden/>
+    <w:unhideWhenUsed/>
+    <w:rsid w:val="00615982"/>
+    <w:pPr>
+      <w:spacing w:after="0" w:line="240" w:lineRule="auto"/>
+    </w:pPr>
+    <w:rPr>
+      <w:sz w:val="20"/>
+      <w:szCs w:val="20"/>
+    </w:rPr>
+  </w:style>
+  <w:style w:type="character" w:customStyle="1" w:styleId="FootnoteTextChar">
+    <w:name w:val="Footnote Text Char"/>
+    <w:basedOn w:val="DefaultParagraphFont"/>
+    <w:link w:val="FootnoteText"/>
+    <w:uiPriority w:val="99"/>
+    <w:semiHidden/>
+    <w:rsid w:val="00615982"/>
+    <w:rPr>
+      <w:sz w:val="20"/>
+      <w:szCs w:val="20"/>
+    </w:rPr>
+  </w:style>
+  <w:style w:type="character" w:styleId="FootnoteReference">
+    <w:name w:val="footnote reference"/>
+    <w:basedOn w:val="DefaultParagraphFont"/>
+    <w:uiPriority w:val="99"/>
+    <w:semiHidden/>
+    <w:unhideWhenUsed/>
+    <w:rsid w:val="00615982"/>
+    <w:rPr>
+      <w:vertAlign w:val="superscript"/>
+    </w:rPr>
+  </w:style>
+  <w:style w:type="paragraph" w:styleId="Bibliography">
+    <w:name w:val="Bibliography"/>
+    <w:basedOn w:val="Normal"/>
+    <w:next w:val="Normal"/>
+    <w:uiPriority w:val="37"/>
+    <w:unhideWhenUsed/>
+    <w:rsid w:val="00615982"/>
+    <w:pPr>
+      <w:spacing w:after="0" w:line="240" w:lineRule="auto"/>
+      <w:ind w:left="720" w:hanging="720"/>
+    </w:pPr>
+  </w:style>
+  <w:style w:type="character" w:customStyle="1" w:styleId="Heading2Char">
+    <w:name w:val="Heading 2 Char"/>
+    <w:basedOn w:val="DefaultParagraphFont"/>
+    <w:link w:val="Heading2"/>
+    <w:uiPriority w:val="9"/>
+    <w:rsid w:val="00615982"/>
+    <w:rPr>
+      <w:rFonts w:asciiTheme="majorHAnsi" w:eastAsiaTheme="majorEastAsia" w:hAnsiTheme="majorHAnsi" w:cstheme="majorBidi"/>
+      <w:color w:val="2F5496" w:themeColor="accent1" w:themeShade="BF"/>
+      <w:sz w:val="26"/>
+      <w:szCs w:val="26"/>
+    </w:rPr>
+  </w:style>
+  <w:style w:type="character" w:styleId="UnresolvedMention">
+    <w:name w:val="Unresolved Mention"/>
+    <w:basedOn w:val="DefaultParagraphFont"/>
+    <w:uiPriority w:val="99"/>
+    <w:semiHidden/>
+    <w:unhideWhenUsed/>
+    <w:rsid w:val="00615982"/>
+    <w:rPr>
+      <w:color w:val="605E5C"/>
+      <w:shd w:val="clear" w:color="auto" w:fill="E1DFDD"/>
     </w:rPr>
   </w:style>
 </w:styles>
@@ -1191,6 +2538,21 @@
 </file>
 
 <file path=customXml/item1.xml><?xml version="1.0" encoding="utf-8"?>
+<?mso-contentType ?>
+<FormTemplates xmlns="http://schemas.microsoft.com/sharepoint/v3/contenttype/forms">
+  <Display>DocumentLibraryForm</Display>
+  <Edit>DocumentLibraryForm</Edit>
+  <New>DocumentLibraryForm</New>
+</FormTemplates>
+</file>
+
+<file path=customXml/item2.xml><?xml version="1.0" encoding="utf-8"?>
+<p:properties xmlns:p="http://schemas.microsoft.com/office/2006/metadata/properties" xmlns:xsi="http://www.w3.org/2001/XMLSchema-instance" xmlns:pc="http://schemas.microsoft.com/office/infopath/2007/PartnerControls">
+  <documentManagement/>
+</p:properties>
+</file>
+
+<file path=customXml/item3.xml><?xml version="1.0" encoding="utf-8"?>
 <ct:contentTypeSchema xmlns:ct="http://schemas.microsoft.com/office/2006/metadata/contentType" xmlns:ma="http://schemas.microsoft.com/office/2006/metadata/properties/metaAttributes" ct:_="" ma:_="" ma:contentTypeName="Document" ma:contentTypeID="0x01010046CC59DE8BD84A43A6552B924E83364C" ma:contentTypeVersion="4" ma:contentTypeDescription="Create a new document." ma:contentTypeScope="" ma:versionID="e506b19ed4ebc04d96100a3c278a2388">
   <xsd:schema xmlns:xsd="http://www.w3.org/2001/XMLSchema" xmlns:xs="http://www.w3.org/2001/XMLSchema" xmlns:p="http://schemas.microsoft.com/office/2006/metadata/properties" xmlns:ns2="0755ccf4-0936-4caa-9ac0-17efa0149c5e" targetNamespace="http://schemas.microsoft.com/office/2006/metadata/properties" ma:root="true" ma:fieldsID="c99527bb13119cb1ee7cb9bc0a31514e" ns2:_="">
     <xsd:import namespace="0755ccf4-0936-4caa-9ac0-17efa0149c5e"/>
@@ -1336,29 +2698,37 @@
 </ct:contentTypeSchema>
 </file>
 
-<file path=customXml/item2.xml><?xml version="1.0" encoding="utf-8"?>
-<?mso-contentType ?>
-<FormTemplates xmlns="http://schemas.microsoft.com/sharepoint/v3/contenttype/forms">
-  <Display>DocumentLibraryForm</Display>
-  <Edit>DocumentLibraryForm</Edit>
-  <New>DocumentLibraryForm</New>
-</FormTemplates>
-</file>
-
-<file path=customXml/item3.xml><?xml version="1.0" encoding="utf-8"?>
-<p:properties xmlns:p="http://schemas.microsoft.com/office/2006/metadata/properties" xmlns:xsi="http://www.w3.org/2001/XMLSchema-instance" xmlns:pc="http://schemas.microsoft.com/office/infopath/2007/PartnerControls">
-  <documentManagement/>
-</p:properties>
-</file>
-
 <file path=customXml/itemProps1.xml><?xml version="1.0" encoding="utf-8"?>
-<ds:datastoreItem xmlns:ds="http://schemas.openxmlformats.org/officeDocument/2006/customXml" ds:itemID="{E028B2FD-A7BB-4564-966C-E1D1354DC382}"/>
+<ds:datastoreItem xmlns:ds="http://schemas.openxmlformats.org/officeDocument/2006/customXml" ds:itemID="{028F6027-D6E6-40B5-A311-169D6C449D27}">
+  <ds:schemaRefs>
+    <ds:schemaRef ds:uri="http://schemas.microsoft.com/sharepoint/v3/contenttype/forms"/>
+  </ds:schemaRefs>
+</ds:datastoreItem>
 </file>
 
 <file path=customXml/itemProps2.xml><?xml version="1.0" encoding="utf-8"?>
-<ds:datastoreItem xmlns:ds="http://schemas.openxmlformats.org/officeDocument/2006/customXml" ds:itemID="{028F6027-D6E6-40B5-A311-169D6C449D27}"/>
+<ds:datastoreItem xmlns:ds="http://schemas.openxmlformats.org/officeDocument/2006/customXml" ds:itemID="{564D658E-ADCB-4F75-8C81-232A7CC9BA97}">
+  <ds:schemaRefs>
+    <ds:schemaRef ds:uri="http://schemas.microsoft.com/office/2006/metadata/properties"/>
+    <ds:schemaRef ds:uri="http://schemas.microsoft.com/office/infopath/2007/PartnerControls"/>
+  </ds:schemaRefs>
+</ds:datastoreItem>
 </file>
 
 <file path=customXml/itemProps3.xml><?xml version="1.0" encoding="utf-8"?>
-<ds:datastoreItem xmlns:ds="http://schemas.openxmlformats.org/officeDocument/2006/customXml" ds:itemID="{564D658E-ADCB-4F75-8C81-232A7CC9BA97}"/>
+<ds:datastoreItem xmlns:ds="http://schemas.openxmlformats.org/officeDocument/2006/customXml" ds:itemID="{E028B2FD-A7BB-4564-966C-E1D1354DC382}">
+  <ds:schemaRefs>
+    <ds:schemaRef ds:uri="http://schemas.microsoft.com/office/2006/metadata/contentType"/>
+    <ds:schemaRef ds:uri="http://schemas.microsoft.com/office/2006/metadata/properties/metaAttributes"/>
+    <ds:schemaRef ds:uri="http://www.w3.org/2001/XMLSchema"/>
+    <ds:schemaRef ds:uri="http://schemas.microsoft.com/office/2006/metadata/properties"/>
+    <ds:schemaRef ds:uri="0755ccf4-0936-4caa-9ac0-17efa0149c5e"/>
+    <ds:schemaRef ds:uri="http://schemas.microsoft.com/office/2006/documentManagement/types"/>
+    <ds:schemaRef ds:uri="http://schemas.microsoft.com/office/infopath/2007/PartnerControls"/>
+    <ds:schemaRef ds:uri="http://schemas.openxmlformats.org/package/2006/metadata/core-properties"/>
+    <ds:schemaRef ds:uri="http://purl.org/dc/elements/1.1/"/>
+    <ds:schemaRef ds:uri="http://purl.org/dc/terms/"/>
+    <ds:schemaRef ds:uri="http://schemas.microsoft.com/internal/obd"/>
+  </ds:schemaRefs>
+</ds:datastoreItem>
 </file>
--- a/varia/additional ideas thoughts etc.docx
+++ b/varia/additional ideas thoughts etc.docx
@@ -1,6 +1,6 @@
 
 <file path=word/document.xml><?xml version="1.0" encoding="utf-8"?>
-<w:document xmlns:wpc="http://schemas.microsoft.com/office/word/2010/wordprocessingCanvas" xmlns:cx="http://schemas.microsoft.com/office/drawing/2014/chartex" xmlns:cx1="http://schemas.microsoft.com/office/drawing/2015/9/8/chartex" xmlns:cx2="http://schemas.microsoft.com/office/drawing/2015/10/21/chartex" xmlns:cx3="http://schemas.microsoft.com/office/drawing/2016/5/9/chartex" xmlns:cx4="http://schemas.microsoft.com/office/drawing/2016/5/10/chartex" xmlns:cx5="http://schemas.microsoft.com/office/drawing/2016/5/11/chartex" xmlns:cx6="http://schemas.microsoft.com/office/drawing/2016/5/12/chartex" xmlns:cx7="http://schemas.microsoft.com/office/drawing/2016/5/13/chartex" xmlns:cx8="http://schemas.microsoft.com/office/drawing/2016/5/14/chartex" xmlns:mc="http://schemas.openxmlformats.org/markup-compatibility/2006" xmlns:aink="http://schemas.microsoft.com/office/drawing/2016/ink" xmlns:am3d="http://schemas.microsoft.com/office/drawing/2017/model3d" xmlns:o="urn:schemas-microsoft-com:office:office" xmlns:r="http://schemas.openxmlformats.org/officeDocument/2006/relationships" xmlns:m="http://schemas.openxmlformats.org/officeDocument/2006/math" xmlns:v="urn:schemas-microsoft-com:vml" xmlns:wp14="http://schemas.microsoft.com/office/word/2010/wordprocessingDrawing" xmlns:wp="http://schemas.openxmlformats.org/drawingml/2006/wordprocessingDrawing" xmlns:w10="urn:schemas-microsoft-com:office:word" xmlns:w="http://schemas.openxmlformats.org/wordprocessingml/2006/main" xmlns:w14="http://schemas.microsoft.com/office/word/2010/wordml" xmlns:w15="http://schemas.microsoft.com/office/word/2012/wordml" xmlns:w16cid="http://schemas.microsoft.com/office/word/2016/wordml/cid" xmlns:w16se="http://schemas.microsoft.com/office/word/2015/wordml/symex" xmlns:wpg="http://schemas.microsoft.com/office/word/2010/wordprocessingGroup" xmlns:wpi="http://schemas.microsoft.com/office/word/2010/wordprocessingInk" xmlns:wne="http://schemas.microsoft.com/office/word/2006/wordml" xmlns:wps="http://schemas.microsoft.com/office/word/2010/wordprocessingShape" mc:Ignorable="w14 w15 w16se w16cid wp14">
+<w:document xmlns:wpc="http://schemas.microsoft.com/office/word/2010/wordprocessingCanvas" xmlns:cx="http://schemas.microsoft.com/office/drawing/2014/chartex" xmlns:cx1="http://schemas.microsoft.com/office/drawing/2015/9/8/chartex" xmlns:mc="http://schemas.openxmlformats.org/markup-compatibility/2006" xmlns:o="urn:schemas-microsoft-com:office:office" xmlns:r="http://schemas.openxmlformats.org/officeDocument/2006/relationships" xmlns:m="http://schemas.openxmlformats.org/officeDocument/2006/math" xmlns:v="urn:schemas-microsoft-com:vml" xmlns:wp14="http://schemas.microsoft.com/office/word/2010/wordprocessingDrawing" xmlns:wp="http://schemas.openxmlformats.org/drawingml/2006/wordprocessingDrawing" xmlns:w10="urn:schemas-microsoft-com:office:word" xmlns:w="http://schemas.openxmlformats.org/wordprocessingml/2006/main" xmlns:w14="http://schemas.microsoft.com/office/word/2010/wordml" xmlns:w15="http://schemas.microsoft.com/office/word/2012/wordml" xmlns:w16se="http://schemas.microsoft.com/office/word/2015/wordml/symex" xmlns:wpg="http://schemas.microsoft.com/office/word/2010/wordprocessingGroup" xmlns:wpi="http://schemas.microsoft.com/office/word/2010/wordprocessingInk" xmlns:wne="http://schemas.microsoft.com/office/word/2006/wordml" xmlns:wps="http://schemas.microsoft.com/office/word/2010/wordprocessingShape" mc:Ignorable="w14 w15 w16se wp14">
   <w:body>
     <w:p>
       <w:pPr>
@@ -65,9 +65,6 @@
           <w:ilvl w:val="0"/>
           <w:numId w:val="2"/>
         </w:numPr>
-        <w:rPr>
-          <w:rFonts w:eastAsiaTheme="minorEastAsia"/>
-        </w:rPr>
       </w:pPr>
       <w:r>
         <w:t xml:space="preserve">Jing bao </w:t>
@@ -126,9 +123,6 @@
           <w:ilvl w:val="0"/>
           <w:numId w:val="1"/>
         </w:numPr>
-        <w:rPr>
-          <w:rFonts w:eastAsiaTheme="minorEastAsia"/>
-        </w:rPr>
       </w:pPr>
       <w:r>
         <w:t>North China Herald (Brill</w:t>
@@ -158,9 +152,6 @@
           <w:ilvl w:val="0"/>
           <w:numId w:val="1"/>
         </w:numPr>
-        <w:rPr>
-          <w:rFonts w:eastAsiaTheme="minorEastAsia"/>
-        </w:rPr>
       </w:pPr>
       <w:r>
         <w:t xml:space="preserve">Old Hong Kong Newspapers </w:t>
@@ -184,9 +175,6 @@
           <w:ilvl w:val="0"/>
           <w:numId w:val="1"/>
         </w:numPr>
-        <w:rPr>
-          <w:rFonts w:eastAsiaTheme="minorEastAsia"/>
-        </w:rPr>
       </w:pPr>
       <w:proofErr w:type="spellStart"/>
       <w:r>
@@ -219,13 +207,7 @@
         <w:t>)</w:t>
       </w:r>
     </w:p>
-    <w:p>
-      <w:pPr>
-        <w:rPr>
-          <w:rFonts w:eastAsiaTheme="minorEastAsia"/>
-        </w:rPr>
-      </w:pPr>
-    </w:p>
+    <w:p/>
     <w:p>
       <w:pPr>
         <w:pStyle w:val="Heading2"/>
@@ -252,7 +234,30 @@
       </w:r>
       <w:proofErr w:type="spellEnd"/>
       <w:r>
-        <w:t xml:space="preserve"> newspapers: how did they do it? Did they publish about it? What did they achieve? Any </w:t>
+        <w:t xml:space="preserve"> newspapers: how did they do it? Did they publish about it? What did they achieve? </w:t>
+      </w:r>
+      <w:r>
+        <w:t xml:space="preserve">Where </w:t>
+      </w:r>
+      <w:proofErr w:type="gramStart"/>
+      <w:r>
+        <w:t xml:space="preserve">is </w:t>
+      </w:r>
+      <w:proofErr w:type="spellStart"/>
+      <w:r>
+        <w:t>REAL</w:t>
+      </w:r>
+      <w:r>
+        <w:rPr>
+          <w:rFonts w:ascii="AdobeSongStd-Light" w:eastAsia="AdobeSongStd-Light" w:cs="AdobeSongStd-Light" w:hint="eastAsia"/>
+          <w:sz w:val="19"/>
+          <w:szCs w:val="19"/>
+        </w:rPr>
+        <w:t>全文</w:t>
+      </w:r>
+      <w:proofErr w:type="spellEnd"/>
+      <w:r>
+        <w:t xml:space="preserve"> </w:t>
       </w:r>
       <w:proofErr w:type="spellStart"/>
       <w:r>
@@ -260,10 +265,38 @@
       </w:r>
       <w:proofErr w:type="spellEnd"/>
       <w:r>
-        <w:t>? How was full text generated?</w:t>
-      </w:r>
-    </w:p>
-    <w:p/>
+        <w:t xml:space="preserve"> provided</w:t>
+      </w:r>
+      <w:proofErr w:type="gramEnd"/>
+      <w:r>
+        <w:t>, not just image scans</w:t>
+      </w:r>
+      <w:r>
+        <w:t xml:space="preserve">? How </w:t>
+      </w:r>
+      <w:proofErr w:type="gramStart"/>
+      <w:r>
+        <w:t>was full text generated</w:t>
+      </w:r>
+      <w:proofErr w:type="gramEnd"/>
+      <w:r>
+        <w:t>?</w:t>
+      </w:r>
+    </w:p>
+    <w:p>
+      <w:r>
+        <w:t>Sources</w:t>
+      </w:r>
+      <w:r>
+        <w:rPr>
+          <w:rStyle w:val="FootnoteReference"/>
+        </w:rPr>
+        <w:footnoteReference w:id="1"/>
+      </w:r>
+      <w:r>
+        <w:t xml:space="preserve"> </w:t>
+      </w:r>
+    </w:p>
     <w:p>
       <w:pPr>
         <w:pStyle w:val="ListParagraph"/>
@@ -272,8 +305,1108 @@
           <w:numId w:val="2"/>
         </w:numPr>
         <w:rPr>
-          <w:rFonts w:eastAsiaTheme="minorEastAsia"/>
-        </w:rPr>
+          <w:lang w:eastAsia="zh-CN"/>
+        </w:rPr>
+      </w:pPr>
+      <w:r>
+        <w:rPr>
+          <w:rFonts w:ascii="HTJ0+ZIfJcX-1" w:eastAsia="HTJ0+ZIfJcX-1" w:cs="HTJ0+ZIfJcX-1" w:hint="eastAsia"/>
+          <w:sz w:val="19"/>
+          <w:szCs w:val="19"/>
+          <w:lang w:eastAsia="zh-CN"/>
+        </w:rPr>
+        <w:t>《</w:t>
+      </w:r>
+      <w:r>
+        <w:rPr>
+          <w:rFonts w:ascii="AdobeSongStd-Light" w:eastAsia="AdobeSongStd-Light" w:cs="AdobeSongStd-Light" w:hint="eastAsia"/>
+          <w:sz w:val="19"/>
+          <w:szCs w:val="19"/>
+          <w:lang w:eastAsia="zh-CN"/>
+        </w:rPr>
+        <w:t>民国期刊</w:t>
+      </w:r>
+      <w:r>
+        <w:rPr>
+          <w:rFonts w:ascii="HTJ0+ZIfJcX-4" w:eastAsia="HTJ0+ZIfJcX-4" w:cs="HTJ0+ZIfJcX-4" w:hint="eastAsia"/>
+          <w:sz w:val="19"/>
+          <w:szCs w:val="19"/>
+          <w:lang w:eastAsia="zh-CN"/>
+        </w:rPr>
+        <w:t>》</w:t>
+      </w:r>
+      <w:r>
+        <w:rPr>
+          <w:rFonts w:ascii="HTJ0+ZIfJcX-4" w:eastAsia="HTJ0+ZIfJcX-4" w:cs="HTJ0+ZIfJcX-4" w:hint="eastAsia"/>
+          <w:sz w:val="19"/>
+          <w:szCs w:val="19"/>
+          <w:lang w:eastAsia="zh-CN"/>
+        </w:rPr>
+        <w:t xml:space="preserve">, </w:t>
+      </w:r>
+      <w:r>
+        <w:rPr>
+          <w:rFonts w:ascii="AdobeSongStd-Light" w:eastAsia="AdobeSongStd-Light" w:cs="AdobeSongStd-Light" w:hint="eastAsia"/>
+          <w:sz w:val="19"/>
+          <w:szCs w:val="19"/>
+          <w:lang w:eastAsia="zh-CN"/>
+        </w:rPr>
+        <w:t>国家图书馆</w:t>
+      </w:r>
+    </w:p>
+    <w:p>
+      <w:pPr>
+        <w:pStyle w:val="ListParagraph"/>
+        <w:numPr>
+          <w:ilvl w:val="0"/>
+          <w:numId w:val="2"/>
+        </w:numPr>
+        <w:rPr>
+          <w:lang w:eastAsia="zh-CN"/>
+        </w:rPr>
+      </w:pPr>
+      <w:r>
+        <w:rPr>
+          <w:lang w:val="en-GB"/>
+        </w:rPr>
+        <w:t xml:space="preserve">Full-text Database of Periodicals in the Republic of China (1911-1949) </w:t>
+      </w:r>
+      <w:r>
+        <w:rPr>
+          <w:rFonts w:ascii="HTJ0+ZIfJcX-1" w:eastAsia="HTJ0+ZIfJcX-1" w:cs="HTJ0+ZIfJcX-1" w:hint="eastAsia"/>
+          <w:sz w:val="19"/>
+          <w:szCs w:val="19"/>
+        </w:rPr>
+        <w:t>《</w:t>
+      </w:r>
+      <w:proofErr w:type="spellStart"/>
+      <w:r>
+        <w:rPr>
+          <w:rFonts w:ascii="AdobeSongStd-Light" w:eastAsia="AdobeSongStd-Light" w:cs="AdobeSongStd-Light" w:hint="eastAsia"/>
+          <w:sz w:val="19"/>
+          <w:szCs w:val="19"/>
+        </w:rPr>
+        <w:t>民国时期期刊全文数据库</w:t>
+      </w:r>
+      <w:proofErr w:type="spellEnd"/>
+      <w:r>
+        <w:rPr>
+          <w:rFonts w:ascii="AdobeHeitiStd-Regular" w:eastAsia="AdobeHeitiStd-Regular" w:cs="AdobeHeitiStd-Regular"/>
+          <w:sz w:val="19"/>
+          <w:szCs w:val="19"/>
+          <w:lang w:val="en-GB"/>
+        </w:rPr>
+        <w:t xml:space="preserve">( </w:t>
+      </w:r>
+      <w:r>
+        <w:rPr>
+          <w:rFonts w:ascii="E-BZ+ZIfJcX-3" w:eastAsia="E-BZ+ZIfJcX-3" w:cs="E-BZ+ZIfJcX-3"/>
+          <w:sz w:val="19"/>
+          <w:szCs w:val="19"/>
+          <w:lang w:val="en-GB"/>
+        </w:rPr>
+        <w:t xml:space="preserve">1911 </w:t>
+      </w:r>
+      <w:r>
+        <w:rPr>
+          <w:rFonts w:ascii="E-BZ+ZIfJcX-3" w:eastAsia="E-BZ+ZIfJcX-3" w:cs="E-BZ+ZIfJcX-3" w:hint="eastAsia"/>
+          <w:sz w:val="19"/>
+          <w:szCs w:val="19"/>
+        </w:rPr>
+        <w:t>～</w:t>
+      </w:r>
+      <w:r>
+        <w:rPr>
+          <w:rFonts w:ascii="E-BZ+ZIfJcX-3" w:eastAsia="E-BZ+ZIfJcX-3" w:cs="E-BZ+ZIfJcX-3"/>
+          <w:sz w:val="19"/>
+          <w:szCs w:val="19"/>
+          <w:lang w:val="en-GB"/>
+        </w:rPr>
+        <w:t xml:space="preserve"> 1949</w:t>
+      </w:r>
+      <w:r>
+        <w:rPr>
+          <w:rFonts w:ascii="AdobeHeitiStd-Regular" w:eastAsia="AdobeHeitiStd-Regular" w:cs="AdobeHeitiStd-Regular"/>
+          <w:sz w:val="19"/>
+          <w:szCs w:val="19"/>
+          <w:lang w:val="en-GB"/>
+        </w:rPr>
+        <w:t xml:space="preserve">) </w:t>
+      </w:r>
+      <w:r>
+        <w:rPr>
+          <w:rFonts w:ascii="HTJ0+ZIfJcX-4" w:eastAsia="HTJ0+ZIfJcX-4" w:cs="HTJ0+ZIfJcX-4" w:hint="eastAsia"/>
+          <w:sz w:val="19"/>
+          <w:szCs w:val="19"/>
+        </w:rPr>
+        <w:t>》</w:t>
+      </w:r>
+      <w:r>
+        <w:rPr>
+          <w:rFonts w:ascii="HTJ0+ZIfJcX-4" w:eastAsia="HTJ0+ZIfJcX-4" w:cs="HTJ0+ZIfJcX-4" w:hint="eastAsia"/>
+          <w:sz w:val="19"/>
+          <w:szCs w:val="19"/>
+        </w:rPr>
+        <w:t xml:space="preserve">, </w:t>
+      </w:r>
+      <w:proofErr w:type="spellStart"/>
+      <w:r>
+        <w:rPr>
+          <w:rFonts w:ascii="AdobeSongStd-Light" w:eastAsia="AdobeSongStd-Light" w:cs="AdobeSongStd-Light" w:hint="eastAsia"/>
+          <w:sz w:val="19"/>
+          <w:szCs w:val="19"/>
+        </w:rPr>
+        <w:t>上海图书馆</w:t>
+      </w:r>
+      <w:proofErr w:type="spellEnd"/>
+    </w:p>
+    <w:p>
+      <w:pPr>
+        <w:pStyle w:val="ListParagraph"/>
+        <w:numPr>
+          <w:ilvl w:val="0"/>
+          <w:numId w:val="2"/>
+        </w:numPr>
+        <w:rPr>
+          <w:lang w:eastAsia="zh-CN"/>
+        </w:rPr>
+      </w:pPr>
+      <w:r>
+        <w:rPr>
+          <w:lang w:val="en-GB"/>
+        </w:rPr>
+        <w:t xml:space="preserve">Full-Text Database of Periodicals in the Late Qing Dynasty (1833) </w:t>
+      </w:r>
+      <w:r>
+        <w:rPr>
+          <w:rFonts w:ascii="PMingLiU" w:eastAsia="PMingLiU" w:hAnsi="PMingLiU" w:cs="PMingLiU" w:hint="eastAsia"/>
+        </w:rPr>
+        <w:t>～</w:t>
+      </w:r>
+      <w:r>
+        <w:rPr>
+          <w:lang w:val="en-GB"/>
+        </w:rPr>
+        <w:t>1911)"</w:t>
+      </w:r>
+      <w:r>
+        <w:rPr>
+          <w:rFonts w:ascii="HTJ0+ZIfJcX-4" w:eastAsia="HTJ0+ZIfJcX-4" w:cs="HTJ0+ZIfJcX-4" w:hint="eastAsia"/>
+          <w:sz w:val="19"/>
+          <w:szCs w:val="19"/>
+          <w:lang w:val="en-GB"/>
+        </w:rPr>
+        <w:t xml:space="preserve"> </w:t>
+      </w:r>
+      <w:r>
+        <w:rPr>
+          <w:rFonts w:ascii="HTJ0+ZIfJcX-4" w:eastAsia="HTJ0+ZIfJcX-4" w:cs="HTJ0+ZIfJcX-4" w:hint="eastAsia"/>
+          <w:sz w:val="19"/>
+          <w:szCs w:val="19"/>
+        </w:rPr>
+        <w:t>《</w:t>
+      </w:r>
+      <w:proofErr w:type="spellStart"/>
+      <w:r>
+        <w:rPr>
+          <w:rFonts w:ascii="AdobeSongStd-Light" w:eastAsia="AdobeSongStd-Light" w:cs="AdobeSongStd-Light" w:hint="eastAsia"/>
+          <w:sz w:val="19"/>
+          <w:szCs w:val="19"/>
+        </w:rPr>
+        <w:t>晚清期刊全文数据库</w:t>
+      </w:r>
+      <w:proofErr w:type="spellEnd"/>
+      <w:r>
+        <w:rPr>
+          <w:rFonts w:ascii="AdobeHeitiStd-Regular" w:eastAsia="AdobeHeitiStd-Regular" w:cs="AdobeHeitiStd-Regular"/>
+          <w:sz w:val="19"/>
+          <w:szCs w:val="19"/>
+          <w:lang w:val="en-GB"/>
+        </w:rPr>
+        <w:t xml:space="preserve">( </w:t>
+      </w:r>
+      <w:r>
+        <w:rPr>
+          <w:rFonts w:ascii="E-BZ+ZIfJcX-3" w:eastAsia="E-BZ+ZIfJcX-3" w:cs="E-BZ+ZIfJcX-3"/>
+          <w:sz w:val="19"/>
+          <w:szCs w:val="19"/>
+          <w:lang w:val="en-GB"/>
+        </w:rPr>
+        <w:t xml:space="preserve">1833 </w:t>
+      </w:r>
+      <w:r>
+        <w:rPr>
+          <w:rFonts w:ascii="E-BZ+ZIfJcX-3" w:eastAsia="E-BZ+ZIfJcX-3" w:cs="E-BZ+ZIfJcX-3" w:hint="eastAsia"/>
+          <w:sz w:val="19"/>
+          <w:szCs w:val="19"/>
+        </w:rPr>
+        <w:t>～</w:t>
+      </w:r>
+      <w:r>
+        <w:rPr>
+          <w:rFonts w:ascii="E-BZ+ZIfJcX-3" w:eastAsia="E-BZ+ZIfJcX-3" w:cs="E-BZ+ZIfJcX-3"/>
+          <w:sz w:val="19"/>
+          <w:szCs w:val="19"/>
+          <w:lang w:val="en-GB"/>
+        </w:rPr>
+        <w:t xml:space="preserve"> 1911</w:t>
+      </w:r>
+      <w:r>
+        <w:rPr>
+          <w:rFonts w:ascii="AdobeHeitiStd-Regular" w:eastAsia="AdobeHeitiStd-Regular" w:cs="AdobeHeitiStd-Regular"/>
+          <w:sz w:val="19"/>
+          <w:szCs w:val="19"/>
+          <w:lang w:val="en-GB"/>
+        </w:rPr>
+        <w:t xml:space="preserve">) </w:t>
+      </w:r>
+      <w:r>
+        <w:rPr>
+          <w:rFonts w:ascii="HTJ0+ZIfJcX-4" w:eastAsia="HTJ0+ZIfJcX-4" w:cs="HTJ0+ZIfJcX-4" w:hint="eastAsia"/>
+          <w:sz w:val="19"/>
+          <w:szCs w:val="19"/>
+        </w:rPr>
+        <w:t>》</w:t>
+      </w:r>
+      <w:r>
+        <w:rPr>
+          <w:rFonts w:ascii="HTJ0+ZIfJcX-4" w:eastAsia="HTJ0+ZIfJcX-4" w:cs="HTJ0+ZIfJcX-4" w:hint="eastAsia"/>
+          <w:sz w:val="19"/>
+          <w:szCs w:val="19"/>
+        </w:rPr>
+        <w:t xml:space="preserve">, </w:t>
+      </w:r>
+      <w:proofErr w:type="spellStart"/>
+      <w:r>
+        <w:rPr>
+          <w:rFonts w:ascii="AdobeSongStd-Light" w:eastAsia="AdobeSongStd-Light" w:cs="AdobeSongStd-Light" w:hint="eastAsia"/>
+          <w:sz w:val="19"/>
+          <w:szCs w:val="19"/>
+        </w:rPr>
+        <w:t>上海图书馆</w:t>
+      </w:r>
+      <w:proofErr w:type="spellEnd"/>
+    </w:p>
+    <w:p>
+      <w:pPr>
+        <w:pStyle w:val="ListParagraph"/>
+        <w:numPr>
+          <w:ilvl w:val="0"/>
+          <w:numId w:val="2"/>
+        </w:numPr>
+        <w:rPr>
+          <w:lang w:eastAsia="zh-CN"/>
+        </w:rPr>
+      </w:pPr>
+      <w:r>
+        <w:rPr>
+          <w:lang w:val="en-GB"/>
+        </w:rPr>
+        <w:t>"</w:t>
+      </w:r>
+      <w:proofErr w:type="spellStart"/>
+      <w:r>
+        <w:rPr>
+          <w:lang w:val="en-GB"/>
+        </w:rPr>
+        <w:t>Zi</w:t>
+      </w:r>
+      <w:proofErr w:type="spellEnd"/>
+      <w:r>
+        <w:rPr>
+          <w:lang w:val="en-GB"/>
+        </w:rPr>
+        <w:t xml:space="preserve"> Lin Yang Xing Chinese and English Newspaper Full-text Database"</w:t>
+      </w:r>
+      <w:r>
+        <w:rPr>
+          <w:rFonts w:ascii="HTJ0+ZIfJcX-4" w:eastAsia="HTJ0+ZIfJcX-4" w:cs="HTJ0+ZIfJcX-4" w:hint="eastAsia"/>
+          <w:sz w:val="19"/>
+          <w:szCs w:val="19"/>
+        </w:rPr>
+        <w:t>《</w:t>
+      </w:r>
+      <w:proofErr w:type="spellStart"/>
+      <w:r>
+        <w:rPr>
+          <w:rFonts w:ascii="AdobeSongStd-Light" w:eastAsia="AdobeSongStd-Light" w:cs="AdobeSongStd-Light" w:hint="eastAsia"/>
+          <w:sz w:val="19"/>
+          <w:szCs w:val="19"/>
+        </w:rPr>
+        <w:t>字林洋行中英文报纸全文数据库</w:t>
+      </w:r>
+      <w:proofErr w:type="spellEnd"/>
+      <w:r>
+        <w:rPr>
+          <w:rFonts w:ascii="HTJ0+ZIfJcX-4" w:eastAsia="HTJ0+ZIfJcX-4" w:cs="HTJ0+ZIfJcX-4" w:hint="eastAsia"/>
+          <w:sz w:val="19"/>
+          <w:szCs w:val="19"/>
+        </w:rPr>
+        <w:t>》</w:t>
+      </w:r>
+      <w:r>
+        <w:rPr>
+          <w:lang w:val="en-GB"/>
+        </w:rPr>
+        <w:t xml:space="preserve"> (1850 </w:t>
+      </w:r>
+      <w:r>
+        <w:rPr>
+          <w:rFonts w:ascii="PMingLiU" w:eastAsia="PMingLiU" w:hAnsi="PMingLiU" w:cs="PMingLiU" w:hint="eastAsia"/>
+        </w:rPr>
+        <w:t>～</w:t>
+      </w:r>
+      <w:r>
+        <w:rPr>
+          <w:lang w:val="en-GB"/>
+        </w:rPr>
+        <w:t xml:space="preserve"> 1951)</w:t>
+      </w:r>
+      <w:r>
+        <w:rPr>
+          <w:lang w:val="en-GB"/>
+        </w:rPr>
+        <w:t xml:space="preserve">, </w:t>
+      </w:r>
+      <w:r>
+        <w:rPr>
+          <w:rFonts w:ascii="AdobeSongStd-Light" w:eastAsia="AdobeSongStd-Light" w:cs="AdobeSongStd-Light" w:hint="eastAsia"/>
+          <w:sz w:val="19"/>
+          <w:szCs w:val="19"/>
+        </w:rPr>
+        <w:t xml:space="preserve"> </w:t>
+      </w:r>
+      <w:proofErr w:type="spellStart"/>
+      <w:r>
+        <w:rPr>
+          <w:rFonts w:ascii="AdobeSongStd-Light" w:eastAsia="AdobeSongStd-Light" w:cs="AdobeSongStd-Light" w:hint="eastAsia"/>
+          <w:sz w:val="19"/>
+          <w:szCs w:val="19"/>
+        </w:rPr>
+        <w:t>上海图书馆</w:t>
+      </w:r>
+      <w:proofErr w:type="spellEnd"/>
+    </w:p>
+    <w:p>
+      <w:pPr>
+        <w:pStyle w:val="ListParagraph"/>
+        <w:numPr>
+          <w:ilvl w:val="0"/>
+          <w:numId w:val="2"/>
+        </w:numPr>
+        <w:rPr>
+          <w:lang w:eastAsia="zh-CN"/>
+        </w:rPr>
+      </w:pPr>
+      <w:r>
+        <w:rPr>
+          <w:lang w:val="en-GB"/>
+        </w:rPr>
+        <w:t>Republic of China Periodicals Full-text Database (1911 ~ 1949)"</w:t>
+      </w:r>
+      <w:r>
+        <w:rPr>
+          <w:rFonts w:ascii="HTJ0+ZIfJcX-1" w:eastAsia="HTJ0+ZIfJcX-1" w:cs="HTJ0+ZIfJcX-1" w:hint="eastAsia"/>
+          <w:sz w:val="19"/>
+          <w:szCs w:val="19"/>
+          <w:lang w:val="en-GB"/>
+        </w:rPr>
+        <w:t xml:space="preserve"> </w:t>
+      </w:r>
+      <w:r>
+        <w:rPr>
+          <w:rFonts w:ascii="HTJ0+ZIfJcX-1" w:eastAsia="HTJ0+ZIfJcX-1" w:cs="HTJ0+ZIfJcX-1" w:hint="eastAsia"/>
+          <w:sz w:val="19"/>
+          <w:szCs w:val="19"/>
+        </w:rPr>
+        <w:t>《</w:t>
+      </w:r>
+      <w:proofErr w:type="spellStart"/>
+      <w:r>
+        <w:rPr>
+          <w:rFonts w:ascii="AdobeSongStd-Light" w:eastAsia="AdobeSongStd-Light" w:cs="AdobeSongStd-Light" w:hint="eastAsia"/>
+          <w:sz w:val="19"/>
+          <w:szCs w:val="19"/>
+        </w:rPr>
+        <w:t>民国时期期刊全文数据库</w:t>
+      </w:r>
+      <w:proofErr w:type="spellEnd"/>
+      <w:r>
+        <w:rPr>
+          <w:rFonts w:ascii="AdobeHeitiStd-Regular" w:eastAsia="AdobeHeitiStd-Regular" w:cs="AdobeHeitiStd-Regular"/>
+          <w:sz w:val="19"/>
+          <w:szCs w:val="19"/>
+          <w:lang w:val="en-GB"/>
+        </w:rPr>
+        <w:t xml:space="preserve">( </w:t>
+      </w:r>
+      <w:r>
+        <w:rPr>
+          <w:rFonts w:ascii="E-BZ+ZIfJcX-3" w:eastAsia="E-BZ+ZIfJcX-3" w:cs="E-BZ+ZIfJcX-3"/>
+          <w:sz w:val="19"/>
+          <w:szCs w:val="19"/>
+          <w:lang w:val="en-GB"/>
+        </w:rPr>
+        <w:t xml:space="preserve">1911 </w:t>
+      </w:r>
+      <w:r>
+        <w:rPr>
+          <w:rFonts w:ascii="E-BZ+ZIfJcX-3" w:eastAsia="E-BZ+ZIfJcX-3" w:cs="E-BZ+ZIfJcX-3" w:hint="eastAsia"/>
+          <w:sz w:val="19"/>
+          <w:szCs w:val="19"/>
+        </w:rPr>
+        <w:t>～</w:t>
+      </w:r>
+      <w:r>
+        <w:rPr>
+          <w:rFonts w:ascii="E-BZ+ZIfJcX-3" w:eastAsia="E-BZ+ZIfJcX-3" w:cs="E-BZ+ZIfJcX-3"/>
+          <w:sz w:val="19"/>
+          <w:szCs w:val="19"/>
+          <w:lang w:val="en-GB"/>
+        </w:rPr>
+        <w:t xml:space="preserve"> 1949</w:t>
+      </w:r>
+      <w:r>
+        <w:rPr>
+          <w:rFonts w:ascii="AdobeHeitiStd-Regular" w:eastAsia="AdobeHeitiStd-Regular" w:cs="AdobeHeitiStd-Regular"/>
+          <w:sz w:val="19"/>
+          <w:szCs w:val="19"/>
+          <w:lang w:val="en-GB"/>
+        </w:rPr>
+        <w:t xml:space="preserve">) </w:t>
+      </w:r>
+      <w:r>
+        <w:rPr>
+          <w:rFonts w:ascii="HTJ0+ZIfJcX-4" w:eastAsia="HTJ0+ZIfJcX-4" w:cs="HTJ0+ZIfJcX-4" w:hint="eastAsia"/>
+          <w:sz w:val="19"/>
+          <w:szCs w:val="19"/>
+        </w:rPr>
+        <w:t>》</w:t>
+      </w:r>
+      <w:r>
+        <w:rPr>
+          <w:lang w:val="en-GB"/>
+        </w:rPr>
+        <w:t xml:space="preserve"> </w:t>
+      </w:r>
+      <w:r>
+        <w:rPr>
+          <w:lang w:val="en-GB"/>
+        </w:rPr>
+        <w:t xml:space="preserve">, </w:t>
+      </w:r>
+      <w:proofErr w:type="spellStart"/>
+      <w:r>
+        <w:rPr>
+          <w:rFonts w:ascii="AdobeSongStd-Light" w:eastAsia="AdobeSongStd-Light" w:cs="AdobeSongStd-Light" w:hint="eastAsia"/>
+          <w:sz w:val="19"/>
+          <w:szCs w:val="19"/>
+        </w:rPr>
+        <w:t>江图书馆</w:t>
+      </w:r>
+      <w:proofErr w:type="spellEnd"/>
+    </w:p>
+    <w:p>
+      <w:pPr>
+        <w:pStyle w:val="ListParagraph"/>
+        <w:numPr>
+          <w:ilvl w:val="0"/>
+          <w:numId w:val="2"/>
+        </w:numPr>
+        <w:rPr>
+          <w:lang w:eastAsia="zh-CN"/>
+        </w:rPr>
+      </w:pPr>
+      <w:r>
+        <w:rPr>
+          <w:lang w:val="en-GB"/>
+        </w:rPr>
+        <w:t>Republic of China Periodicals Full-text Database</w:t>
+      </w:r>
+      <w:r>
+        <w:rPr>
+          <w:rFonts w:ascii="HTJ0+ZIfJcX-1" w:eastAsia="HTJ0+ZIfJcX-1" w:cs="HTJ0+ZIfJcX-1" w:hint="eastAsia"/>
+          <w:sz w:val="19"/>
+          <w:szCs w:val="19"/>
+        </w:rPr>
+        <w:t>《</w:t>
+      </w:r>
+      <w:proofErr w:type="spellStart"/>
+      <w:r>
+        <w:rPr>
+          <w:rFonts w:ascii="AdobeSongStd-Light" w:eastAsia="AdobeSongStd-Light" w:cs="AdobeSongStd-Light" w:hint="eastAsia"/>
+          <w:sz w:val="19"/>
+          <w:szCs w:val="19"/>
+        </w:rPr>
+        <w:t>民国时期期刊全文数据库</w:t>
+      </w:r>
+      <w:proofErr w:type="spellEnd"/>
+      <w:r>
+        <w:rPr>
+          <w:rFonts w:ascii="HTJ0+ZIfJcX-4" w:eastAsia="HTJ0+ZIfJcX-4" w:cs="HTJ0+ZIfJcX-4" w:hint="eastAsia"/>
+          <w:sz w:val="19"/>
+          <w:szCs w:val="19"/>
+        </w:rPr>
+        <w:t>》</w:t>
+      </w:r>
+      <w:r>
+        <w:rPr>
+          <w:lang w:val="en-GB"/>
+        </w:rPr>
+        <w:t xml:space="preserve"> </w:t>
+      </w:r>
+      <w:r>
+        <w:rPr>
+          <w:lang w:val="en-GB"/>
+        </w:rPr>
+        <w:t xml:space="preserve">, </w:t>
+      </w:r>
+      <w:proofErr w:type="spellStart"/>
+      <w:r>
+        <w:rPr>
+          <w:rFonts w:ascii="AdobeSongStd-Light" w:eastAsia="AdobeSongStd-Light" w:cs="AdobeSongStd-Light" w:hint="eastAsia"/>
+          <w:sz w:val="19"/>
+          <w:szCs w:val="19"/>
+        </w:rPr>
+        <w:t>广东省立中山图书馆</w:t>
+      </w:r>
+      <w:proofErr w:type="spellEnd"/>
+    </w:p>
+    <w:p>
+      <w:pPr>
+        <w:pStyle w:val="ListParagraph"/>
+        <w:numPr>
+          <w:ilvl w:val="0"/>
+          <w:numId w:val="2"/>
+        </w:numPr>
+        <w:rPr>
+          <w:lang w:eastAsia="zh-CN"/>
+        </w:rPr>
+      </w:pPr>
+      <w:r>
+        <w:rPr>
+          <w:lang w:val="en-GB"/>
+        </w:rPr>
+        <w:t xml:space="preserve">"Sun </w:t>
+      </w:r>
+      <w:proofErr w:type="spellStart"/>
+      <w:r>
+        <w:rPr>
+          <w:lang w:val="en-GB"/>
+        </w:rPr>
+        <w:t>Yat-sen's</w:t>
+      </w:r>
+      <w:proofErr w:type="spellEnd"/>
+      <w:r>
+        <w:rPr>
+          <w:lang w:val="en-GB"/>
+        </w:rPr>
+        <w:t xml:space="preserve"> Full Text Library"</w:t>
+      </w:r>
+      <w:r>
+        <w:rPr>
+          <w:rFonts w:ascii="HTJ0+ZIfJcX-4" w:eastAsia="HTJ0+ZIfJcX-4" w:cs="HTJ0+ZIfJcX-4" w:hint="eastAsia"/>
+          <w:sz w:val="19"/>
+          <w:szCs w:val="19"/>
+        </w:rPr>
+        <w:t>《</w:t>
+      </w:r>
+      <w:proofErr w:type="spellStart"/>
+      <w:r>
+        <w:rPr>
+          <w:rFonts w:ascii="AdobeSongStd-Light" w:eastAsia="AdobeSongStd-Light" w:cs="AdobeSongStd-Light" w:hint="eastAsia"/>
+          <w:sz w:val="19"/>
+          <w:szCs w:val="19"/>
+        </w:rPr>
+        <w:t>孙中山文献全文库</w:t>
+      </w:r>
+      <w:proofErr w:type="spellEnd"/>
+      <w:r>
+        <w:rPr>
+          <w:rFonts w:ascii="HTJ0+ZIfJcX-1" w:eastAsia="HTJ0+ZIfJcX-1" w:cs="HTJ0+ZIfJcX-1" w:hint="eastAsia"/>
+          <w:sz w:val="19"/>
+          <w:szCs w:val="19"/>
+        </w:rPr>
+        <w:t>》</w:t>
+      </w:r>
+      <w:r>
+        <w:rPr>
+          <w:lang w:val="en-GB"/>
+        </w:rPr>
+        <w:t xml:space="preserve">, </w:t>
+      </w:r>
+      <w:proofErr w:type="spellStart"/>
+      <w:r>
+        <w:rPr>
+          <w:rFonts w:ascii="AdobeSongStd-Light" w:eastAsia="AdobeSongStd-Light" w:cs="AdobeSongStd-Light" w:hint="eastAsia"/>
+          <w:sz w:val="19"/>
+          <w:szCs w:val="19"/>
+        </w:rPr>
+        <w:t>广东省立中山图书馆</w:t>
+      </w:r>
+      <w:proofErr w:type="spellEnd"/>
+    </w:p>
+    <w:p>
+      <w:pPr>
+        <w:pStyle w:val="ListParagraph"/>
+        <w:numPr>
+          <w:ilvl w:val="0"/>
+          <w:numId w:val="2"/>
+        </w:numPr>
+        <w:rPr>
+          <w:lang w:eastAsia="zh-CN"/>
+        </w:rPr>
+      </w:pPr>
+      <w:r>
+        <w:rPr>
+          <w:lang w:val="en-GB"/>
+        </w:rPr>
+        <w:t>Republic of China Periodicals Full-text Database (1911 ~ 1949)"</w:t>
+      </w:r>
+      <w:r>
+        <w:rPr>
+          <w:rFonts w:ascii="HTJ0+ZIfJcX-1" w:eastAsia="HTJ0+ZIfJcX-1" w:cs="HTJ0+ZIfJcX-1" w:hint="eastAsia"/>
+          <w:sz w:val="19"/>
+          <w:szCs w:val="19"/>
+          <w:lang w:val="en-GB"/>
+        </w:rPr>
+        <w:t xml:space="preserve"> </w:t>
+      </w:r>
+      <w:r>
+        <w:rPr>
+          <w:rFonts w:ascii="HTJ0+ZIfJcX-1" w:eastAsia="HTJ0+ZIfJcX-1" w:cs="HTJ0+ZIfJcX-1" w:hint="eastAsia"/>
+          <w:sz w:val="19"/>
+          <w:szCs w:val="19"/>
+        </w:rPr>
+        <w:t>《</w:t>
+      </w:r>
+      <w:proofErr w:type="spellStart"/>
+      <w:r>
+        <w:rPr>
+          <w:rFonts w:ascii="AdobeSongStd-Light" w:eastAsia="AdobeSongStd-Light" w:cs="AdobeSongStd-Light" w:hint="eastAsia"/>
+          <w:sz w:val="19"/>
+          <w:szCs w:val="19"/>
+        </w:rPr>
+        <w:t>民国时期期刊全文数据库</w:t>
+      </w:r>
+      <w:proofErr w:type="spellEnd"/>
+      <w:r>
+        <w:rPr>
+          <w:rFonts w:ascii="AdobeHeitiStd-Regular" w:eastAsia="AdobeHeitiStd-Regular" w:cs="AdobeHeitiStd-Regular"/>
+          <w:sz w:val="19"/>
+          <w:szCs w:val="19"/>
+        </w:rPr>
+        <w:t xml:space="preserve">( </w:t>
+      </w:r>
+      <w:r>
+        <w:rPr>
+          <w:rFonts w:ascii="E-BZ+ZIfJcX-3" w:eastAsia="E-BZ+ZIfJcX-3" w:cs="E-BZ+ZIfJcX-3"/>
+          <w:sz w:val="19"/>
+          <w:szCs w:val="19"/>
+        </w:rPr>
+        <w:t xml:space="preserve">1911 </w:t>
+      </w:r>
+      <w:r>
+        <w:rPr>
+          <w:rFonts w:ascii="E-BZ+ZIfJcX-3" w:eastAsia="E-BZ+ZIfJcX-3" w:cs="E-BZ+ZIfJcX-3" w:hint="eastAsia"/>
+          <w:sz w:val="19"/>
+          <w:szCs w:val="19"/>
+        </w:rPr>
+        <w:t>～</w:t>
+      </w:r>
+      <w:r>
+        <w:rPr>
+          <w:rFonts w:ascii="E-BZ+ZIfJcX-3" w:eastAsia="E-BZ+ZIfJcX-3" w:cs="E-BZ+ZIfJcX-3"/>
+          <w:sz w:val="19"/>
+          <w:szCs w:val="19"/>
+        </w:rPr>
+        <w:t xml:space="preserve"> 1949</w:t>
+      </w:r>
+      <w:r>
+        <w:rPr>
+          <w:rFonts w:ascii="AdobeHeitiStd-Regular" w:eastAsia="AdobeHeitiStd-Regular" w:cs="AdobeHeitiStd-Regular"/>
+          <w:sz w:val="19"/>
+          <w:szCs w:val="19"/>
+        </w:rPr>
+        <w:t xml:space="preserve">) </w:t>
+      </w:r>
+      <w:r>
+        <w:rPr>
+          <w:rFonts w:ascii="HTJ0+ZIfJcX-4" w:eastAsia="HTJ0+ZIfJcX-4" w:cs="HTJ0+ZIfJcX-4" w:hint="eastAsia"/>
+          <w:sz w:val="19"/>
+          <w:szCs w:val="19"/>
+        </w:rPr>
+        <w:t>》</w:t>
+      </w:r>
+      <w:r>
+        <w:rPr>
+          <w:lang w:val="en-GB"/>
+        </w:rPr>
+        <w:t xml:space="preserve">, </w:t>
+      </w:r>
+      <w:proofErr w:type="spellStart"/>
+      <w:r>
+        <w:rPr>
+          <w:rFonts w:ascii="AdobeSongStd-Light" w:eastAsia="AdobeSongStd-Light" w:cs="AdobeSongStd-Light" w:hint="eastAsia"/>
+          <w:sz w:val="19"/>
+          <w:szCs w:val="19"/>
+        </w:rPr>
+        <w:t>中国人民大学图书馆</w:t>
+      </w:r>
+      <w:proofErr w:type="spellEnd"/>
+      <w:r>
+        <w:rPr>
+          <w:rFonts w:ascii="AdobeSongStd-Light" w:eastAsia="AdobeSongStd-Light" w:cs="AdobeSongStd-Light" w:hint="eastAsia"/>
+          <w:sz w:val="19"/>
+          <w:szCs w:val="19"/>
+        </w:rPr>
+        <w:t xml:space="preserve">  </w:t>
+      </w:r>
+      <w:r>
+        <w:rPr>
+          <w:lang w:val="en-GB"/>
+        </w:rPr>
+        <w:t>(&gt;</w:t>
+      </w:r>
+      <w:r>
+        <w:rPr>
+          <w:lang w:val="en-GB"/>
+        </w:rPr>
+        <w:t>20,000 journals and nearly 10 million</w:t>
+      </w:r>
+      <w:r>
+        <w:rPr>
+          <w:lang w:val="en-GB"/>
+        </w:rPr>
+        <w:t xml:space="preserve"> articles)</w:t>
+      </w:r>
+      <w:r>
+        <w:rPr>
+          <w:lang w:val="en-GB"/>
+        </w:rPr>
+        <w:t xml:space="preserve"> </w:t>
+      </w:r>
+    </w:p>
+    <w:p>
+      <w:pPr>
+        <w:pStyle w:val="ListParagraph"/>
+        <w:numPr>
+          <w:ilvl w:val="0"/>
+          <w:numId w:val="2"/>
+        </w:numPr>
+        <w:rPr>
+          <w:lang w:eastAsia="zh-CN"/>
+        </w:rPr>
+      </w:pPr>
+      <w:r>
+        <w:rPr>
+          <w:lang w:val="en-GB"/>
+        </w:rPr>
+        <w:t>"Republic of China Old Newspapers and Periodicals Full-text Database"</w:t>
+      </w:r>
+      <w:r>
+        <w:rPr>
+          <w:rFonts w:ascii="HTJ0+ZIfJcX-1" w:eastAsia="HTJ0+ZIfJcX-1" w:cs="HTJ0+ZIfJcX-1" w:hint="eastAsia"/>
+          <w:sz w:val="19"/>
+          <w:szCs w:val="19"/>
+        </w:rPr>
+        <w:t>《</w:t>
+      </w:r>
+      <w:proofErr w:type="spellStart"/>
+      <w:r>
+        <w:rPr>
+          <w:rFonts w:ascii="AdobeSongStd-Light" w:eastAsia="AdobeSongStd-Light" w:cs="AdobeSongStd-Light" w:hint="eastAsia"/>
+          <w:sz w:val="19"/>
+          <w:szCs w:val="19"/>
+        </w:rPr>
+        <w:t>民国旧报刊全文数据库</w:t>
+      </w:r>
+      <w:proofErr w:type="spellEnd"/>
+      <w:r>
+        <w:rPr>
+          <w:rFonts w:ascii="HTJ0+ZIfJcX-4" w:eastAsia="HTJ0+ZIfJcX-4" w:cs="HTJ0+ZIfJcX-4" w:hint="eastAsia"/>
+          <w:sz w:val="19"/>
+          <w:szCs w:val="19"/>
+        </w:rPr>
+        <w:t>》</w:t>
+      </w:r>
+      <w:r>
+        <w:rPr>
+          <w:rFonts w:ascii="HTJ0+ZIfJcX-4" w:eastAsia="HTJ0+ZIfJcX-4" w:cs="HTJ0+ZIfJcX-4" w:hint="eastAsia"/>
+          <w:sz w:val="19"/>
+          <w:szCs w:val="19"/>
+        </w:rPr>
+        <w:t>,</w:t>
+      </w:r>
+      <w:proofErr w:type="spellStart"/>
+      <w:r>
+        <w:rPr>
+          <w:rFonts w:ascii="AdobeSongStd-Light" w:eastAsia="AdobeSongStd-Light" w:cs="AdobeSongStd-Light" w:hint="eastAsia"/>
+          <w:sz w:val="19"/>
+          <w:szCs w:val="19"/>
+        </w:rPr>
+        <w:t>北京大学图书馆</w:t>
+      </w:r>
+      <w:proofErr w:type="spellEnd"/>
+    </w:p>
+    <w:p>
+      <w:pPr>
+        <w:pStyle w:val="ListParagraph"/>
+        <w:numPr>
+          <w:ilvl w:val="0"/>
+          <w:numId w:val="2"/>
+        </w:numPr>
+        <w:rPr>
+          <w:lang w:eastAsia="zh-CN"/>
+        </w:rPr>
+      </w:pPr>
+      <w:r>
+        <w:rPr>
+          <w:lang w:val="en-GB"/>
+        </w:rPr>
+        <w:lastRenderedPageBreak/>
+        <w:t>"CADAL Collection of Wuhan University Library"</w:t>
+      </w:r>
+      <w:r>
+        <w:rPr>
+          <w:rFonts w:ascii="HTJ0+ZIfJcX-1" w:eastAsia="HTJ0+ZIfJcX-1" w:cs="HTJ0+ZIfJcX-1" w:hint="eastAsia"/>
+          <w:sz w:val="19"/>
+          <w:szCs w:val="19"/>
+        </w:rPr>
+        <w:t>《</w:t>
+      </w:r>
+      <w:proofErr w:type="spellStart"/>
+      <w:r>
+        <w:rPr>
+          <w:rFonts w:ascii="AdobeSongStd-Light" w:eastAsia="AdobeSongStd-Light" w:cs="AdobeSongStd-Light" w:hint="eastAsia"/>
+          <w:sz w:val="19"/>
+          <w:szCs w:val="19"/>
+        </w:rPr>
+        <w:t>武汉大学图书馆</w:t>
+      </w:r>
+      <w:proofErr w:type="spellEnd"/>
+      <w:r>
+        <w:rPr>
+          <w:rFonts w:ascii="E-BZ+ZIfJcX-3" w:eastAsia="E-BZ+ZIfJcX-3" w:cs="E-BZ+ZIfJcX-3"/>
+          <w:sz w:val="19"/>
+          <w:szCs w:val="19"/>
+          <w:lang w:val="en-GB"/>
+        </w:rPr>
+        <w:t xml:space="preserve">CADAL </w:t>
+      </w:r>
+      <w:proofErr w:type="spellStart"/>
+      <w:r>
+        <w:rPr>
+          <w:rFonts w:ascii="AdobeSongStd-Light" w:eastAsia="AdobeSongStd-Light" w:cs="AdobeSongStd-Light" w:hint="eastAsia"/>
+          <w:sz w:val="19"/>
+          <w:szCs w:val="19"/>
+        </w:rPr>
+        <w:t>民国珍藏库</w:t>
+      </w:r>
+      <w:proofErr w:type="spellEnd"/>
+      <w:r>
+        <w:rPr>
+          <w:rFonts w:ascii="HTJ0+ZIfJcX-1" w:eastAsia="HTJ0+ZIfJcX-1" w:cs="HTJ0+ZIfJcX-1" w:hint="eastAsia"/>
+          <w:sz w:val="19"/>
+          <w:szCs w:val="19"/>
+        </w:rPr>
+        <w:t>》</w:t>
+      </w:r>
+      <w:r>
+        <w:rPr>
+          <w:rFonts w:ascii="HTJ0+ZIfJcX-1" w:eastAsia="HTJ0+ZIfJcX-1" w:cs="HTJ0+ZIfJcX-1" w:hint="eastAsia"/>
+          <w:sz w:val="19"/>
+          <w:szCs w:val="19"/>
+        </w:rPr>
+        <w:t>,</w:t>
+      </w:r>
+      <w:r>
+        <w:rPr>
+          <w:rFonts w:ascii="HTJ0+ZIfJcX-1" w:eastAsia="HTJ0+ZIfJcX-1" w:cs="HTJ0+ZIfJcX-1"/>
+          <w:sz w:val="19"/>
+          <w:szCs w:val="19"/>
+        </w:rPr>
+        <w:t xml:space="preserve"> </w:t>
+      </w:r>
+      <w:proofErr w:type="spellStart"/>
+      <w:r>
+        <w:rPr>
+          <w:rFonts w:ascii="AdobeSongStd-Light" w:eastAsia="AdobeSongStd-Light" w:cs="AdobeSongStd-Light" w:hint="eastAsia"/>
+          <w:sz w:val="19"/>
+          <w:szCs w:val="19"/>
+        </w:rPr>
+        <w:t>武汉大学图书馆</w:t>
+      </w:r>
+      <w:proofErr w:type="spellEnd"/>
+    </w:p>
+    <w:p>
+      <w:pPr>
+        <w:pStyle w:val="ListParagraph"/>
+        <w:numPr>
+          <w:ilvl w:val="0"/>
+          <w:numId w:val="2"/>
+        </w:numPr>
+        <w:rPr>
+          <w:lang w:eastAsia="zh-CN"/>
+        </w:rPr>
+      </w:pPr>
+      <w:r>
+        <w:rPr>
+          <w:lang w:val="en-GB"/>
+        </w:rPr>
+        <w:t>"Republic of China Book Full-text Library"</w:t>
+      </w:r>
+      <w:r>
+        <w:rPr>
+          <w:rFonts w:ascii="HTJ0+ZIfJcX-1" w:eastAsia="HTJ0+ZIfJcX-1" w:cs="HTJ0+ZIfJcX-1" w:hint="eastAsia"/>
+          <w:sz w:val="19"/>
+          <w:szCs w:val="19"/>
+        </w:rPr>
+        <w:t>《</w:t>
+      </w:r>
+      <w:proofErr w:type="spellStart"/>
+      <w:r>
+        <w:rPr>
+          <w:rFonts w:ascii="AdobeSongStd-Light" w:eastAsia="AdobeSongStd-Light" w:cs="AdobeSongStd-Light" w:hint="eastAsia"/>
+          <w:sz w:val="19"/>
+          <w:szCs w:val="19"/>
+        </w:rPr>
+        <w:t>民国图书全文库</w:t>
+      </w:r>
+      <w:proofErr w:type="spellEnd"/>
+      <w:r>
+        <w:rPr>
+          <w:rFonts w:ascii="HTJ0+ZIfJcX-4" w:eastAsia="HTJ0+ZIfJcX-4" w:cs="HTJ0+ZIfJcX-4" w:hint="eastAsia"/>
+          <w:sz w:val="19"/>
+          <w:szCs w:val="19"/>
+        </w:rPr>
+        <w:t>》</w:t>
+      </w:r>
+      <w:r>
+        <w:rPr>
+          <w:rFonts w:ascii="HTJ0+ZIfJcX-4" w:eastAsia="HTJ0+ZIfJcX-4" w:cs="HTJ0+ZIfJcX-4" w:hint="eastAsia"/>
+          <w:sz w:val="19"/>
+          <w:szCs w:val="19"/>
+        </w:rPr>
+        <w:t>,</w:t>
+      </w:r>
+      <w:r>
+        <w:rPr>
+          <w:lang w:val="en-GB"/>
+        </w:rPr>
+        <w:t xml:space="preserve"> </w:t>
+      </w:r>
+      <w:proofErr w:type="spellStart"/>
+      <w:r>
+        <w:rPr>
+          <w:rFonts w:ascii="AdobeSongStd-Light" w:eastAsia="AdobeSongStd-Light" w:cs="AdobeSongStd-Light" w:hint="eastAsia"/>
+          <w:sz w:val="19"/>
+          <w:szCs w:val="19"/>
+        </w:rPr>
+        <w:t>北京师范大学</w:t>
+      </w:r>
+      <w:proofErr w:type="spellEnd"/>
+      <w:r>
+        <w:rPr>
+          <w:rFonts w:ascii="AdobeSongStd-Light" w:eastAsia="AdobeSongStd-Light" w:cs="AdobeSongStd-Light" w:hint="eastAsia"/>
+          <w:sz w:val="19"/>
+          <w:szCs w:val="19"/>
+          <w:lang w:val="en-GB"/>
+        </w:rPr>
+        <w:t xml:space="preserve"> </w:t>
+      </w:r>
+    </w:p>
+    <w:p>
+      <w:pPr>
+        <w:pStyle w:val="ListParagraph"/>
+        <w:numPr>
+          <w:ilvl w:val="0"/>
+          <w:numId w:val="2"/>
+        </w:numPr>
+        <w:rPr>
+          <w:lang w:eastAsia="zh-CN"/>
+        </w:rPr>
+      </w:pPr>
+      <w:r>
+        <w:rPr>
+          <w:lang w:val="en-GB"/>
+        </w:rPr>
+        <w:t xml:space="preserve">"Republic of China Book Database" </w:t>
+      </w:r>
+      <w:r>
+        <w:rPr>
+          <w:rFonts w:ascii="HTJ0+ZIfJcX-1" w:eastAsia="HTJ0+ZIfJcX-1" w:cs="HTJ0+ZIfJcX-1" w:hint="eastAsia"/>
+          <w:sz w:val="19"/>
+          <w:szCs w:val="19"/>
+        </w:rPr>
+        <w:t>《</w:t>
+      </w:r>
+      <w:proofErr w:type="spellStart"/>
+      <w:r>
+        <w:rPr>
+          <w:rFonts w:ascii="AdobeSongStd-Light" w:eastAsia="AdobeSongStd-Light" w:cs="AdobeSongStd-Light" w:hint="eastAsia"/>
+          <w:sz w:val="19"/>
+          <w:szCs w:val="19"/>
+        </w:rPr>
+        <w:t>南大图书馆馆藏民国图书数据库</w:t>
+      </w:r>
+      <w:proofErr w:type="spellEnd"/>
+      <w:r>
+        <w:rPr>
+          <w:rFonts w:ascii="HTJ0+ZIfJcX-1" w:eastAsia="HTJ0+ZIfJcX-1" w:cs="HTJ0+ZIfJcX-1" w:hint="eastAsia"/>
+          <w:sz w:val="19"/>
+          <w:szCs w:val="19"/>
+        </w:rPr>
+        <w:t>》</w:t>
+      </w:r>
+      <w:r>
+        <w:rPr>
+          <w:rFonts w:ascii="HTJ0+ZIfJcX-1" w:eastAsia="HTJ0+ZIfJcX-1" w:cs="HTJ0+ZIfJcX-1" w:hint="eastAsia"/>
+          <w:sz w:val="19"/>
+          <w:szCs w:val="19"/>
+        </w:rPr>
+        <w:t xml:space="preserve">, </w:t>
+      </w:r>
+      <w:proofErr w:type="spellStart"/>
+      <w:r>
+        <w:rPr>
+          <w:rFonts w:ascii="AdobeSongStd-Light" w:eastAsia="AdobeSongStd-Light" w:cs="AdobeSongStd-Light" w:hint="eastAsia"/>
+          <w:sz w:val="19"/>
+          <w:szCs w:val="19"/>
+        </w:rPr>
+        <w:t>南京大学图书馆</w:t>
+      </w:r>
+      <w:proofErr w:type="spellEnd"/>
+      <w:r>
+        <w:rPr>
+          <w:rFonts w:ascii="AdobeSongStd-Light" w:eastAsia="AdobeSongStd-Light" w:cs="AdobeSongStd-Light" w:hint="eastAsia"/>
+          <w:sz w:val="19"/>
+          <w:szCs w:val="19"/>
+          <w:lang w:val="en-GB"/>
+        </w:rPr>
+        <w:t xml:space="preserve"> </w:t>
+      </w:r>
+      <w:r>
+        <w:rPr>
+          <w:lang w:val="en-GB"/>
+        </w:rPr>
+        <w:t xml:space="preserve"> </w:t>
+      </w:r>
+    </w:p>
+    <w:p>
+      <w:pPr>
+        <w:rPr>
+          <w:lang w:eastAsia="zh-CN"/>
+        </w:rPr>
+      </w:pPr>
+    </w:p>
+    <w:p>
+      <w:pPr>
+        <w:pStyle w:val="ListParagraph"/>
+        <w:numPr>
+          <w:ilvl w:val="0"/>
+          <w:numId w:val="2"/>
+        </w:numPr>
       </w:pPr>
       <w:r>
         <w:rPr>
@@ -305,7 +1438,21 @@
         <w:rPr>
           <w:rFonts w:ascii="PMingLiU" w:eastAsia="PMingLiU" w:hAnsi="PMingLiU" w:cs="PMingLiU"/>
         </w:rPr>
-        <w:t xml:space="preserve"> Kung Pao 1902-1949 online, by </w:t>
+        <w:t xml:space="preserve"> Kung </w:t>
+      </w:r>
+      <w:proofErr w:type="spellStart"/>
+      <w:r>
+        <w:rPr>
+          <w:rFonts w:ascii="PMingLiU" w:eastAsia="PMingLiU" w:hAnsi="PMingLiU" w:cs="PMingLiU"/>
+        </w:rPr>
+        <w:t>Pao</w:t>
+      </w:r>
+      <w:proofErr w:type="spellEnd"/>
+      <w:r>
+        <w:rPr>
+          <w:rFonts w:ascii="PMingLiU" w:eastAsia="PMingLiU" w:hAnsi="PMingLiU" w:cs="PMingLiU"/>
+        </w:rPr>
+        <w:t xml:space="preserve"> 1902-1949 online, by </w:t>
       </w:r>
       <w:proofErr w:type="spellStart"/>
       <w:r>
@@ -370,9 +1517,6 @@
           <w:ilvl w:val="0"/>
           <w:numId w:val="2"/>
         </w:numPr>
-        <w:rPr>
-          <w:rFonts w:eastAsiaTheme="minorEastAsia"/>
-        </w:rPr>
       </w:pPr>
       <w:hyperlink r:id="rId15" w:tgtFrame="_blank" w:history="1">
         <w:proofErr w:type="spellStart"/>
@@ -404,9 +1548,6 @@
           <w:ilvl w:val="1"/>
           <w:numId w:val="2"/>
         </w:numPr>
-        <w:rPr>
-          <w:rFonts w:eastAsiaTheme="minorEastAsia"/>
-        </w:rPr>
       </w:pPr>
       <w:r>
         <w:t xml:space="preserve">full text, author, title, time range, picture captions etc., as well as online reading are </w:t>
@@ -587,9 +1728,6 @@
           <w:ilvl w:val="1"/>
           <w:numId w:val="2"/>
         </w:numPr>
-        <w:rPr>
-          <w:rFonts w:eastAsiaTheme="minorEastAsia"/>
-        </w:rPr>
       </w:pPr>
       <w:proofErr w:type="spellStart"/>
       <w:r>
@@ -607,9 +1745,6 @@
           <w:ilvl w:val="0"/>
           <w:numId w:val="2"/>
         </w:numPr>
-        <w:rPr>
-          <w:rFonts w:eastAsiaTheme="minorEastAsia"/>
-        </w:rPr>
       </w:pPr>
       <w:proofErr w:type="spellStart"/>
       <w:r>
@@ -623,7 +1758,6 @@
         <w:t xml:space="preserve"> “</w:t>
       </w:r>
       <w:proofErr w:type="spellStart"/>
-      <w:proofErr w:type="gramStart"/>
       <w:r>
         <w:t>GuangmingDaily</w:t>
       </w:r>
@@ -632,11 +1766,7 @@
         <w:t xml:space="preserve">“ </w:t>
       </w:r>
       <w:r>
-        <w:t>1949</w:t>
-      </w:r>
-      <w:proofErr w:type="gramEnd"/>
-      <w:r>
-        <w:t>-2017</w:t>
+        <w:t>1949-2017</w:t>
       </w:r>
       <w:r>
         <w:t xml:space="preserve">, by Green Apple Data Center, Changsha (Hunan) </w:t>
@@ -657,9 +1787,6 @@
           <w:ilvl w:val="0"/>
           <w:numId w:val="2"/>
         </w:numPr>
-        <w:rPr>
-          <w:rFonts w:eastAsiaTheme="minorEastAsia"/>
-        </w:rPr>
       </w:pPr>
       <w:hyperlink r:id="rId17" w:tgtFrame="_blank" w:history="1">
         <w:proofErr w:type="spellStart"/>
@@ -682,7 +1809,15 @@
         <w:t xml:space="preserve"> </w:t>
       </w:r>
       <w:r>
-        <w:t xml:space="preserve">People's Daily - Renmin </w:t>
+        <w:t xml:space="preserve">People's Daily - </w:t>
+      </w:r>
+      <w:proofErr w:type="spellStart"/>
+      <w:r>
+        <w:t>Renmin</w:t>
+      </w:r>
+      <w:proofErr w:type="spellEnd"/>
+      <w:r>
+        <w:t xml:space="preserve"> </w:t>
       </w:r>
       <w:proofErr w:type="spellStart"/>
       <w:r>
@@ -697,9 +1832,6 @@
           <w:ilvl w:val="1"/>
           <w:numId w:val="2"/>
         </w:numPr>
-        <w:rPr>
-          <w:rFonts w:eastAsiaTheme="minorEastAsia"/>
-        </w:rPr>
       </w:pPr>
       <w:r>
         <w:rPr>
@@ -741,7 +1873,9 @@
           <w:numId w:val="2"/>
         </w:numPr>
         <w:rPr>
-          <w:rFonts w:eastAsiaTheme="minorEastAsia"/>
+          <w:rStyle w:val="Hyperlink"/>
+          <w:color w:val="auto"/>
+          <w:u w:val="none"/>
         </w:rPr>
       </w:pPr>
       <w:r>
@@ -786,11 +1920,183 @@
     </w:p>
     <w:p>
       <w:pPr>
-        <w:rPr>
-          <w:rFonts w:eastAsiaTheme="minorEastAsia"/>
-        </w:rPr>
-      </w:pPr>
-    </w:p>
+        <w:pStyle w:val="ListParagraph"/>
+        <w:numPr>
+          <w:ilvl w:val="0"/>
+          <w:numId w:val="2"/>
+        </w:numPr>
+      </w:pPr>
+      <w:r>
+        <w:rPr>
+          <w:rFonts w:hint="eastAsia"/>
+        </w:rPr>
+        <w:t>CADAL (China Academic Digital Associative Library</w:t>
+      </w:r>
+      <w:proofErr w:type="gramStart"/>
+      <w:r>
+        <w:rPr>
+          <w:rFonts w:hint="eastAsia"/>
+        </w:rPr>
+        <w:t>) :</w:t>
+      </w:r>
+      <w:proofErr w:type="gramEnd"/>
+      <w:r>
+        <w:rPr>
+          <w:rFonts w:hint="eastAsia"/>
+        </w:rPr>
+        <w:t xml:space="preserve"> </w:t>
+      </w:r>
+      <w:proofErr w:type="spellStart"/>
+      <w:r>
+        <w:rPr>
+          <w:rFonts w:hint="eastAsia"/>
+        </w:rPr>
+        <w:t>大学数字图书馆国际合作计划</w:t>
+      </w:r>
+      <w:proofErr w:type="spellEnd"/>
+      <w:r>
+        <w:t xml:space="preserve"> </w:t>
+      </w:r>
+      <w:r>
+        <w:t xml:space="preserve">(via </w:t>
+      </w:r>
+      <w:proofErr w:type="spellStart"/>
+      <w:r>
+        <w:t>CrossAsia</w:t>
+      </w:r>
+      <w:proofErr w:type="spellEnd"/>
+      <w:r>
+        <w:t xml:space="preserve">): </w:t>
+      </w:r>
+      <w:r>
+        <w:rPr>
+          <w:rFonts w:hint="eastAsia"/>
+        </w:rPr>
+        <w:t xml:space="preserve"> </w:t>
+      </w:r>
+      <w:hyperlink r:id="rId20" w:history="1">
+        <w:r>
+          <w:rPr>
+            <w:rStyle w:val="Hyperlink"/>
+            <w:rFonts w:hint="eastAsia"/>
+          </w:rPr>
+          <w:t>http://www.cadal.edu.cn/Index.action</w:t>
+        </w:r>
+      </w:hyperlink>
+      <w:r>
+        <w:t xml:space="preserve"> </w:t>
+      </w:r>
+      <w:proofErr w:type="spellStart"/>
+      <w:r>
+        <w:rPr>
+          <w:rFonts w:hint="eastAsia"/>
+        </w:rPr>
+        <w:t>浙江大学图书馆</w:t>
+      </w:r>
+      <w:proofErr w:type="spellEnd"/>
+      <w:r>
+        <w:rPr>
+          <w:rFonts w:hint="eastAsia"/>
+        </w:rPr>
+        <w:t xml:space="preserve"> (</w:t>
+      </w:r>
+      <w:hyperlink r:id="rId21" w:history="1">
+        <w:r>
+          <w:rPr>
+            <w:rStyle w:val="Hyperlink"/>
+            <w:rFonts w:hint="eastAsia"/>
+          </w:rPr>
+          <w:t>http://erf.sbb.spk-berlin.de/han/CADAL</w:t>
+        </w:r>
+      </w:hyperlink>
+      <w:r>
+        <w:rPr>
+          <w:rFonts w:hint="eastAsia"/>
+        </w:rPr>
+        <w:t>)</w:t>
+      </w:r>
+      <w:r>
+        <w:t xml:space="preserve"> </w:t>
+      </w:r>
+      <w:r>
+        <w:rPr>
+          <w:rFonts w:hint="eastAsia"/>
+          <w:lang w:eastAsia="zh-CN"/>
+        </w:rPr>
+        <w:t>requires</w:t>
+      </w:r>
+      <w:r>
+        <w:rPr>
+          <w:lang w:eastAsia="zh-CN"/>
+        </w:rPr>
+        <w:t xml:space="preserve"> </w:t>
+      </w:r>
+      <w:r>
+        <w:rPr>
+          <w:rFonts w:hint="eastAsia"/>
+          <w:lang w:eastAsia="zh-CN"/>
+        </w:rPr>
+        <w:t>separate</w:t>
+      </w:r>
+      <w:r>
+        <w:rPr>
+          <w:lang w:eastAsia="zh-CN"/>
+        </w:rPr>
+        <w:t xml:space="preserve"> </w:t>
+      </w:r>
+      <w:r>
+        <w:rPr>
+          <w:rFonts w:hint="eastAsia"/>
+          <w:lang w:eastAsia="zh-CN"/>
+        </w:rPr>
+        <w:t>registration</w:t>
+      </w:r>
+      <w:r>
+        <w:rPr>
+          <w:lang w:eastAsia="zh-CN"/>
+        </w:rPr>
+        <w:t>,</w:t>
+      </w:r>
+      <w:r>
+        <w:rPr>
+          <w:rFonts w:hint="eastAsia"/>
+          <w:lang w:eastAsia="zh-CN"/>
+        </w:rPr>
+        <w:t xml:space="preserve"> </w:t>
+      </w:r>
+      <w:r>
+        <w:rPr>
+          <w:lang w:eastAsia="zh-CN"/>
+        </w:rPr>
+        <w:t xml:space="preserve">after 10 </w:t>
+      </w:r>
+      <w:r>
+        <w:rPr>
+          <w:rFonts w:hint="eastAsia"/>
+          <w:lang w:eastAsia="zh-CN"/>
+        </w:rPr>
+        <w:t>p</w:t>
+      </w:r>
+      <w:r>
+        <w:rPr>
+          <w:lang w:eastAsia="zh-CN"/>
+        </w:rPr>
+        <w:t>ages “</w:t>
+      </w:r>
+      <w:r>
+        <w:rPr>
+          <w:lang w:eastAsia="zh-CN"/>
+        </w:rPr>
+        <w:t>lending“</w:t>
+      </w:r>
+      <w:r>
+        <w:rPr>
+          <w:lang w:eastAsia="zh-CN"/>
+        </w:rPr>
+        <w:t xml:space="preserve"> required, image scans, any full-text?</w:t>
+      </w:r>
+    </w:p>
+    <w:p/>
     <w:p>
       <w:pPr>
         <w:pStyle w:val="Heading2"/>
@@ -806,137 +2112,13 @@
         </w:rPr>
       </w:pPr>
       <w:r>
-        <w:rPr>
-          <w:rFonts w:eastAsiaTheme="minorEastAsia"/>
-        </w:rPr>
         <w:t xml:space="preserve">In </w:t>
       </w:r>
       <w:r>
-        <w:fldChar w:fldCharType="begin"/>
-      </w:r>
-      <w:r>
-        <w:rPr>
-          <w:lang w:eastAsia="zh-CN"/>
-        </w:rPr>
-        <w:instrText xml:space="preserve"> ADDIN ZOTERO_ITEM CSL_CITATION {"citationID":"3JvnNUdH","properties":{"formattedCitation":"(Luo 2020)","plainCitation":"(Luo 2020)","noteIndex":0},"citationItems":[{"id":36464,"uris":["http://zotero.org/groups/2553697/items/XZ7Y6M6N"],"uri":["http://zotero.org/groups/2553697/items/XZ7Y6M6N"],"itemData":{"id":36464,"type":"article-journal","multi":{"main":{"container-title":"zh","event-place":"zh","publisher-place":"zh","title":"zh"},"_keys":{"container-title":{"en":"Library Work and Study"},"event-place":{"zh-alalc97":"Tianjin Shi"},"publisher-place":{"zh-alalc97":"Tianjin Shi"},"title":{"en":"Research on Rescue and Protection of Rare Resources in Library——Taking the Rescue and Protection of Chinese Newspapers Collected in Tianjin Library Before the Founding of the People’s Republic of China as an Example"}}},"abstract":"</w:instrText>
-      </w:r>
-      <w:r>
-        <w:rPr>
-          <w:rFonts w:ascii="Microsoft JhengHei" w:eastAsia="Microsoft JhengHei" w:hAnsi="Microsoft JhengHei" w:cs="Microsoft JhengHei" w:hint="eastAsia"/>
-          <w:lang w:eastAsia="zh-CN"/>
-        </w:rPr>
-        <w:instrText>介绍天津图书馆馆藏建国前（１９４９．０１－１９４９．０９）中文报纸《天津日报》《人民日报》《文汇报》《大公报》的概况、主要特色及重要历史发展脉络，提出对图书馆中文报纸保护及管理的思考，以期更好地发挥馆藏珍稀资源的价值，为读者提供优质服务。</w:instrText>
-      </w:r>
-      <w:r>
-        <w:rPr>
-          <w:lang w:eastAsia="zh-CN"/>
-        </w:rPr>
-        <w:instrText>\nThis article introduces the general situation, main features and important historical development of the Chinese newspapers Tianjin Daily, People’s Daily, Wen Wei Po and Ta Kung Pao before the founding of the People’s Republic of China (1949.01 - 1949.09). This paper puts forward some thoughts on the protection and management of Chinese newspapers in libraries, so as to give full play to the value of rare resources and provide high quality services for readers.","container-title":"</w:instrText>
-      </w:r>
-      <w:r>
-        <w:rPr>
-          <w:rFonts w:ascii="Microsoft JhengHei" w:eastAsia="Microsoft JhengHei" w:hAnsi="Microsoft JhengHei" w:cs="Microsoft JhengHei" w:hint="eastAsia"/>
-          <w:lang w:eastAsia="zh-CN"/>
-        </w:rPr>
-        <w:instrText>图书馆工作与研究</w:instrText>
-      </w:r>
-      <w:r>
-        <w:rPr>
-          <w:lang w:eastAsia="zh-CN"/>
-        </w:rPr>
-        <w:instrText>","DOI":"10.16384/j.cnki.lwas.2020.10.013","event-place":"</w:instrText>
-      </w:r>
-      <w:r>
-        <w:rPr>
-          <w:rFonts w:ascii="Microsoft JhengHei" w:eastAsia="Microsoft JhengHei" w:hAnsi="Microsoft JhengHei" w:cs="Microsoft JhengHei" w:hint="eastAsia"/>
-          <w:lang w:eastAsia="zh-CN"/>
-        </w:rPr>
-        <w:instrText>天津市</w:instrText>
-      </w:r>
-      <w:r>
-        <w:rPr>
-          <w:lang w:eastAsia="zh-CN"/>
-        </w:rPr>
-        <w:instrText>","ISSN":"1005-6610","issue":"10","language":"zh","page":"89-93","publisher-place":"</w:instrText>
-      </w:r>
-      <w:r>
-        <w:rPr>
-          <w:rFonts w:ascii="Microsoft JhengHei" w:eastAsia="Microsoft JhengHei" w:hAnsi="Microsoft JhengHei" w:cs="Microsoft JhengHei" w:hint="eastAsia"/>
-          <w:lang w:eastAsia="zh-CN"/>
-        </w:rPr>
-        <w:instrText>天津市</w:instrText>
-      </w:r>
-      <w:r>
-        <w:rPr>
-          <w:lang w:eastAsia="zh-CN"/>
-        </w:rPr>
-        <w:instrText>","source":"CNKI","title":"</w:instrText>
-      </w:r>
-      <w:r>
-        <w:rPr>
-          <w:rFonts w:ascii="Microsoft JhengHei" w:eastAsia="Microsoft JhengHei" w:hAnsi="Microsoft JhengHei" w:cs="Microsoft JhengHei" w:hint="eastAsia"/>
-          <w:lang w:eastAsia="zh-CN"/>
-        </w:rPr>
-        <w:instrText>图书馆馆藏珍稀资源抢救与保护研究</w:instrText>
-      </w:r>
-      <w:r>
-        <w:rPr>
-          <w:rFonts w:ascii="Calibri" w:hAnsi="Calibri" w:cs="Calibri"/>
-          <w:lang w:eastAsia="zh-CN"/>
-        </w:rPr>
-        <w:instrText>——</w:instrText>
-      </w:r>
-      <w:r>
-        <w:rPr>
-          <w:rFonts w:ascii="Microsoft JhengHei" w:eastAsia="Microsoft JhengHei" w:hAnsi="Microsoft JhengHei" w:cs="Microsoft JhengHei" w:hint="eastAsia"/>
-          <w:lang w:eastAsia="zh-CN"/>
-        </w:rPr>
-        <w:instrText>以天津图书馆馆藏建国前中文报纸抢救与保护为例</w:instrText>
-      </w:r>
-      <w:r>
-        <w:rPr>
-          <w:lang w:eastAsia="zh-CN"/>
-        </w:rPr>
-        <w:instrText>","author":[{"family":"</w:instrText>
-      </w:r>
-      <w:r>
-        <w:rPr>
-          <w:rFonts w:ascii="Microsoft JhengHei" w:eastAsia="Microsoft JhengHei" w:hAnsi="Microsoft JhengHei" w:cs="Microsoft JhengHei" w:hint="eastAsia"/>
-          <w:lang w:eastAsia="zh-CN"/>
-        </w:rPr>
-        <w:instrText>罗</w:instrText>
-      </w:r>
-      <w:r>
-        <w:rPr>
-          <w:lang w:eastAsia="zh-CN"/>
-        </w:rPr>
-        <w:instrText>","given":"</w:instrText>
-      </w:r>
-      <w:r>
-        <w:rPr>
-          <w:rFonts w:ascii="Microsoft JhengHei" w:eastAsia="Microsoft JhengHei" w:hAnsi="Microsoft JhengHei" w:cs="Microsoft JhengHei" w:hint="eastAsia"/>
-          <w:lang w:eastAsia="zh-CN"/>
-        </w:rPr>
-        <w:instrText>振津</w:instrText>
-      </w:r>
-      <w:r>
-        <w:rPr>
-          <w:lang w:eastAsia="zh-CN"/>
-        </w:rPr>
-        <w:instrText xml:space="preserve">","multi":{"_key":{"zh-alalc97":{"family":"Luo","given":"Zhenjin"}},"main":"zh"}}],"issued":{"date-parts":[["2020"]]},"seeAlso":[]}}],"schema":"https://github.com/citation-style-language/schema/raw/master/csl-citation.json"} </w:instrText>
-      </w:r>
-      <w:r>
-        <w:fldChar w:fldCharType="separate"/>
-      </w:r>
-      <w:r>
-        <w:rPr>
-          <w:rFonts w:ascii="Microsoft JhengHei" w:eastAsia="Microsoft JhengHei" w:hAnsi="Microsoft JhengHei"/>
-          <w:sz w:val="20"/>
-        </w:rPr>
-        <w:t>(Luo 2020)</w:t>
-      </w:r>
-      <w:r>
-        <w:fldChar w:fldCharType="end"/>
+        <w:rPr>
+          <w:rStyle w:val="FootnoteReference"/>
+        </w:rPr>
+        <w:footnoteReference w:id="2"/>
       </w:r>
       <w:r>
         <w:t xml:space="preserve"> the database </w:t>
@@ -945,13 +2127,41 @@
         <w:rPr>
           <w:rFonts w:ascii="DengXian" w:eastAsia="DengXian" w:hAnsi="DengXian" w:hint="eastAsia"/>
         </w:rPr>
-        <w:t xml:space="preserve">《天津日报》电子版 </w:t>
+        <w:t>《</w:t>
+      </w:r>
+      <w:proofErr w:type="spellStart"/>
+      <w:r>
+        <w:rPr>
+          <w:rFonts w:ascii="DengXian" w:eastAsia="DengXian" w:hAnsi="DengXian" w:hint="eastAsia"/>
+        </w:rPr>
+        <w:t>天津日报》电子版</w:t>
+      </w:r>
+      <w:proofErr w:type="spellEnd"/>
+      <w:r>
+        <w:rPr>
+          <w:rFonts w:ascii="DengXian" w:eastAsia="DengXian" w:hAnsi="DengXian" w:hint="eastAsia"/>
+        </w:rPr>
+        <w:t xml:space="preserve"> </w:t>
       </w:r>
       <w:r>
         <w:rPr>
           <w:rFonts w:ascii="DengXian" w:eastAsia="DengXian" w:hAnsi="DengXian"/>
         </w:rPr>
-        <w:t xml:space="preserve">is mentioned  (section 4 </w:t>
+        <w:t xml:space="preserve">is </w:t>
+      </w:r>
+      <w:proofErr w:type="gramStart"/>
+      <w:r>
+        <w:rPr>
+          <w:rFonts w:ascii="DengXian" w:eastAsia="DengXian" w:hAnsi="DengXian"/>
+        </w:rPr>
+        <w:t>mentioned  (</w:t>
+      </w:r>
+      <w:proofErr w:type="gramEnd"/>
+      <w:r>
+        <w:rPr>
+          <w:rFonts w:ascii="DengXian" w:eastAsia="DengXian" w:hAnsi="DengXian"/>
+        </w:rPr>
+        <w:t xml:space="preserve">section 4 </w:t>
       </w:r>
       <w:proofErr w:type="spellStart"/>
       <w:r>
@@ -1015,99 +2225,7 @@
         <w:t xml:space="preserve">How does the database work? </w:t>
       </w:r>
     </w:p>
-    <w:p>
-      <w:pPr>
-        <w:rPr>
-          <w:rFonts w:eastAsiaTheme="minorEastAsia"/>
-        </w:rPr>
-      </w:pPr>
-    </w:p>
-    <w:p>
-      <w:pPr>
-        <w:pStyle w:val="Bibliography"/>
-      </w:pPr>
-      <w:r>
-        <w:rPr>
-          <w:rFonts w:eastAsiaTheme="minorEastAsia"/>
-        </w:rPr>
-        <w:fldChar w:fldCharType="begin"/>
-      </w:r>
-      <w:r>
-        <w:rPr>
-          <w:rFonts w:eastAsiaTheme="minorEastAsia"/>
-          <w:lang w:eastAsia="zh-CN"/>
-        </w:rPr>
-        <w:instrText xml:space="preserve"> ADDIN ZOTERO_BIBL {"uncited":[],"omitted":[],"custom":[]} CSL_BIBLIOGRAPHY </w:instrText>
-      </w:r>
-      <w:r>
-        <w:rPr>
-          <w:rFonts w:eastAsiaTheme="minorEastAsia"/>
-        </w:rPr>
-        <w:fldChar w:fldCharType="separate"/>
-      </w:r>
-      <w:r>
-        <w:t>Luo Zhenjin [</w:t>
-      </w:r>
-      <w:r>
-        <w:rPr>
-          <w:rFonts w:ascii="Microsoft JhengHei" w:eastAsia="Microsoft JhengHei" w:hAnsi="Microsoft JhengHei" w:cs="Microsoft JhengHei" w:hint="eastAsia"/>
-        </w:rPr>
-        <w:t>罗振津</w:t>
-      </w:r>
-      <w:r>
-        <w:t>]. 2020. ‘Research on Rescue and Protection of Rare Resources in Library——Taking the Rescue and Protection of Chinese Newspapers Collected in Tianjin Library Before the Founding of the People’s Republic of China as an Example’ [</w:t>
-      </w:r>
-      <w:r>
-        <w:rPr>
-          <w:rFonts w:ascii="Microsoft JhengHei" w:eastAsia="Microsoft JhengHei" w:hAnsi="Microsoft JhengHei" w:cs="Microsoft JhengHei" w:hint="eastAsia"/>
-        </w:rPr>
-        <w:t>图书馆馆藏珍稀资源抢救与保护研究</w:t>
-      </w:r>
-      <w:r>
-        <w:t>——</w:t>
-      </w:r>
-      <w:r>
-        <w:rPr>
-          <w:rFonts w:ascii="Microsoft JhengHei" w:eastAsia="Microsoft JhengHei" w:hAnsi="Microsoft JhengHei" w:cs="Microsoft JhengHei" w:hint="eastAsia"/>
-        </w:rPr>
-        <w:t>以天津图书馆馆藏建国前中文报纸抢救与保护为例</w:t>
-      </w:r>
-      <w:r>
-        <w:t xml:space="preserve">]. </w:t>
-      </w:r>
-      <w:r>
-        <w:rPr>
-          <w:i/>
-          <w:iCs/>
-        </w:rPr>
-        <w:t>Library Work and Study</w:t>
-      </w:r>
-      <w:r>
-        <w:t xml:space="preserve"> [</w:t>
-      </w:r>
-      <w:r>
-        <w:rPr>
-          <w:rFonts w:ascii="Microsoft JhengHei" w:eastAsia="Microsoft JhengHei" w:hAnsi="Microsoft JhengHei" w:cs="Microsoft JhengHei" w:hint="eastAsia"/>
-        </w:rPr>
-        <w:t>图书馆工作与研究</w:t>
-      </w:r>
-      <w:r>
-        <w:t>], no. 10: 89–93. https://doi.org/10.16384/j.cnki.lwas.2020.10.013.</w:t>
-      </w:r>
-    </w:p>
-    <w:p>
-      <w:pPr>
-        <w:rPr>
-          <w:rFonts w:eastAsiaTheme="minorEastAsia"/>
-        </w:rPr>
-      </w:pPr>
-      <w:r>
-        <w:rPr>
-          <w:rFonts w:eastAsiaTheme="minorEastAsia"/>
-        </w:rPr>
-        <w:fldChar w:fldCharType="end"/>
-      </w:r>
-    </w:p>
+    <w:p/>
     <w:p>
       <w:pPr>
         <w:pStyle w:val="Heading2"/>
@@ -1117,15 +2235,7 @@
       </w:r>
     </w:p>
     <w:p>
-      <w:pPr>
-        <w:rPr>
-          <w:rFonts w:eastAsiaTheme="minorEastAsia"/>
-        </w:rPr>
-      </w:pPr>
-      <w:r>
-        <w:rPr>
-          <w:rFonts w:eastAsiaTheme="minorEastAsia"/>
-        </w:rPr>
+      <w:r>
         <w:t>How are historical documents treated in china? What are the typical approaches?</w:t>
       </w:r>
     </w:p>
@@ -1136,28 +2246,16 @@
           <w:ilvl w:val="0"/>
           <w:numId w:val="3"/>
         </w:numPr>
-        <w:rPr>
-          <w:rFonts w:eastAsiaTheme="minorEastAsia"/>
-        </w:rPr>
-      </w:pPr>
-      <w:r>
-        <w:rPr>
-          <w:rFonts w:eastAsiaTheme="minorEastAsia"/>
-        </w:rPr>
+      </w:pPr>
+      <w:r>
         <w:t xml:space="preserve">Edit material, compile it, and publish the collections (not re-prints!), cf. </w:t>
       </w:r>
       <w:proofErr w:type="spellStart"/>
       <w:r>
-        <w:rPr>
-          <w:rFonts w:eastAsiaTheme="minorEastAsia"/>
-        </w:rPr>
         <w:t>Li&amp;Li</w:t>
       </w:r>
       <w:proofErr w:type="spellEnd"/>
       <w:r>
-        <w:rPr>
-          <w:rFonts w:eastAsiaTheme="minorEastAsia"/>
-        </w:rPr>
         <w:t xml:space="preserve"> 2016</w:t>
       </w:r>
     </w:p>
@@ -1168,41 +2266,25 @@
           <w:ilvl w:val="0"/>
           <w:numId w:val="3"/>
         </w:numPr>
-        <w:rPr>
-          <w:rFonts w:eastAsiaTheme="minorEastAsia"/>
-        </w:rPr>
-      </w:pPr>
-      <w:r>
-        <w:rPr>
-          <w:rFonts w:eastAsiaTheme="minorEastAsia"/>
-        </w:rPr>
+      </w:pPr>
+      <w:r>
         <w:t xml:space="preserve">Archive on film (i.e. microfilm), </w:t>
       </w:r>
       <w:proofErr w:type="spellStart"/>
       <w:r>
-        <w:rPr>
-          <w:rFonts w:eastAsiaTheme="minorEastAsia"/>
-        </w:rPr>
         <w:t>cf</w:t>
       </w:r>
       <w:proofErr w:type="spellEnd"/>
       <w:r>
-        <w:rPr>
-          <w:rFonts w:eastAsiaTheme="minorEastAsia"/>
-        </w:rPr>
-        <w:t xml:space="preserve"> </w:t>
-      </w:r>
-      <w:r>
-        <w:rPr>
-          <w:rFonts w:eastAsiaTheme="minorEastAsia"/>
+        <w:t xml:space="preserve"> </w:t>
+      </w:r>
+      <w:r>
+        <w:rPr>
           <w:highlight w:val="yellow"/>
         </w:rPr>
         <w:t>CHECK</w:t>
       </w:r>
       <w:r>
-        <w:rPr>
-          <w:rFonts w:eastAsiaTheme="minorEastAsia"/>
-        </w:rPr>
         <w:t>!</w:t>
       </w:r>
     </w:p>
@@ -1213,28 +2295,16 @@
           <w:ilvl w:val="0"/>
           <w:numId w:val="3"/>
         </w:numPr>
-        <w:rPr>
-          <w:rFonts w:eastAsiaTheme="minorEastAsia"/>
-        </w:rPr>
-      </w:pPr>
-      <w:r>
-        <w:rPr>
-          <w:rFonts w:eastAsiaTheme="minorEastAsia"/>
-        </w:rPr>
+      </w:pPr>
+      <w:r>
         <w:t xml:space="preserve">Digitization (author title), cf. Xiao 2017, </w:t>
       </w:r>
       <w:proofErr w:type="spellStart"/>
       <w:r>
-        <w:rPr>
-          <w:rFonts w:eastAsiaTheme="minorEastAsia"/>
-        </w:rPr>
         <w:t>Xiao&amp;Huai</w:t>
       </w:r>
       <w:proofErr w:type="spellEnd"/>
       <w:r>
-        <w:rPr>
-          <w:rFonts w:eastAsiaTheme="minorEastAsia"/>
-        </w:rPr>
         <w:t xml:space="preserve"> 2017, Zhang 2019</w:t>
       </w:r>
     </w:p>
@@ -1245,34 +2315,262 @@
           <w:ilvl w:val="0"/>
           <w:numId w:val="3"/>
         </w:numPr>
-        <w:rPr>
-          <w:rFonts w:eastAsiaTheme="minorEastAsia"/>
-        </w:rPr>
-      </w:pPr>
-      <w:proofErr w:type="spellStart"/>
-      <w:r>
-        <w:rPr>
-          <w:rFonts w:eastAsiaTheme="minorEastAsia"/>
-        </w:rPr>
+      </w:pPr>
+      <w:proofErr w:type="spellStart"/>
+      <w:r>
         <w:t>Fulltext</w:t>
       </w:r>
       <w:proofErr w:type="spellEnd"/>
       <w:r>
-        <w:rPr>
-          <w:rFonts w:eastAsiaTheme="minorEastAsia"/>
-        </w:rPr>
         <w:t>, cf. none yet(?)</w:t>
       </w:r>
     </w:p>
-    <w:p>
-      <w:pPr>
-        <w:rPr>
-          <w:rFonts w:eastAsiaTheme="minorEastAsia"/>
-        </w:rPr>
-      </w:pPr>
-      <w:bookmarkStart w:id="0" w:name="_GoBack"/>
-      <w:bookmarkEnd w:id="0"/>
-    </w:p>
+    <w:p/>
+    <w:p>
+      <w:r>
+        <w:br w:type="page"/>
+      </w:r>
+    </w:p>
+    <w:p>
+      <w:pPr>
+        <w:rPr>
+          <w:b/>
+        </w:rPr>
+      </w:pPr>
+      <w:r>
+        <w:rPr>
+          <w:b/>
+        </w:rPr>
+        <w:lastRenderedPageBreak/>
+        <w:t>References</w:t>
+      </w:r>
+    </w:p>
+    <w:p>
+      <w:pPr>
+        <w:pStyle w:val="Bibliography"/>
+      </w:pPr>
+      <w:r>
+        <w:fldChar w:fldCharType="begin"/>
+      </w:r>
+      <w:r>
+        <w:rPr>
+          <w:lang w:eastAsia="zh-CN"/>
+        </w:rPr>
+        <w:instrText xml:space="preserve"> ADDIN ZOTERO_BIBL {"uncited":[],"omitted":[],"custom":[]} CSL_BIBLIOGRAPHY </w:instrText>
+      </w:r>
+      <w:r>
+        <w:fldChar w:fldCharType="separate"/>
+      </w:r>
+      <w:r>
+        <w:t xml:space="preserve">Luo </w:t>
+      </w:r>
+      <w:proofErr w:type="spellStart"/>
+      <w:r>
+        <w:t>Zhenjin</w:t>
+      </w:r>
+      <w:proofErr w:type="spellEnd"/>
+      <w:r>
+        <w:t xml:space="preserve"> [</w:t>
+      </w:r>
+      <w:proofErr w:type="spellStart"/>
+      <w:r>
+        <w:t>罗振津</w:t>
+      </w:r>
+      <w:proofErr w:type="spellEnd"/>
+      <w:r>
+        <w:t>]. ‘Research on Rescue and Protection of Rare Resources in Library——Taking the Rescue and Protection of Chinese Newspapers Collected in Tianjin Library Before the Founding of the People’s Republic of China as an Example’ [</w:t>
+      </w:r>
+      <w:proofErr w:type="spellStart"/>
+      <w:r>
+        <w:t>图书馆馆藏珍稀资源抢救与保护研究</w:t>
+      </w:r>
+      <w:proofErr w:type="spellEnd"/>
+      <w:r>
+        <w:t>——</w:t>
+      </w:r>
+      <w:proofErr w:type="spellStart"/>
+      <w:r>
+        <w:t>以天津图书馆馆藏建国前中文报纸抢救与保护为例</w:t>
+      </w:r>
+      <w:proofErr w:type="spellEnd"/>
+      <w:r>
+        <w:t xml:space="preserve">]. </w:t>
+      </w:r>
+      <w:r>
+        <w:rPr>
+          <w:i/>
+          <w:iCs/>
+        </w:rPr>
+        <w:t>Library Work and Study</w:t>
+      </w:r>
+      <w:r>
+        <w:t xml:space="preserve"> [</w:t>
+      </w:r>
+      <w:proofErr w:type="spellStart"/>
+      <w:r>
+        <w:t>图书馆工作与研究</w:t>
+      </w:r>
+      <w:proofErr w:type="spellEnd"/>
+      <w:r>
+        <w:t>], no. 10 (2020): 89–93. https://doi.org/10.16384/j.cnki.lwas.2020.10.013.</w:t>
+      </w:r>
+    </w:p>
+    <w:p>
+      <w:pPr>
+        <w:pStyle w:val="Bibliography"/>
+      </w:pPr>
+      <w:r>
+        <w:t xml:space="preserve">Wu </w:t>
+      </w:r>
+      <w:proofErr w:type="spellStart"/>
+      <w:r>
+        <w:t>Fangzhi</w:t>
+      </w:r>
+      <w:proofErr w:type="spellEnd"/>
+      <w:r>
+        <w:t xml:space="preserve"> [</w:t>
+      </w:r>
+      <w:proofErr w:type="spellStart"/>
+      <w:r>
+        <w:t>吴方枝</w:t>
+      </w:r>
+      <w:proofErr w:type="spellEnd"/>
+      <w:r>
+        <w:t>]. ‘</w:t>
+      </w:r>
+      <w:proofErr w:type="spellStart"/>
+      <w:r>
+        <w:t>Shuzi</w:t>
+      </w:r>
+      <w:proofErr w:type="spellEnd"/>
+      <w:r>
+        <w:t xml:space="preserve"> </w:t>
+      </w:r>
+      <w:proofErr w:type="spellStart"/>
+      <w:r>
+        <w:t>renwen</w:t>
+      </w:r>
+      <w:proofErr w:type="spellEnd"/>
+      <w:r>
+        <w:t xml:space="preserve"> </w:t>
+      </w:r>
+      <w:proofErr w:type="spellStart"/>
+      <w:proofErr w:type="gramStart"/>
+      <w:r>
+        <w:t>beijing</w:t>
+      </w:r>
+      <w:proofErr w:type="spellEnd"/>
+      <w:proofErr w:type="gramEnd"/>
+      <w:r>
+        <w:t xml:space="preserve"> </w:t>
+      </w:r>
+      <w:proofErr w:type="spellStart"/>
+      <w:r>
+        <w:t>xia</w:t>
+      </w:r>
+      <w:proofErr w:type="spellEnd"/>
+      <w:r>
+        <w:t xml:space="preserve"> </w:t>
+      </w:r>
+      <w:proofErr w:type="spellStart"/>
+      <w:r>
+        <w:t>minguo</w:t>
+      </w:r>
+      <w:proofErr w:type="spellEnd"/>
+      <w:r>
+        <w:t xml:space="preserve"> </w:t>
+      </w:r>
+      <w:proofErr w:type="spellStart"/>
+      <w:r>
+        <w:t>wenxian</w:t>
+      </w:r>
+      <w:proofErr w:type="spellEnd"/>
+      <w:r>
+        <w:t xml:space="preserve"> de </w:t>
+      </w:r>
+      <w:proofErr w:type="spellStart"/>
+      <w:r>
+        <w:t>shuzihua</w:t>
+      </w:r>
+      <w:proofErr w:type="spellEnd"/>
+      <w:r>
+        <w:t xml:space="preserve"> </w:t>
+      </w:r>
+      <w:proofErr w:type="spellStart"/>
+      <w:r>
+        <w:t>yanjiu</w:t>
+      </w:r>
+      <w:proofErr w:type="spellEnd"/>
+      <w:r>
+        <w:t>’ [</w:t>
+      </w:r>
+      <w:proofErr w:type="spellStart"/>
+      <w:r>
+        <w:t>数字人文背景下民国文献的数字化研究</w:t>
+      </w:r>
+      <w:proofErr w:type="spellEnd"/>
+      <w:r>
+        <w:t xml:space="preserve">]. </w:t>
+      </w:r>
+      <w:proofErr w:type="spellStart"/>
+      <w:r>
+        <w:rPr>
+          <w:i/>
+          <w:iCs/>
+        </w:rPr>
+        <w:t>Tushuguan</w:t>
+      </w:r>
+      <w:proofErr w:type="spellEnd"/>
+      <w:r>
+        <w:rPr>
+          <w:i/>
+          <w:iCs/>
+        </w:rPr>
+        <w:t xml:space="preserve"> </w:t>
+      </w:r>
+      <w:proofErr w:type="spellStart"/>
+      <w:r>
+        <w:rPr>
+          <w:i/>
+          <w:iCs/>
+        </w:rPr>
+        <w:t>xue</w:t>
+      </w:r>
+      <w:proofErr w:type="spellEnd"/>
+      <w:r>
+        <w:rPr>
+          <w:i/>
+          <w:iCs/>
+        </w:rPr>
+        <w:t xml:space="preserve"> </w:t>
+      </w:r>
+      <w:proofErr w:type="spellStart"/>
+      <w:r>
+        <w:rPr>
+          <w:i/>
+          <w:iCs/>
+        </w:rPr>
+        <w:t>yanjiu</w:t>
+      </w:r>
+      <w:proofErr w:type="spellEnd"/>
+      <w:r>
+        <w:t xml:space="preserve"> [</w:t>
+      </w:r>
+      <w:proofErr w:type="spellStart"/>
+      <w:r>
+        <w:t>图书馆学研究</w:t>
+      </w:r>
+      <w:proofErr w:type="spellEnd"/>
+      <w:r>
+        <w:t>], no. 15 (2017): 18-21.27. https://doi.org/10.15941/j.cnki.issn1001-0424.2017.15.004.</w:t>
+      </w:r>
+    </w:p>
+    <w:p>
+      <w:r>
+        <w:fldChar w:fldCharType="end"/>
+      </w:r>
+    </w:p>
+    <w:p/>
     <w:sectPr>
       <w:pgSz w:w="12240" w:h="15840"/>
       <w:pgMar w:top="1440" w:right="1440" w:bottom="1440" w:left="1440" w:header="720" w:footer="720" w:gutter="0"/>
@@ -1284,7 +2582,7 @@
 </file>
 
 <file path=word/endnotes.xml><?xml version="1.0" encoding="utf-8"?>
-<w:endnotes xmlns:wpc="http://schemas.microsoft.com/office/word/2010/wordprocessingCanvas" xmlns:cx="http://schemas.microsoft.com/office/drawing/2014/chartex" xmlns:cx1="http://schemas.microsoft.com/office/drawing/2015/9/8/chartex" xmlns:cx2="http://schemas.microsoft.com/office/drawing/2015/10/21/chartex" xmlns:cx3="http://schemas.microsoft.com/office/drawing/2016/5/9/chartex" xmlns:cx4="http://schemas.microsoft.com/office/drawing/2016/5/10/chartex" xmlns:cx5="http://schemas.microsoft.com/office/drawing/2016/5/11/chartex" xmlns:cx6="http://schemas.microsoft.com/office/drawing/2016/5/12/chartex" xmlns:cx7="http://schemas.microsoft.com/office/drawing/2016/5/13/chartex" xmlns:cx8="http://schemas.microsoft.com/office/drawing/2016/5/14/chartex" xmlns:mc="http://schemas.openxmlformats.org/markup-compatibility/2006" xmlns:aink="http://schemas.microsoft.com/office/drawing/2016/ink" xmlns:am3d="http://schemas.microsoft.com/office/drawing/2017/model3d" xmlns:o="urn:schemas-microsoft-com:office:office" xmlns:r="http://schemas.openxmlformats.org/officeDocument/2006/relationships" xmlns:m="http://schemas.openxmlformats.org/officeDocument/2006/math" xmlns:v="urn:schemas-microsoft-com:vml" xmlns:wp14="http://schemas.microsoft.com/office/word/2010/wordprocessingDrawing" xmlns:wp="http://schemas.openxmlformats.org/drawingml/2006/wordprocessingDrawing" xmlns:w10="urn:schemas-microsoft-com:office:word" xmlns:w="http://schemas.openxmlformats.org/wordprocessingml/2006/main" xmlns:w14="http://schemas.microsoft.com/office/word/2010/wordml" xmlns:w15="http://schemas.microsoft.com/office/word/2012/wordml" xmlns:w16cid="http://schemas.microsoft.com/office/word/2016/wordml/cid" xmlns:w16se="http://schemas.microsoft.com/office/word/2015/wordml/symex" xmlns:wpg="http://schemas.microsoft.com/office/word/2010/wordprocessingGroup" xmlns:wpi="http://schemas.microsoft.com/office/word/2010/wordprocessingInk" xmlns:wne="http://schemas.microsoft.com/office/word/2006/wordml" xmlns:wps="http://schemas.microsoft.com/office/word/2010/wordprocessingShape" mc:Ignorable="w14 w15 w16se w16cid wp14">
+<w:endnotes xmlns:wpc="http://schemas.microsoft.com/office/word/2010/wordprocessingCanvas" xmlns:cx="http://schemas.microsoft.com/office/drawing/2014/chartex" xmlns:cx1="http://schemas.microsoft.com/office/drawing/2015/9/8/chartex" xmlns:mc="http://schemas.openxmlformats.org/markup-compatibility/2006" xmlns:o="urn:schemas-microsoft-com:office:office" xmlns:r="http://schemas.openxmlformats.org/officeDocument/2006/relationships" xmlns:m="http://schemas.openxmlformats.org/officeDocument/2006/math" xmlns:v="urn:schemas-microsoft-com:vml" xmlns:wp14="http://schemas.microsoft.com/office/word/2010/wordprocessingDrawing" xmlns:wp="http://schemas.openxmlformats.org/drawingml/2006/wordprocessingDrawing" xmlns:w10="urn:schemas-microsoft-com:office:word" xmlns:w="http://schemas.openxmlformats.org/wordprocessingml/2006/main" xmlns:w14="http://schemas.microsoft.com/office/word/2010/wordml" xmlns:w15="http://schemas.microsoft.com/office/word/2012/wordml" xmlns:w16se="http://schemas.microsoft.com/office/word/2015/wordml/symex" xmlns:wpg="http://schemas.microsoft.com/office/word/2010/wordprocessingGroup" xmlns:wpi="http://schemas.microsoft.com/office/word/2010/wordprocessingInk" xmlns:wne="http://schemas.microsoft.com/office/word/2006/wordml" xmlns:wps="http://schemas.microsoft.com/office/word/2010/wordprocessingShape" mc:Ignorable="w14 w15 w16se wp14">
   <w:endnote w:type="separator" w:id="-1">
     <w:p>
       <w:pPr>
@@ -1309,7 +2607,7 @@
 </file>
 
 <file path=word/footnotes.xml><?xml version="1.0" encoding="utf-8"?>
-<w:footnotes xmlns:wpc="http://schemas.microsoft.com/office/word/2010/wordprocessingCanvas" xmlns:cx="http://schemas.microsoft.com/office/drawing/2014/chartex" xmlns:cx1="http://schemas.microsoft.com/office/drawing/2015/9/8/chartex" xmlns:cx2="http://schemas.microsoft.com/office/drawing/2015/10/21/chartex" xmlns:cx3="http://schemas.microsoft.com/office/drawing/2016/5/9/chartex" xmlns:cx4="http://schemas.microsoft.com/office/drawing/2016/5/10/chartex" xmlns:cx5="http://schemas.microsoft.com/office/drawing/2016/5/11/chartex" xmlns:cx6="http://schemas.microsoft.com/office/drawing/2016/5/12/chartex" xmlns:cx7="http://schemas.microsoft.com/office/drawing/2016/5/13/chartex" xmlns:cx8="http://schemas.microsoft.com/office/drawing/2016/5/14/chartex" xmlns:mc="http://schemas.openxmlformats.org/markup-compatibility/2006" xmlns:aink="http://schemas.microsoft.com/office/drawing/2016/ink" xmlns:am3d="http://schemas.microsoft.com/office/drawing/2017/model3d" xmlns:o="urn:schemas-microsoft-com:office:office" xmlns:r="http://schemas.openxmlformats.org/officeDocument/2006/relationships" xmlns:m="http://schemas.openxmlformats.org/officeDocument/2006/math" xmlns:v="urn:schemas-microsoft-com:vml" xmlns:wp14="http://schemas.microsoft.com/office/word/2010/wordprocessingDrawing" xmlns:wp="http://schemas.openxmlformats.org/drawingml/2006/wordprocessingDrawing" xmlns:w10="urn:schemas-microsoft-com:office:word" xmlns:w="http://schemas.openxmlformats.org/wordprocessingml/2006/main" xmlns:w14="http://schemas.microsoft.com/office/word/2010/wordml" xmlns:w15="http://schemas.microsoft.com/office/word/2012/wordml" xmlns:w16cid="http://schemas.microsoft.com/office/word/2016/wordml/cid" xmlns:w16se="http://schemas.microsoft.com/office/word/2015/wordml/symex" xmlns:wpg="http://schemas.microsoft.com/office/word/2010/wordprocessingGroup" xmlns:wpi="http://schemas.microsoft.com/office/word/2010/wordprocessingInk" xmlns:wne="http://schemas.microsoft.com/office/word/2006/wordml" xmlns:wps="http://schemas.microsoft.com/office/word/2010/wordprocessingShape" mc:Ignorable="w14 w15 w16se w16cid wp14">
+<w:footnotes xmlns:wpc="http://schemas.microsoft.com/office/word/2010/wordprocessingCanvas" xmlns:cx="http://schemas.microsoft.com/office/drawing/2014/chartex" xmlns:cx1="http://schemas.microsoft.com/office/drawing/2015/9/8/chartex" xmlns:mc="http://schemas.openxmlformats.org/markup-compatibility/2006" xmlns:o="urn:schemas-microsoft-com:office:office" xmlns:r="http://schemas.openxmlformats.org/officeDocument/2006/relationships" xmlns:m="http://schemas.openxmlformats.org/officeDocument/2006/math" xmlns:v="urn:schemas-microsoft-com:vml" xmlns:wp14="http://schemas.microsoft.com/office/word/2010/wordprocessingDrawing" xmlns:wp="http://schemas.openxmlformats.org/drawingml/2006/wordprocessingDrawing" xmlns:w10="urn:schemas-microsoft-com:office:word" xmlns:w="http://schemas.openxmlformats.org/wordprocessingml/2006/main" xmlns:w14="http://schemas.microsoft.com/office/word/2010/wordml" xmlns:w15="http://schemas.microsoft.com/office/word/2012/wordml" xmlns:w16se="http://schemas.microsoft.com/office/word/2015/wordml/symex" xmlns:wpg="http://schemas.microsoft.com/office/word/2010/wordprocessingGroup" xmlns:wpi="http://schemas.microsoft.com/office/word/2010/wordprocessingInk" xmlns:wne="http://schemas.microsoft.com/office/word/2006/wordml" xmlns:wps="http://schemas.microsoft.com/office/word/2010/wordprocessingShape" mc:Ignorable="w14 w15 w16se wp14">
   <w:footnote w:type="separator" w:id="-1">
     <w:p>
       <w:pPr>
@@ -1327,6 +2625,860 @@
       </w:pPr>
       <w:r>
         <w:continuationSeparator/>
+      </w:r>
+    </w:p>
+  </w:footnote>
+  <w:footnote w:id="1">
+    <w:p>
+      <w:pPr>
+        <w:pStyle w:val="FootnoteText"/>
+      </w:pPr>
+      <w:r>
+        <w:rPr>
+          <w:rStyle w:val="FootnoteReference"/>
+        </w:rPr>
+        <w:footnoteRef/>
+      </w:r>
+      <w:r>
+        <w:t xml:space="preserve"> </w:t>
+      </w:r>
+      <w:proofErr w:type="spellStart"/>
+      <w:r>
+        <w:t>U.a</w:t>
+      </w:r>
+      <w:proofErr w:type="spellEnd"/>
+      <w:r>
+        <w:t>.</w:t>
+      </w:r>
+      <w:bookmarkStart w:id="0" w:name="_GoBack"/>
+      <w:bookmarkEnd w:id="0"/>
+      <w:r>
+        <w:t xml:space="preserve"> </w:t>
+      </w:r>
+      <w:r>
+        <w:fldChar w:fldCharType="begin"/>
+      </w:r>
+      <w:r>
+        <w:instrText xml:space="preserve"> ADDIN ZOTERO_ITEM CSL_CITATION {"citationID":"UYDVlXgN","properties":{"formattedCitation":"Wu Fangzhi [\\uc0\\u21556{}\\uc0\\u26041{}\\uc0\\u26525{}], \\uc0\\u8216{}Shuzi renwen beijing xia minguo wenxian de shuzihua yanjiu\\uc0\\u8217{} [\\uc0\\u25968{}\\uc0\\u23383{}\\uc0\\u20154{}\\uc0\\u25991{}\\uc0\\u32972{}\\uc0\\u26223{}\\uc0\\u19979{}\\uc0\\u27665{}\\uc0\\u22269{}\\uc0\\u25991{}\\uc0\\u29486{}\\uc0\\u30340{}\\uc0\\u25968{}\\uc0\\u23383{}\\uc0\\u21270{}\\uc0\\u30740{}\\uc0\\u31350{}], {\\i{}Tushug</w:instrText>
+      </w:r>
+      <w:r>
+        <w:rPr>
+          <w:rFonts w:hint="eastAsia"/>
+        </w:rPr>
+        <w:instrText>uan xue yanjiu} [\\uc0\\u22270{}\\uc0\\u20070{}\\uc0\\u39302{}\\uc0\\u23398{}\\uc0\\u30740{}\\uc0\\u31350{}], no. 15 (2017): 18-21.27, https://doi.org/10.15941/j.cnki.issn1001-0424.2017.15.004.","plainCitation":"Wu Fangzhi [</w:instrText>
+      </w:r>
+      <w:r>
+        <w:rPr>
+          <w:rFonts w:hint="eastAsia"/>
+        </w:rPr>
+        <w:instrText>吴方枝</w:instrText>
+      </w:r>
+      <w:r>
+        <w:rPr>
+          <w:rFonts w:hint="eastAsia"/>
+        </w:rPr>
+        <w:instrText xml:space="preserve">], </w:instrText>
+      </w:r>
+      <w:r>
+        <w:rPr>
+          <w:rFonts w:hint="eastAsia"/>
+        </w:rPr>
+        <w:instrText>‘</w:instrText>
+      </w:r>
+      <w:r>
+        <w:rPr>
+          <w:rFonts w:hint="eastAsia"/>
+        </w:rPr>
+        <w:instrText>Shuzi renwen beijing xia minguo wenxian de shuzihua yanjiu</w:instrText>
+      </w:r>
+      <w:r>
+        <w:rPr>
+          <w:rFonts w:hint="eastAsia"/>
+        </w:rPr>
+        <w:instrText>’</w:instrText>
+      </w:r>
+      <w:r>
+        <w:rPr>
+          <w:rFonts w:hint="eastAsia"/>
+        </w:rPr>
+        <w:instrText xml:space="preserve"> [</w:instrText>
+      </w:r>
+      <w:r>
+        <w:rPr>
+          <w:rFonts w:hint="eastAsia"/>
+        </w:rPr>
+        <w:instrText>数字人文背景下民国文献的数字化研究</w:instrText>
+      </w:r>
+      <w:r>
+        <w:rPr>
+          <w:rFonts w:hint="eastAsia"/>
+        </w:rPr>
+        <w:instrText>], Tushuguan xue yanjiu [</w:instrText>
+      </w:r>
+      <w:r>
+        <w:rPr>
+          <w:rFonts w:hint="eastAsia"/>
+        </w:rPr>
+        <w:instrText>图书馆学研究</w:instrText>
+      </w:r>
+      <w:r>
+        <w:rPr>
+          <w:rFonts w:hint="eastAsia"/>
+        </w:rPr>
+        <w:instrText>], no. 15 (2017): 18-21.27, https://doi.org/10.15941/j.cnki.issn1001-0424.2017.15.004.","noteIndex":1},"citationItems":[{"id":60491,"uris":["http://zotero.org/groups/2553</w:instrText>
+      </w:r>
+      <w:r>
+        <w:instrText>697/items/AP9CN85Y"],"uri":["http://zotero.org/groups/2553697/items/AP9CN85Y"],"itemData":{"id":60491,"type":"article-journal","multi":{"main":{"container-title":"zh","title":"zh"},"_keys":{"container-title":{"en":"Research on Library Science","zh-alalc97</w:instrText>
+      </w:r>
+      <w:r>
+        <w:rPr>
+          <w:rFonts w:hint="eastAsia"/>
+        </w:rPr>
+        <w:instrText>":"Tushuguan xue yanjiu"},"title":{"en":"A Review of Literature Digitization of the Republic of China Period in Digital Humanities","zh-alalc97":"Shuzi renwen beijing xia minguo wenxian de shuzihua yanjiu"}}},"abstract":"</w:instrText>
+      </w:r>
+      <w:r>
+        <w:rPr>
+          <w:rFonts w:hint="eastAsia"/>
+        </w:rPr>
+        <w:instrText>“数字人文”是当代信息技术和人文研究融合而形成的一个新兴的研究领域，为人文科学研究注入了新的活力，迄今为止，数字人文在全球的实践已经有了丰富的成果。本文通过对国内外数字人文实践和民国文献数字化项目进行分析，指出在数字人文研究背景下，传统的民国文献数字化工作应该充分利用数字人文的研究成果，将文本挖掘、可视化技术和</w:instrText>
+      </w:r>
+      <w:r>
+        <w:rPr>
+          <w:rFonts w:hint="eastAsia"/>
+        </w:rPr>
+        <w:instrText xml:space="preserve">GIS </w:instrText>
+      </w:r>
+      <w:r>
+        <w:rPr>
+          <w:rFonts w:hint="eastAsia"/>
+        </w:rPr>
+        <w:instrText>技术应用到民国文献数字化的深度开发中。</w:instrText>
+      </w:r>
+      <w:r>
+        <w:rPr>
+          <w:rFonts w:hint="eastAsia"/>
+        </w:rPr>
+        <w:instrText>\n\nThe digital humanities is a burgeoning research area formatted by the modern information technology and hu</w:instrText>
+      </w:r>
+      <w:r>
+        <w:instrText>manistic studies and it injects fresh vitality for humanistic and social sciences. So far, there are dozens of practices of digital humanities in the world. Through the analysis of practices of digital humanities and literature digitization of the Republic of China period, this paper provides directions for the literature digitization of the Republic of China period. Under the research background of digital humanities, the literature digitization of the Republic of China period should take fully of the di</w:instrText>
+      </w:r>
+      <w:r>
+        <w:rPr>
+          <w:rFonts w:hint="eastAsia"/>
+        </w:rPr>
+        <w:instrText>gital humanities research results, and carry on the deep development from the aspects of the text mining, text visualization and GIS technology.","container-title":"</w:instrText>
+      </w:r>
+      <w:r>
+        <w:rPr>
+          <w:rFonts w:hint="eastAsia"/>
+        </w:rPr>
+        <w:instrText>图书馆学研究</w:instrText>
+      </w:r>
+      <w:r>
+        <w:rPr>
+          <w:rFonts w:hint="eastAsia"/>
+        </w:rPr>
+        <w:instrText>","DOI":"10.15941/j.cnki.issn1001-0424.2017.15.004","issue":"15","language":"zh","page":"18-21.27","source":"CNKI","title":"</w:instrText>
+      </w:r>
+      <w:r>
+        <w:rPr>
+          <w:rFonts w:hint="eastAsia"/>
+        </w:rPr>
+        <w:instrText>数字人文背景下民国文献的数字化研究</w:instrText>
+      </w:r>
+      <w:r>
+        <w:rPr>
+          <w:rFonts w:hint="eastAsia"/>
+        </w:rPr>
+        <w:instrText>","author":[{"family":"</w:instrText>
+      </w:r>
+      <w:r>
+        <w:rPr>
+          <w:rFonts w:hint="eastAsia"/>
+        </w:rPr>
+        <w:instrText>吴</w:instrText>
+      </w:r>
+      <w:r>
+        <w:rPr>
+          <w:rFonts w:hint="eastAsia"/>
+        </w:rPr>
+        <w:instrText>","given":"</w:instrText>
+      </w:r>
+      <w:r>
+        <w:rPr>
+          <w:rFonts w:hint="eastAsia"/>
+        </w:rPr>
+        <w:instrText>方枝</w:instrText>
+      </w:r>
+      <w:r>
+        <w:rPr>
+          <w:rFonts w:hint="eastAsia"/>
+        </w:rPr>
+        <w:instrText>","multi":{"_key":{"zh-alalc97":{"family":"Wu","given":"Fangzhi"}},"main":"zh"}}],"issued":{"date-parts":[["2017"]]},"seeAlso":[]}}],"schema":"https://github.com</w:instrText>
+      </w:r>
+      <w:r>
+        <w:instrText xml:space="preserve">/citation-style-language/schema/raw/master/csl-citation.json"} </w:instrText>
+      </w:r>
+      <w:r>
+        <w:fldChar w:fldCharType="separate"/>
+      </w:r>
+      <w:r>
+        <w:rPr>
+          <w:rFonts w:ascii="Times New Roman" w:hAnsi="Times New Roman" w:cs="Times New Roman"/>
+          <w:szCs w:val="24"/>
+        </w:rPr>
+        <w:t xml:space="preserve">Wu </w:t>
+      </w:r>
+      <w:proofErr w:type="spellStart"/>
+      <w:r>
+        <w:rPr>
+          <w:rFonts w:ascii="Times New Roman" w:hAnsi="Times New Roman" w:cs="Times New Roman"/>
+          <w:szCs w:val="24"/>
+        </w:rPr>
+        <w:t>Fangzhi</w:t>
+      </w:r>
+      <w:proofErr w:type="spellEnd"/>
+      <w:r>
+        <w:rPr>
+          <w:rFonts w:ascii="Times New Roman" w:hAnsi="Times New Roman" w:cs="Times New Roman"/>
+          <w:szCs w:val="24"/>
+        </w:rPr>
+        <w:t xml:space="preserve"> [</w:t>
+      </w:r>
+      <w:proofErr w:type="spellStart"/>
+      <w:r>
+        <w:rPr>
+          <w:rFonts w:ascii="Times New Roman" w:hAnsi="Times New Roman" w:cs="Times New Roman"/>
+          <w:szCs w:val="24"/>
+        </w:rPr>
+        <w:t>吴方枝</w:t>
+      </w:r>
+      <w:proofErr w:type="spellEnd"/>
+      <w:r>
+        <w:rPr>
+          <w:rFonts w:ascii="Times New Roman" w:hAnsi="Times New Roman" w:cs="Times New Roman"/>
+          <w:szCs w:val="24"/>
+        </w:rPr>
+        <w:t>], ‘</w:t>
+      </w:r>
+      <w:proofErr w:type="spellStart"/>
+      <w:r>
+        <w:rPr>
+          <w:rFonts w:ascii="Times New Roman" w:hAnsi="Times New Roman" w:cs="Times New Roman"/>
+          <w:szCs w:val="24"/>
+        </w:rPr>
+        <w:t>Shuzi</w:t>
+      </w:r>
+      <w:proofErr w:type="spellEnd"/>
+      <w:r>
+        <w:rPr>
+          <w:rFonts w:ascii="Times New Roman" w:hAnsi="Times New Roman" w:cs="Times New Roman"/>
+          <w:szCs w:val="24"/>
+        </w:rPr>
+        <w:t xml:space="preserve"> </w:t>
+      </w:r>
+      <w:proofErr w:type="spellStart"/>
+      <w:r>
+        <w:rPr>
+          <w:rFonts w:ascii="Times New Roman" w:hAnsi="Times New Roman" w:cs="Times New Roman"/>
+          <w:szCs w:val="24"/>
+        </w:rPr>
+        <w:t>renwen</w:t>
+      </w:r>
+      <w:proofErr w:type="spellEnd"/>
+      <w:r>
+        <w:rPr>
+          <w:rFonts w:ascii="Times New Roman" w:hAnsi="Times New Roman" w:cs="Times New Roman"/>
+          <w:szCs w:val="24"/>
+        </w:rPr>
+        <w:t xml:space="preserve"> </w:t>
+      </w:r>
+      <w:proofErr w:type="spellStart"/>
+      <w:r>
+        <w:rPr>
+          <w:rFonts w:ascii="Times New Roman" w:hAnsi="Times New Roman" w:cs="Times New Roman"/>
+          <w:szCs w:val="24"/>
+        </w:rPr>
+        <w:t>beijing</w:t>
+      </w:r>
+      <w:proofErr w:type="spellEnd"/>
+      <w:r>
+        <w:rPr>
+          <w:rFonts w:ascii="Times New Roman" w:hAnsi="Times New Roman" w:cs="Times New Roman"/>
+          <w:szCs w:val="24"/>
+        </w:rPr>
+        <w:t xml:space="preserve"> </w:t>
+      </w:r>
+      <w:proofErr w:type="spellStart"/>
+      <w:r>
+        <w:rPr>
+          <w:rFonts w:ascii="Times New Roman" w:hAnsi="Times New Roman" w:cs="Times New Roman"/>
+          <w:szCs w:val="24"/>
+        </w:rPr>
+        <w:t>xia</w:t>
+      </w:r>
+      <w:proofErr w:type="spellEnd"/>
+      <w:r>
+        <w:rPr>
+          <w:rFonts w:ascii="Times New Roman" w:hAnsi="Times New Roman" w:cs="Times New Roman"/>
+          <w:szCs w:val="24"/>
+        </w:rPr>
+        <w:t xml:space="preserve"> </w:t>
+      </w:r>
+      <w:proofErr w:type="spellStart"/>
+      <w:r>
+        <w:rPr>
+          <w:rFonts w:ascii="Times New Roman" w:hAnsi="Times New Roman" w:cs="Times New Roman"/>
+          <w:szCs w:val="24"/>
+        </w:rPr>
+        <w:t>minguo</w:t>
+      </w:r>
+      <w:proofErr w:type="spellEnd"/>
+      <w:r>
+        <w:rPr>
+          <w:rFonts w:ascii="Times New Roman" w:hAnsi="Times New Roman" w:cs="Times New Roman"/>
+          <w:szCs w:val="24"/>
+        </w:rPr>
+        <w:t xml:space="preserve"> </w:t>
+      </w:r>
+      <w:proofErr w:type="spellStart"/>
+      <w:r>
+        <w:rPr>
+          <w:rFonts w:ascii="Times New Roman" w:hAnsi="Times New Roman" w:cs="Times New Roman"/>
+          <w:szCs w:val="24"/>
+        </w:rPr>
+        <w:t>wenxian</w:t>
+      </w:r>
+      <w:proofErr w:type="spellEnd"/>
+      <w:r>
+        <w:rPr>
+          <w:rFonts w:ascii="Times New Roman" w:hAnsi="Times New Roman" w:cs="Times New Roman"/>
+          <w:szCs w:val="24"/>
+        </w:rPr>
+        <w:t xml:space="preserve"> de </w:t>
+      </w:r>
+      <w:proofErr w:type="spellStart"/>
+      <w:r>
+        <w:rPr>
+          <w:rFonts w:ascii="Times New Roman" w:hAnsi="Times New Roman" w:cs="Times New Roman"/>
+          <w:szCs w:val="24"/>
+        </w:rPr>
+        <w:t>shuzihua</w:t>
+      </w:r>
+      <w:proofErr w:type="spellEnd"/>
+      <w:r>
+        <w:rPr>
+          <w:rFonts w:ascii="Times New Roman" w:hAnsi="Times New Roman" w:cs="Times New Roman"/>
+          <w:szCs w:val="24"/>
+        </w:rPr>
+        <w:t xml:space="preserve"> </w:t>
+      </w:r>
+      <w:proofErr w:type="spellStart"/>
+      <w:r>
+        <w:rPr>
+          <w:rFonts w:ascii="Times New Roman" w:hAnsi="Times New Roman" w:cs="Times New Roman"/>
+          <w:szCs w:val="24"/>
+        </w:rPr>
+        <w:t>yanjiu</w:t>
+      </w:r>
+      <w:proofErr w:type="spellEnd"/>
+      <w:r>
+        <w:rPr>
+          <w:rFonts w:ascii="Times New Roman" w:hAnsi="Times New Roman" w:cs="Times New Roman"/>
+          <w:szCs w:val="24"/>
+        </w:rPr>
+        <w:t>’ [</w:t>
+      </w:r>
+      <w:proofErr w:type="spellStart"/>
+      <w:r>
+        <w:rPr>
+          <w:rFonts w:ascii="Times New Roman" w:hAnsi="Times New Roman" w:cs="Times New Roman"/>
+          <w:szCs w:val="24"/>
+        </w:rPr>
+        <w:t>数字人文背景下民国文献的数字化研究</w:t>
+      </w:r>
+      <w:proofErr w:type="spellEnd"/>
+      <w:r>
+        <w:rPr>
+          <w:rFonts w:ascii="Times New Roman" w:hAnsi="Times New Roman" w:cs="Times New Roman"/>
+          <w:szCs w:val="24"/>
+        </w:rPr>
+        <w:t xml:space="preserve">], </w:t>
+      </w:r>
+      <w:proofErr w:type="spellStart"/>
+      <w:r>
+        <w:rPr>
+          <w:rFonts w:ascii="Times New Roman" w:hAnsi="Times New Roman" w:cs="Times New Roman"/>
+          <w:i/>
+          <w:iCs/>
+          <w:szCs w:val="24"/>
+        </w:rPr>
+        <w:t>Tushuguan</w:t>
+      </w:r>
+      <w:proofErr w:type="spellEnd"/>
+      <w:r>
+        <w:rPr>
+          <w:rFonts w:ascii="Times New Roman" w:hAnsi="Times New Roman" w:cs="Times New Roman"/>
+          <w:i/>
+          <w:iCs/>
+          <w:szCs w:val="24"/>
+        </w:rPr>
+        <w:t xml:space="preserve"> </w:t>
+      </w:r>
+      <w:proofErr w:type="spellStart"/>
+      <w:r>
+        <w:rPr>
+          <w:rFonts w:ascii="Times New Roman" w:hAnsi="Times New Roman" w:cs="Times New Roman"/>
+          <w:i/>
+          <w:iCs/>
+          <w:szCs w:val="24"/>
+        </w:rPr>
+        <w:t>xue</w:t>
+      </w:r>
+      <w:proofErr w:type="spellEnd"/>
+      <w:r>
+        <w:rPr>
+          <w:rFonts w:ascii="Times New Roman" w:hAnsi="Times New Roman" w:cs="Times New Roman"/>
+          <w:i/>
+          <w:iCs/>
+          <w:szCs w:val="24"/>
+        </w:rPr>
+        <w:t xml:space="preserve"> </w:t>
+      </w:r>
+      <w:proofErr w:type="spellStart"/>
+      <w:r>
+        <w:rPr>
+          <w:rFonts w:ascii="Times New Roman" w:hAnsi="Times New Roman" w:cs="Times New Roman"/>
+          <w:i/>
+          <w:iCs/>
+          <w:szCs w:val="24"/>
+        </w:rPr>
+        <w:t>yanjiu</w:t>
+      </w:r>
+      <w:proofErr w:type="spellEnd"/>
+      <w:r>
+        <w:rPr>
+          <w:rFonts w:ascii="Times New Roman" w:hAnsi="Times New Roman" w:cs="Times New Roman"/>
+          <w:szCs w:val="24"/>
+        </w:rPr>
+        <w:t xml:space="preserve"> [</w:t>
+      </w:r>
+      <w:proofErr w:type="spellStart"/>
+      <w:r>
+        <w:rPr>
+          <w:rFonts w:ascii="Times New Roman" w:hAnsi="Times New Roman" w:cs="Times New Roman"/>
+          <w:szCs w:val="24"/>
+        </w:rPr>
+        <w:t>图书馆学研究</w:t>
+      </w:r>
+      <w:proofErr w:type="spellEnd"/>
+      <w:r>
+        <w:rPr>
+          <w:rFonts w:ascii="Times New Roman" w:hAnsi="Times New Roman" w:cs="Times New Roman"/>
+          <w:szCs w:val="24"/>
+        </w:rPr>
+        <w:t>], no. 15 (2017): 18-21.27, https://doi.org/10.15941/j.cnki.issn1001-0424.2017.15.004.</w:t>
+      </w:r>
+      <w:r>
+        <w:fldChar w:fldCharType="end"/>
+      </w:r>
+    </w:p>
+  </w:footnote>
+  <w:footnote w:id="2">
+    <w:p>
+      <w:pPr>
+        <w:pStyle w:val="FootnoteText"/>
+      </w:pPr>
+      <w:r>
+        <w:rPr>
+          <w:rStyle w:val="FootnoteReference"/>
+        </w:rPr>
+        <w:footnoteRef/>
+      </w:r>
+      <w:r>
+        <w:t xml:space="preserve"> </w:t>
+      </w:r>
+      <w:r>
+        <w:fldChar w:fldCharType="begin"/>
+      </w:r>
+      <w:r>
+        <w:rPr>
+          <w:lang w:eastAsia="zh-CN"/>
+        </w:rPr>
+        <w:instrText xml:space="preserve"> ADDIN ZOTERO_ITEM CSL_CITATION {"citationID":"3JvnNUdH","properties":{"formattedCitation":"Luo Zhenjin [\\uc0\\u32599{}\\uc0\\u25391{}\\uc0\\u27941{}], \\uc0\\u8216{}Research on Rescue and Protection of Rare Resources in Library\\uc0\\u8212{}\\uc0\\u8212{}Taking the Rescue and Protection of Chinese Newspapers Collected in Tianjin Library Before the Founding of the People\\uc0\\u8217{}s Republic of China as an Example\\uc0\\u8217{} [\\uc0\\u22270{}\\uc0\\u20070{}\\uc0\\u39302{}\\uc0\\u39302{}\\uc0\\u34255{}\\uc0\\u29645{}\\uc0\\u31232{}\\uc0\\u36164{}\\uc0\\u28304{}\\uc0\\u25250{}\\uc0\\u25937{}\\uc0\\u19982{}\\uc0\\u20445{}\\uc0\\u25252{}\\uc0\\u30740{}\\uc0\\u31350{}\\uc0\\u8212{}\\uc0\\u8212{}\\uc0\\u20197{}\\uc0\\u22825{}\\uc0\\u27941{}\\uc0\\u22270{}\\uc0\\u20070{}\\uc0\\u39302{}\\uc0\\u39302{}\\uc0\\u34255{}\\uc0\\u24314{}\\uc0\\u22269{}\\uc0\\u21069{}\\uc0\\u20013{}\\uc0\\u25991{}\\uc0\\u25253{}\\uc0\\u32440{}\\uc0\\u25250{}\\uc0\\u25937{}\\uc0\\u19982{}\\uc0\\u20445{}\\uc0\\u25252{}\\uc0\\u20026{}\\uc0\\u20363{}], {\\i{}Library Work and Study} [\\uc0\\u22270{}\\uc0\\u20070{}\\uc0\\u39302{}\\uc0\\u24037{}\\uc0\\u20316{}\\uc0\\u19982{}\\uc0\\u30740{}\\uc0\\u31350{}], no. 10 (2020): 89\\uc0\\u8211{}93, https://doi.org/10.16384/j.cnki.lwas.2020.10.013</w:instrText>
+      </w:r>
+      <w:r>
+        <w:rPr>
+          <w:rFonts w:hint="eastAsia"/>
+          <w:lang w:eastAsia="zh-CN"/>
+        </w:rPr>
+        <w:instrText>.","plainCitation":"Luo Zhenjin [</w:instrText>
+      </w:r>
+      <w:r>
+        <w:rPr>
+          <w:rFonts w:hint="eastAsia"/>
+          <w:lang w:eastAsia="zh-CN"/>
+        </w:rPr>
+        <w:instrText>罗振津</w:instrText>
+      </w:r>
+      <w:r>
+        <w:rPr>
+          <w:rFonts w:hint="eastAsia"/>
+          <w:lang w:eastAsia="zh-CN"/>
+        </w:rPr>
+        <w:instrText xml:space="preserve">], </w:instrText>
+      </w:r>
+      <w:r>
+        <w:rPr>
+          <w:rFonts w:hint="eastAsia"/>
+          <w:lang w:eastAsia="zh-CN"/>
+        </w:rPr>
+        <w:instrText>‘</w:instrText>
+      </w:r>
+      <w:r>
+        <w:rPr>
+          <w:rFonts w:hint="eastAsia"/>
+          <w:lang w:eastAsia="zh-CN"/>
+        </w:rPr>
+        <w:instrText>Research on Rescue and Protection of Rare Resources in Library</w:instrText>
+      </w:r>
+      <w:r>
+        <w:rPr>
+          <w:rFonts w:hint="eastAsia"/>
+          <w:lang w:eastAsia="zh-CN"/>
+        </w:rPr>
+        <w:instrText>——</w:instrText>
+      </w:r>
+      <w:r>
+        <w:rPr>
+          <w:rFonts w:hint="eastAsia"/>
+          <w:lang w:eastAsia="zh-CN"/>
+        </w:rPr>
+        <w:instrText>Taking the Rescue and Protection of Chinese Newspapers Collected in Tianjin Library Before the Founding of the People</w:instrText>
+      </w:r>
+      <w:r>
+        <w:rPr>
+          <w:rFonts w:hint="eastAsia"/>
+          <w:lang w:eastAsia="zh-CN"/>
+        </w:rPr>
+        <w:instrText>’</w:instrText>
+      </w:r>
+      <w:r>
+        <w:rPr>
+          <w:rFonts w:hint="eastAsia"/>
+          <w:lang w:eastAsia="zh-CN"/>
+        </w:rPr>
+        <w:instrText>s Republic of China as an Example</w:instrText>
+      </w:r>
+      <w:r>
+        <w:rPr>
+          <w:rFonts w:hint="eastAsia"/>
+          <w:lang w:eastAsia="zh-CN"/>
+        </w:rPr>
+        <w:instrText>’</w:instrText>
+      </w:r>
+      <w:r>
+        <w:rPr>
+          <w:rFonts w:hint="eastAsia"/>
+          <w:lang w:eastAsia="zh-CN"/>
+        </w:rPr>
+        <w:instrText xml:space="preserve"> [</w:instrText>
+      </w:r>
+      <w:r>
+        <w:rPr>
+          <w:rFonts w:hint="eastAsia"/>
+          <w:lang w:eastAsia="zh-CN"/>
+        </w:rPr>
+        <w:instrText>图书馆馆藏珍稀资源抢救与保护研究——以天津图书馆馆藏建国前中文报纸抢救与保护为例</w:instrText>
+      </w:r>
+      <w:r>
+        <w:rPr>
+          <w:rFonts w:hint="eastAsia"/>
+          <w:lang w:eastAsia="zh-CN"/>
+        </w:rPr>
+        <w:instrText>], Library Work and Study [</w:instrText>
+      </w:r>
+      <w:r>
+        <w:rPr>
+          <w:rFonts w:hint="eastAsia"/>
+          <w:lang w:eastAsia="zh-CN"/>
+        </w:rPr>
+        <w:instrText>图书馆工作与研究</w:instrText>
+      </w:r>
+      <w:r>
+        <w:rPr>
+          <w:rFonts w:hint="eastAsia"/>
+          <w:lang w:eastAsia="zh-CN"/>
+        </w:rPr>
+        <w:instrText>], no. 10 (2020): 89</w:instrText>
+      </w:r>
+      <w:r>
+        <w:rPr>
+          <w:rFonts w:hint="eastAsia"/>
+          <w:lang w:eastAsia="zh-CN"/>
+        </w:rPr>
+        <w:instrText>–</w:instrText>
+      </w:r>
+      <w:r>
+        <w:rPr>
+          <w:rFonts w:hint="eastAsia"/>
+          <w:lang w:eastAsia="zh-CN"/>
+        </w:rPr>
+        <w:instrText>93, https://doi.org/10.16384/j.cnki.lwas.2020.10.013.","noteIndex":2},"citationItems":[{"id":60296,"uris":["http://zotero.org/groups/2553697/items/XZ7Y6M6N"</w:instrText>
+      </w:r>
+      <w:r>
+        <w:rPr>
+          <w:lang w:eastAsia="zh-CN"/>
+        </w:rPr>
+        <w:instrText>],"uri":["http://zotero.org/groups/2553697/items/XZ7Y6M6N"],"itemData":{"id":60296,"type":"article-journal","multi":{"main":{"container-title":"zh","event-place":"zh","publisher-place":"zh","title":"zh"},"_keys":{"container-title":{"en":"Library Work and Study"},"event-place":{"zh-alalc97":"Tianjin Shi"},"publisher-place":{"zh-alalc97":"Tianjin Shi"},"title":{"en":"Research on Rescue and Protection of Rare Resources in Library——Taking the Rescue and Protection of Chinese Newspapers Collected in Tianjin Li</w:instrText>
+      </w:r>
+      <w:r>
+        <w:rPr>
+          <w:rFonts w:hint="eastAsia"/>
+          <w:lang w:eastAsia="zh-CN"/>
+        </w:rPr>
+        <w:instrText>brary Before the Founding of the People</w:instrText>
+      </w:r>
+      <w:r>
+        <w:rPr>
+          <w:rFonts w:hint="eastAsia"/>
+          <w:lang w:eastAsia="zh-CN"/>
+        </w:rPr>
+        <w:instrText>’</w:instrText>
+      </w:r>
+      <w:r>
+        <w:rPr>
+          <w:rFonts w:hint="eastAsia"/>
+          <w:lang w:eastAsia="zh-CN"/>
+        </w:rPr>
+        <w:instrText>s Republic of China as an Example"}}},"abstract":"</w:instrText>
+      </w:r>
+      <w:r>
+        <w:rPr>
+          <w:rFonts w:hint="eastAsia"/>
+          <w:lang w:eastAsia="zh-CN"/>
+        </w:rPr>
+        <w:instrText>介绍天津图书馆馆藏建国前（１９４９．０１－１９４９．０９）中文报纸《天津日报》《人民日报》《文汇报》《大公报》的概况、主要特色及重要历史发展脉络，提出对图书馆中文报纸保护及管理的思考，以期更好地发挥馆藏珍稀资源的价值，为读者提供优质服务。</w:instrText>
+      </w:r>
+      <w:r>
+        <w:rPr>
+          <w:rFonts w:hint="eastAsia"/>
+          <w:lang w:eastAsia="zh-CN"/>
+        </w:rPr>
+        <w:instrText>\nThis article introduces the general situatio</w:instrText>
+      </w:r>
+      <w:r>
+        <w:rPr>
+          <w:lang w:eastAsia="zh-CN"/>
+        </w:rPr>
+        <w:instrText>n, main features and important historical development of the Chinese newspapers Tianjin Daily, People’s Daily, Wen Wei Po and Ta Kung Pao before the founding of the People’s Republic of China (1949.01 - 1949.09). This paper puts forward some thoughts on t</w:instrText>
+      </w:r>
+      <w:r>
+        <w:rPr>
+          <w:rFonts w:hint="eastAsia"/>
+          <w:lang w:eastAsia="zh-CN"/>
+        </w:rPr>
+        <w:instrText>he protection and management of Chinese newspapers in libraries, so as to give full play to the value of rare resources and provide high quality services for readers.","container-title":"</w:instrText>
+      </w:r>
+      <w:r>
+        <w:rPr>
+          <w:rFonts w:hint="eastAsia"/>
+          <w:lang w:eastAsia="zh-CN"/>
+        </w:rPr>
+        <w:instrText>图书馆工作与研究</w:instrText>
+      </w:r>
+      <w:r>
+        <w:rPr>
+          <w:rFonts w:hint="eastAsia"/>
+          <w:lang w:eastAsia="zh-CN"/>
+        </w:rPr>
+        <w:instrText>","DOI":"10.16384/j.cnki.lwas.2020.10.013","event-place":"</w:instrText>
+      </w:r>
+      <w:r>
+        <w:rPr>
+          <w:rFonts w:hint="eastAsia"/>
+          <w:lang w:eastAsia="zh-CN"/>
+        </w:rPr>
+        <w:instrText>天津市</w:instrText>
+      </w:r>
+      <w:r>
+        <w:rPr>
+          <w:rFonts w:hint="eastAsia"/>
+          <w:lang w:eastAsia="zh-CN"/>
+        </w:rPr>
+        <w:instrText>","ISSN":"1005-6610","issue":"10","language":"zh","page":"89-93","publisher-place":"</w:instrText>
+      </w:r>
+      <w:r>
+        <w:rPr>
+          <w:rFonts w:hint="eastAsia"/>
+          <w:lang w:eastAsia="zh-CN"/>
+        </w:rPr>
+        <w:instrText>天津市</w:instrText>
+      </w:r>
+      <w:r>
+        <w:rPr>
+          <w:rFonts w:hint="eastAsia"/>
+          <w:lang w:eastAsia="zh-CN"/>
+        </w:rPr>
+        <w:instrText>","source":"CNKI","title":"</w:instrText>
+      </w:r>
+      <w:r>
+        <w:rPr>
+          <w:rFonts w:hint="eastAsia"/>
+          <w:lang w:eastAsia="zh-CN"/>
+        </w:rPr>
+        <w:instrText>图书馆馆藏珍稀资源抢救与保护研究——以天津图书馆馆藏建国前中文报纸抢救与保护为例</w:instrText>
+      </w:r>
+      <w:r>
+        <w:rPr>
+          <w:rFonts w:hint="eastAsia"/>
+          <w:lang w:eastAsia="zh-CN"/>
+        </w:rPr>
+        <w:instrText>","author":[{"family":"</w:instrText>
+      </w:r>
+      <w:r>
+        <w:rPr>
+          <w:rFonts w:hint="eastAsia"/>
+          <w:lang w:eastAsia="zh-CN"/>
+        </w:rPr>
+        <w:instrText>罗</w:instrText>
+      </w:r>
+      <w:r>
+        <w:rPr>
+          <w:rFonts w:hint="eastAsia"/>
+          <w:lang w:eastAsia="zh-CN"/>
+        </w:rPr>
+        <w:instrText>","given":"</w:instrText>
+      </w:r>
+      <w:r>
+        <w:rPr>
+          <w:rFonts w:hint="eastAsia"/>
+          <w:lang w:eastAsia="zh-CN"/>
+        </w:rPr>
+        <w:instrText>振津</w:instrText>
+      </w:r>
+      <w:r>
+        <w:rPr>
+          <w:rFonts w:hint="eastAsia"/>
+          <w:lang w:eastAsia="zh-CN"/>
+        </w:rPr>
+        <w:instrText>","multi":{"_key":{"zh-alalc97":{"family":"Luo","given":"Zhenji</w:instrText>
+      </w:r>
+      <w:r>
+        <w:rPr>
+          <w:lang w:eastAsia="zh-CN"/>
+        </w:rPr>
+        <w:instrText xml:space="preserve">n"}},"main":"zh"}}],"issued":{"date-parts":[["2020"]]},"seeAlso":[]}}],"schema":"https://github.com/citation-style-language/schema/raw/master/csl-citation.json"} </w:instrText>
+      </w:r>
+      <w:r>
+        <w:fldChar w:fldCharType="separate"/>
+      </w:r>
+      <w:r>
+        <w:rPr>
+          <w:rFonts w:ascii="Microsoft JhengHei" w:eastAsia="Microsoft JhengHei" w:hAnsi="Microsoft JhengHei" w:cs="Times New Roman"/>
+          <w:szCs w:val="24"/>
+        </w:rPr>
+        <w:t xml:space="preserve">Luo </w:t>
+      </w:r>
+      <w:proofErr w:type="spellStart"/>
+      <w:r>
+        <w:rPr>
+          <w:rFonts w:ascii="Microsoft JhengHei" w:eastAsia="Microsoft JhengHei" w:hAnsi="Microsoft JhengHei" w:cs="Times New Roman"/>
+          <w:szCs w:val="24"/>
+        </w:rPr>
+        <w:t>Zhenjin</w:t>
+      </w:r>
+      <w:proofErr w:type="spellEnd"/>
+      <w:r>
+        <w:rPr>
+          <w:rFonts w:ascii="Microsoft JhengHei" w:eastAsia="Microsoft JhengHei" w:hAnsi="Microsoft JhengHei" w:cs="Times New Roman"/>
+          <w:szCs w:val="24"/>
+        </w:rPr>
+        <w:t xml:space="preserve"> [</w:t>
+      </w:r>
+      <w:proofErr w:type="spellStart"/>
+      <w:r>
+        <w:rPr>
+          <w:rFonts w:ascii="Microsoft JhengHei" w:eastAsia="Microsoft JhengHei" w:hAnsi="Microsoft JhengHei" w:cs="Times New Roman"/>
+          <w:szCs w:val="24"/>
+        </w:rPr>
+        <w:t>罗振津</w:t>
+      </w:r>
+      <w:proofErr w:type="spellEnd"/>
+      <w:r>
+        <w:rPr>
+          <w:rFonts w:ascii="Microsoft JhengHei" w:eastAsia="Microsoft JhengHei" w:hAnsi="Microsoft JhengHei" w:cs="Times New Roman"/>
+          <w:szCs w:val="24"/>
+        </w:rPr>
+        <w:t>], ‘Research on Rescue and Protection of Rare Resources in Library——Taking the Rescue and Protection of Chinese Newspapers Collected in Tianjin Library Before the Founding of the People’s Republic of China as an Example’ [</w:t>
+      </w:r>
+      <w:proofErr w:type="spellStart"/>
+      <w:r>
+        <w:rPr>
+          <w:rFonts w:ascii="Microsoft JhengHei" w:eastAsia="Microsoft JhengHei" w:hAnsi="Microsoft JhengHei" w:cs="Times New Roman"/>
+          <w:szCs w:val="24"/>
+        </w:rPr>
+        <w:t>图书馆馆藏珍稀资源抢救与保护研究</w:t>
+      </w:r>
+      <w:proofErr w:type="spellEnd"/>
+      <w:r>
+        <w:rPr>
+          <w:rFonts w:ascii="Microsoft JhengHei" w:eastAsia="Microsoft JhengHei" w:hAnsi="Microsoft JhengHei" w:cs="Times New Roman"/>
+          <w:szCs w:val="24"/>
+        </w:rPr>
+        <w:t>——</w:t>
+      </w:r>
+      <w:proofErr w:type="spellStart"/>
+      <w:r>
+        <w:rPr>
+          <w:rFonts w:ascii="Microsoft JhengHei" w:eastAsia="Microsoft JhengHei" w:hAnsi="Microsoft JhengHei" w:cs="Times New Roman"/>
+          <w:szCs w:val="24"/>
+        </w:rPr>
+        <w:t>以天津图书馆馆藏建国前中文报纸抢救与保护为例</w:t>
+      </w:r>
+      <w:proofErr w:type="spellEnd"/>
+      <w:r>
+        <w:rPr>
+          <w:rFonts w:ascii="Microsoft JhengHei" w:eastAsia="Microsoft JhengHei" w:hAnsi="Microsoft JhengHei" w:cs="Times New Roman"/>
+          <w:szCs w:val="24"/>
+        </w:rPr>
+        <w:t xml:space="preserve">], </w:t>
+      </w:r>
+      <w:r>
+        <w:rPr>
+          <w:rFonts w:ascii="Microsoft JhengHei" w:eastAsia="Microsoft JhengHei" w:hAnsi="Microsoft JhengHei" w:cs="Times New Roman"/>
+          <w:i/>
+          <w:iCs/>
+          <w:szCs w:val="24"/>
+        </w:rPr>
+        <w:t>Library Work and Study</w:t>
+      </w:r>
+      <w:r>
+        <w:rPr>
+          <w:rFonts w:ascii="Microsoft JhengHei" w:eastAsia="Microsoft JhengHei" w:hAnsi="Microsoft JhengHei" w:cs="Times New Roman"/>
+          <w:szCs w:val="24"/>
+        </w:rPr>
+        <w:t xml:space="preserve"> [</w:t>
+      </w:r>
+      <w:proofErr w:type="spellStart"/>
+      <w:r>
+        <w:rPr>
+          <w:rFonts w:ascii="Microsoft JhengHei" w:eastAsia="Microsoft JhengHei" w:hAnsi="Microsoft JhengHei" w:cs="Times New Roman"/>
+          <w:szCs w:val="24"/>
+        </w:rPr>
+        <w:t>图书馆工作与研究</w:t>
+      </w:r>
+      <w:proofErr w:type="spellEnd"/>
+      <w:r>
+        <w:rPr>
+          <w:rFonts w:ascii="Microsoft JhengHei" w:eastAsia="Microsoft JhengHei" w:hAnsi="Microsoft JhengHei" w:cs="Times New Roman"/>
+          <w:szCs w:val="24"/>
+        </w:rPr>
+        <w:t>], no. 10 (2020): 89–93, https://doi.org/10.16384/j.cnki.lwas.2020.10.013.</w:t>
+      </w:r>
+      <w:r>
+        <w:fldChar w:fldCharType="end"/>
       </w:r>
     </w:p>
   </w:footnote>
@@ -1334,7 +3486,7 @@
 </file>
 
 <file path=word/numbering.xml><?xml version="1.0" encoding="utf-8"?>
-<w:numbering xmlns:wpc="http://schemas.microsoft.com/office/word/2010/wordprocessingCanvas" xmlns:cx="http://schemas.microsoft.com/office/drawing/2014/chartex" xmlns:cx1="http://schemas.microsoft.com/office/drawing/2015/9/8/chartex" xmlns:cx2="http://schemas.microsoft.com/office/drawing/2015/10/21/chartex" xmlns:cx3="http://schemas.microsoft.com/office/drawing/2016/5/9/chartex" xmlns:cx4="http://schemas.microsoft.com/office/drawing/2016/5/10/chartex" xmlns:cx5="http://schemas.microsoft.com/office/drawing/2016/5/11/chartex" xmlns:cx6="http://schemas.microsoft.com/office/drawing/2016/5/12/chartex" xmlns:cx7="http://schemas.microsoft.com/office/drawing/2016/5/13/chartex" xmlns:cx8="http://schemas.microsoft.com/office/drawing/2016/5/14/chartex" xmlns:mc="http://schemas.openxmlformats.org/markup-compatibility/2006" xmlns:aink="http://schemas.microsoft.com/office/drawing/2016/ink" xmlns:am3d="http://schemas.microsoft.com/office/drawing/2017/model3d" xmlns:o="urn:schemas-microsoft-com:office:office" xmlns:r="http://schemas.openxmlformats.org/officeDocument/2006/relationships" xmlns:m="http://schemas.openxmlformats.org/officeDocument/2006/math" xmlns:v="urn:schemas-microsoft-com:vml" xmlns:wp14="http://schemas.microsoft.com/office/word/2010/wordprocessingDrawing" xmlns:wp="http://schemas.openxmlformats.org/drawingml/2006/wordprocessingDrawing" xmlns:w10="urn:schemas-microsoft-com:office:word" xmlns:w="http://schemas.openxmlformats.org/wordprocessingml/2006/main" xmlns:w14="http://schemas.microsoft.com/office/word/2010/wordml" xmlns:w15="http://schemas.microsoft.com/office/word/2012/wordml" xmlns:w16cid="http://schemas.microsoft.com/office/word/2016/wordml/cid" xmlns:w16se="http://schemas.microsoft.com/office/word/2015/wordml/symex" xmlns:wpg="http://schemas.microsoft.com/office/word/2010/wordprocessingGroup" xmlns:wpi="http://schemas.microsoft.com/office/word/2010/wordprocessingInk" xmlns:wne="http://schemas.microsoft.com/office/word/2006/wordml" xmlns:wps="http://schemas.microsoft.com/office/word/2010/wordprocessingShape" mc:Ignorable="w14 w15 w16se w16cid wp14">
+<w:numbering xmlns:wpc="http://schemas.microsoft.com/office/word/2010/wordprocessingCanvas" xmlns:cx="http://schemas.microsoft.com/office/drawing/2014/chartex" xmlns:cx1="http://schemas.microsoft.com/office/drawing/2015/9/8/chartex" xmlns:mc="http://schemas.openxmlformats.org/markup-compatibility/2006" xmlns:o="urn:schemas-microsoft-com:office:office" xmlns:r="http://schemas.openxmlformats.org/officeDocument/2006/relationships" xmlns:m="http://schemas.openxmlformats.org/officeDocument/2006/math" xmlns:v="urn:schemas-microsoft-com:vml" xmlns:wp14="http://schemas.microsoft.com/office/word/2010/wordprocessingDrawing" xmlns:wp="http://schemas.openxmlformats.org/drawingml/2006/wordprocessingDrawing" xmlns:w10="urn:schemas-microsoft-com:office:word" xmlns:w="http://schemas.openxmlformats.org/wordprocessingml/2006/main" xmlns:w14="http://schemas.microsoft.com/office/word/2010/wordml" xmlns:w15="http://schemas.microsoft.com/office/word/2012/wordml" xmlns:w16se="http://schemas.microsoft.com/office/word/2015/wordml/symex" xmlns:wpg="http://schemas.microsoft.com/office/word/2010/wordprocessingGroup" xmlns:wpi="http://schemas.microsoft.com/office/word/2010/wordprocessingInk" xmlns:wne="http://schemas.microsoft.com/office/word/2006/wordml" xmlns:wps="http://schemas.microsoft.com/office/word/2010/wordprocessingShape" mc:Ignorable="w14 w15 w16se wp14">
   <w:abstractNum w:abstractNumId="0" w15:restartNumberingAfterBreak="0">
     <w:nsid w:val="0E340460"/>
     <w:multiLevelType w:val="hybridMultilevel"/>
@@ -1687,11 +3839,11 @@
 </file>
 
 <file path=word/styles.xml><?xml version="1.0" encoding="utf-8"?>
-<w:styles xmlns:mc="http://schemas.openxmlformats.org/markup-compatibility/2006" xmlns:r="http://schemas.openxmlformats.org/officeDocument/2006/relationships" xmlns:w="http://schemas.openxmlformats.org/wordprocessingml/2006/main" xmlns:w14="http://schemas.microsoft.com/office/word/2010/wordml" xmlns:w15="http://schemas.microsoft.com/office/word/2012/wordml" xmlns:w16cid="http://schemas.microsoft.com/office/word/2016/wordml/cid" xmlns:w16se="http://schemas.microsoft.com/office/word/2015/wordml/symex" mc:Ignorable="w14 w15 w16se w16cid">
+<w:styles xmlns:mc="http://schemas.openxmlformats.org/markup-compatibility/2006" xmlns:r="http://schemas.openxmlformats.org/officeDocument/2006/relationships" xmlns:w="http://schemas.openxmlformats.org/wordprocessingml/2006/main" xmlns:w14="http://schemas.microsoft.com/office/word/2010/wordml" xmlns:w15="http://schemas.microsoft.com/office/word/2012/wordml" xmlns:w16se="http://schemas.microsoft.com/office/word/2015/wordml/symex" mc:Ignorable="w14 w15 w16se">
   <w:docDefaults>
     <w:rPrDefault>
       <w:rPr>
-        <w:rFonts w:asciiTheme="minorHAnsi" w:eastAsiaTheme="minorHAnsi" w:hAnsiTheme="minorHAnsi" w:cstheme="minorBidi"/>
+        <w:rFonts w:asciiTheme="minorHAnsi" w:eastAsiaTheme="minorEastAsia" w:hAnsiTheme="minorHAnsi" w:cstheme="minorBidi"/>
         <w:sz w:val="22"/>
         <w:szCs w:val="22"/>
         <w:lang w:val="en-US" w:eastAsia="en-US" w:bidi="ar-SA"/>
@@ -1703,7 +3855,7 @@
       </w:pPr>
     </w:pPrDefault>
   </w:docDefaults>
-  <w:latentStyles w:defLockedState="0" w:defUIPriority="99" w:defSemiHidden="0" w:defUnhideWhenUsed="0" w:defQFormat="0" w:count="375">
+  <w:latentStyles w:defLockedState="0" w:defUIPriority="99" w:defSemiHidden="0" w:defUnhideWhenUsed="0" w:defQFormat="0" w:count="371">
     <w:lsdException w:name="Normal" w:uiPriority="0" w:qFormat="1"/>
     <w:lsdException w:name="heading 1" w:uiPriority="9" w:qFormat="1"/>
     <w:lsdException w:name="heading 2" w:semiHidden="1" w:uiPriority="9" w:unhideWhenUsed="1" w:qFormat="1"/>
@@ -2075,10 +4227,6 @@
     <w:lsdException w:name="List Table 5 Dark Accent 6" w:uiPriority="50"/>
     <w:lsdException w:name="List Table 6 Colorful Accent 6" w:uiPriority="51"/>
     <w:lsdException w:name="List Table 7 Colorful Accent 6" w:uiPriority="52"/>
-    <w:lsdException w:name="Mention" w:semiHidden="1" w:unhideWhenUsed="1"/>
-    <w:lsdException w:name="Smart Hyperlink" w:semiHidden="1" w:unhideWhenUsed="1"/>
-    <w:lsdException w:name="Hashtag" w:semiHidden="1" w:unhideWhenUsed="1"/>
-    <w:lsdException w:name="Unresolved Mention" w:semiHidden="1" w:unhideWhenUsed="1"/>
   </w:latentStyles>
   <w:style w:type="paragraph" w:default="1" w:styleId="Normal">
     <w:name w:val="Normal"/>
@@ -2109,7 +4257,6 @@
   <w:style w:type="character" w:default="1" w:styleId="DefaultParagraphFont">
     <w:name w:val="Default Paragraph Font"/>
     <w:uiPriority w:val="1"/>
-    <w:semiHidden/>
     <w:unhideWhenUsed/>
   </w:style>
   <w:style w:type="table" w:default="1" w:styleId="TableNormal">
@@ -2261,7 +4408,7 @@
       <w:szCs w:val="26"/>
     </w:rPr>
   </w:style>
-  <w:style w:type="character" w:styleId="UnresolvedMention">
+  <w:style w:type="character" w:customStyle="1" w:styleId="UnresolvedMention">
     <w:name w:val="Unresolved Mention"/>
     <w:basedOn w:val="DefaultParagraphFont"/>
     <w:uiPriority w:val="99"/>
@@ -2538,21 +4685,6 @@
 </file>
 
 <file path=customXml/item1.xml><?xml version="1.0" encoding="utf-8"?>
-<?mso-contentType ?>
-<FormTemplates xmlns="http://schemas.microsoft.com/sharepoint/v3/contenttype/forms">
-  <Display>DocumentLibraryForm</Display>
-  <Edit>DocumentLibraryForm</Edit>
-  <New>DocumentLibraryForm</New>
-</FormTemplates>
-</file>
-
-<file path=customXml/item2.xml><?xml version="1.0" encoding="utf-8"?>
-<p:properties xmlns:p="http://schemas.microsoft.com/office/2006/metadata/properties" xmlns:xsi="http://www.w3.org/2001/XMLSchema-instance" xmlns:pc="http://schemas.microsoft.com/office/infopath/2007/PartnerControls">
-  <documentManagement/>
-</p:properties>
-</file>
-
-<file path=customXml/item3.xml><?xml version="1.0" encoding="utf-8"?>
 <ct:contentTypeSchema xmlns:ct="http://schemas.microsoft.com/office/2006/metadata/contentType" xmlns:ma="http://schemas.microsoft.com/office/2006/metadata/properties/metaAttributes" ct:_="" ma:_="" ma:contentTypeName="Document" ma:contentTypeID="0x01010046CC59DE8BD84A43A6552B924E83364C" ma:contentTypeVersion="4" ma:contentTypeDescription="Create a new document." ma:contentTypeScope="" ma:versionID="e506b19ed4ebc04d96100a3c278a2388">
   <xsd:schema xmlns:xsd="http://www.w3.org/2001/XMLSchema" xmlns:xs="http://www.w3.org/2001/XMLSchema" xmlns:p="http://schemas.microsoft.com/office/2006/metadata/properties" xmlns:ns2="0755ccf4-0936-4caa-9ac0-17efa0149c5e" targetNamespace="http://schemas.microsoft.com/office/2006/metadata/properties" ma:root="true" ma:fieldsID="c99527bb13119cb1ee7cb9bc0a31514e" ns2:_="">
     <xsd:import namespace="0755ccf4-0936-4caa-9ac0-17efa0149c5e"/>
@@ -2698,24 +4830,22 @@
 </ct:contentTypeSchema>
 </file>
 
-<file path=customXml/itemProps1.xml><?xml version="1.0" encoding="utf-8"?>
-<ds:datastoreItem xmlns:ds="http://schemas.openxmlformats.org/officeDocument/2006/customXml" ds:itemID="{028F6027-D6E6-40B5-A311-169D6C449D27}">
-  <ds:schemaRefs>
-    <ds:schemaRef ds:uri="http://schemas.microsoft.com/sharepoint/v3/contenttype/forms"/>
-  </ds:schemaRefs>
-</ds:datastoreItem>
+<file path=customXml/item2.xml><?xml version="1.0" encoding="utf-8"?>
+<p:properties xmlns:p="http://schemas.microsoft.com/office/2006/metadata/properties" xmlns:xsi="http://www.w3.org/2001/XMLSchema-instance" xmlns:pc="http://schemas.microsoft.com/office/infopath/2007/PartnerControls">
+  <documentManagement/>
+</p:properties>
 </file>
 
-<file path=customXml/itemProps2.xml><?xml version="1.0" encoding="utf-8"?>
-<ds:datastoreItem xmlns:ds="http://schemas.openxmlformats.org/officeDocument/2006/customXml" ds:itemID="{564D658E-ADCB-4F75-8C81-232A7CC9BA97}">
-  <ds:schemaRefs>
-    <ds:schemaRef ds:uri="http://schemas.microsoft.com/office/2006/metadata/properties"/>
-    <ds:schemaRef ds:uri="http://schemas.microsoft.com/office/infopath/2007/PartnerControls"/>
-  </ds:schemaRefs>
-</ds:datastoreItem>
+<file path=customXml/item3.xml><?xml version="1.0" encoding="utf-8"?>
+<?mso-contentType ?>
+<FormTemplates xmlns="http://schemas.microsoft.com/sharepoint/v3/contenttype/forms">
+  <Display>DocumentLibraryForm</Display>
+  <Edit>DocumentLibraryForm</Edit>
+  <New>DocumentLibraryForm</New>
+</FormTemplates>
 </file>
 
-<file path=customXml/itemProps3.xml><?xml version="1.0" encoding="utf-8"?>
+<file path=customXml/itemProps1.xml><?xml version="1.0" encoding="utf-8"?>
 <ds:datastoreItem xmlns:ds="http://schemas.openxmlformats.org/officeDocument/2006/customXml" ds:itemID="{E028B2FD-A7BB-4564-966C-E1D1354DC382}">
   <ds:schemaRefs>
     <ds:schemaRef ds:uri="http://schemas.microsoft.com/office/2006/metadata/contentType"/>
@@ -2731,4 +4861,21 @@
     <ds:schemaRef ds:uri="http://schemas.microsoft.com/internal/obd"/>
   </ds:schemaRefs>
 </ds:datastoreItem>
+</file>
+
+<file path=customXml/itemProps2.xml><?xml version="1.0" encoding="utf-8"?>
+<ds:datastoreItem xmlns:ds="http://schemas.openxmlformats.org/officeDocument/2006/customXml" ds:itemID="{564D658E-ADCB-4F75-8C81-232A7CC9BA97}">
+  <ds:schemaRefs>
+    <ds:schemaRef ds:uri="http://schemas.microsoft.com/office/2006/metadata/properties"/>
+    <ds:schemaRef ds:uri="http://schemas.microsoft.com/office/infopath/2007/PartnerControls"/>
+  </ds:schemaRefs>
+</ds:datastoreItem>
+</file>
+
+<file path=customXml/itemProps3.xml><?xml version="1.0" encoding="utf-8"?>
+<ds:datastoreItem xmlns:ds="http://schemas.openxmlformats.org/officeDocument/2006/customXml" ds:itemID="{028F6027-D6E6-40B5-A311-169D6C449D27}">
+  <ds:schemaRefs>
+    <ds:schemaRef ds:uri="http://schemas.microsoft.com/sharepoint/v3/contenttype/forms"/>
+  </ds:schemaRefs>
+</ds:datastoreItem>
 </file>
--- a/varia/additional ideas thoughts etc.docx
+++ b/varia/additional ideas thoughts etc.docx
@@ -333,16 +333,7 @@
           <w:szCs w:val="19"/>
           <w:lang w:eastAsia="zh-CN"/>
         </w:rPr>
-        <w:t>》</w:t>
-      </w:r>
-      <w:r>
-        <w:rPr>
-          <w:rFonts w:ascii="HTJ0+ZIfJcX-4" w:eastAsia="HTJ0+ZIfJcX-4" w:cs="HTJ0+ZIfJcX-4" w:hint="eastAsia"/>
-          <w:sz w:val="19"/>
-          <w:szCs w:val="19"/>
-          <w:lang w:eastAsia="zh-CN"/>
-        </w:rPr>
-        <w:t xml:space="preserve">, </w:t>
+        <w:t xml:space="preserve">》, </w:t>
       </w:r>
       <w:r>
         <w:rPr>
@@ -439,15 +430,7 @@
           <w:sz w:val="19"/>
           <w:szCs w:val="19"/>
         </w:rPr>
-        <w:t>》</w:t>
-      </w:r>
-      <w:r>
-        <w:rPr>
-          <w:rFonts w:ascii="HTJ0+ZIfJcX-4" w:eastAsia="HTJ0+ZIfJcX-4" w:cs="HTJ0+ZIfJcX-4" w:hint="eastAsia"/>
-          <w:sz w:val="19"/>
-          <w:szCs w:val="19"/>
-        </w:rPr>
-        <w:t xml:space="preserve">, </w:t>
+        <w:t xml:space="preserve">》, </w:t>
       </w:r>
       <w:proofErr w:type="spellStart"/>
       <w:r>
@@ -566,15 +549,7 @@
           <w:sz w:val="19"/>
           <w:szCs w:val="19"/>
         </w:rPr>
-        <w:t>》</w:t>
-      </w:r>
-      <w:r>
-        <w:rPr>
-          <w:rFonts w:ascii="HTJ0+ZIfJcX-4" w:eastAsia="HTJ0+ZIfJcX-4" w:cs="HTJ0+ZIfJcX-4" w:hint="eastAsia"/>
-          <w:sz w:val="19"/>
-          <w:szCs w:val="19"/>
-        </w:rPr>
-        <w:t xml:space="preserve">, </w:t>
+        <w:t xml:space="preserve">》, </w:t>
       </w:r>
       <w:proofErr w:type="spellStart"/>
       <w:r>
@@ -1128,15 +1103,7 @@
           <w:sz w:val="19"/>
           <w:szCs w:val="19"/>
         </w:rPr>
-        <w:t>》</w:t>
-      </w:r>
-      <w:r>
-        <w:rPr>
-          <w:rFonts w:ascii="HTJ0+ZIfJcX-4" w:eastAsia="HTJ0+ZIfJcX-4" w:cs="HTJ0+ZIfJcX-4" w:hint="eastAsia"/>
-          <w:sz w:val="19"/>
-          <w:szCs w:val="19"/>
-        </w:rPr>
-        <w:t>,</w:t>
+        <w:t>》,</w:t>
       </w:r>
       <w:proofErr w:type="spellStart"/>
       <w:r>
@@ -1210,15 +1177,7 @@
           <w:sz w:val="19"/>
           <w:szCs w:val="19"/>
         </w:rPr>
-        <w:t>》</w:t>
-      </w:r>
-      <w:r>
-        <w:rPr>
-          <w:rFonts w:ascii="HTJ0+ZIfJcX-1" w:eastAsia="HTJ0+ZIfJcX-1" w:cs="HTJ0+ZIfJcX-1" w:hint="eastAsia"/>
-          <w:sz w:val="19"/>
-          <w:szCs w:val="19"/>
-        </w:rPr>
-        <w:t>,</w:t>
+        <w:t>》,</w:t>
       </w:r>
       <w:r>
         <w:rPr>
@@ -1280,15 +1239,7 @@
           <w:sz w:val="19"/>
           <w:szCs w:val="19"/>
         </w:rPr>
-        <w:t>》</w:t>
-      </w:r>
-      <w:r>
-        <w:rPr>
-          <w:rFonts w:ascii="HTJ0+ZIfJcX-4" w:eastAsia="HTJ0+ZIfJcX-4" w:cs="HTJ0+ZIfJcX-4" w:hint="eastAsia"/>
-          <w:sz w:val="19"/>
-          <w:szCs w:val="19"/>
-        </w:rPr>
-        <w:t>,</w:t>
+        <w:t>》,</w:t>
       </w:r>
       <w:r>
         <w:rPr>
@@ -1357,15 +1308,7 @@
           <w:sz w:val="19"/>
           <w:szCs w:val="19"/>
         </w:rPr>
-        <w:t>》</w:t>
-      </w:r>
-      <w:r>
-        <w:rPr>
-          <w:rFonts w:ascii="HTJ0+ZIfJcX-1" w:eastAsia="HTJ0+ZIfJcX-1" w:cs="HTJ0+ZIfJcX-1" w:hint="eastAsia"/>
-          <w:sz w:val="19"/>
-          <w:szCs w:val="19"/>
-        </w:rPr>
-        <w:t xml:space="preserve">, </w:t>
+        <w:t xml:space="preserve">》, </w:t>
       </w:r>
       <w:proofErr w:type="spellStart"/>
       <w:r>
@@ -2327,6 +2270,71 @@
     </w:p>
     <w:p/>
     <w:p>
+      <w:pPr>
+        <w:pStyle w:val="Heading2"/>
+      </w:pPr>
+      <w:r>
+        <w:t>Research from Taiwan</w:t>
+      </w:r>
+    </w:p>
+    <w:p>
+      <w:pPr>
+        <w:pStyle w:val="ListParagraph"/>
+        <w:numPr>
+          <w:ilvl w:val="0"/>
+          <w:numId w:val="4"/>
+        </w:numPr>
+        <w:spacing w:after="0" w:line="240" w:lineRule="auto"/>
+      </w:pPr>
+      <w:r>
+        <w:t>Check DH-conferences in Taiwan</w:t>
+      </w:r>
+    </w:p>
+    <w:p>
+      <w:pPr>
+        <w:pStyle w:val="ListParagraph"/>
+        <w:numPr>
+          <w:ilvl w:val="0"/>
+          <w:numId w:val="4"/>
+        </w:numPr>
+        <w:spacing w:after="0" w:line="240" w:lineRule="auto"/>
+      </w:pPr>
+      <w:r>
+        <w:t xml:space="preserve">Check Academia </w:t>
+      </w:r>
+      <w:proofErr w:type="spellStart"/>
+      <w:r>
+        <w:t>Sinica</w:t>
+      </w:r>
+      <w:proofErr w:type="spellEnd"/>
+      <w:r>
+        <w:t xml:space="preserve"> publications</w:t>
+      </w:r>
+    </w:p>
+    <w:p>
+      <w:pPr>
+        <w:pStyle w:val="ListParagraph"/>
+        <w:numPr>
+          <w:ilvl w:val="0"/>
+          <w:numId w:val="4"/>
+        </w:numPr>
+        <w:spacing w:after="0" w:line="240" w:lineRule="auto"/>
+      </w:pPr>
+      <w:r>
+        <w:t>Any central publication platform in Taiwan, like CNKI in PRC?</w:t>
+      </w:r>
+    </w:p>
+    <w:p>
+      <w:pPr>
+        <w:spacing w:after="0" w:line="240" w:lineRule="auto"/>
+        <w:contextualSpacing/>
+      </w:pPr>
+    </w:p>
+    <w:p>
+      <w:bookmarkStart w:id="0" w:name="_GoBack"/>
+      <w:bookmarkEnd w:id="0"/>
+    </w:p>
+    <w:p>
       <w:r>
         <w:br w:type="page"/>
       </w:r>
@@ -2362,37 +2370,23 @@
         <w:fldChar w:fldCharType="separate"/>
       </w:r>
       <w:r>
-        <w:t xml:space="preserve">Luo </w:t>
-      </w:r>
-      <w:proofErr w:type="spellStart"/>
-      <w:r>
-        <w:t>Zhenjin</w:t>
-      </w:r>
-      <w:proofErr w:type="spellEnd"/>
-      <w:r>
-        <w:t xml:space="preserve"> [</w:t>
-      </w:r>
-      <w:proofErr w:type="spellStart"/>
+        <w:t>Luo Zhenjin [</w:t>
+      </w:r>
       <w:r>
         <w:t>罗振津</w:t>
       </w:r>
-      <w:proofErr w:type="spellEnd"/>
       <w:r>
         <w:t>]. ‘Research on Rescue and Protection of Rare Resources in Library——Taking the Rescue and Protection of Chinese Newspapers Collected in Tianjin Library Before the Founding of the People’s Republic of China as an Example’ [</w:t>
       </w:r>
-      <w:proofErr w:type="spellStart"/>
       <w:r>
         <w:t>图书馆馆藏珍稀资源抢救与保护研究</w:t>
       </w:r>
-      <w:proofErr w:type="spellEnd"/>
       <w:r>
         <w:t>——</w:t>
       </w:r>
-      <w:proofErr w:type="spellStart"/>
       <w:r>
         <w:t>以天津图书馆馆藏建国前中文报纸抢救与保护为例</w:t>
       </w:r>
-      <w:proofErr w:type="spellEnd"/>
       <w:r>
         <w:t xml:space="preserve">]. </w:t>
       </w:r>
@@ -2406,11 +2400,9 @@
       <w:r>
         <w:t xml:space="preserve"> [</w:t>
       </w:r>
-      <w:proofErr w:type="spellStart"/>
       <w:r>
         <w:t>图书馆工作与研究</w:t>
       </w:r>
-      <w:proofErr w:type="spellEnd"/>
       <w:r>
         <w:t>], no. 10 (2020): 89–93. https://doi.org/10.16384/j.cnki.lwas.2020.10.013.</w:t>
       </w:r>
@@ -2420,147 +2412,33 @@
         <w:pStyle w:val="Bibliography"/>
       </w:pPr>
       <w:r>
-        <w:t xml:space="preserve">Wu </w:t>
-      </w:r>
-      <w:proofErr w:type="spellStart"/>
-      <w:r>
-        <w:t>Fangzhi</w:t>
-      </w:r>
-      <w:proofErr w:type="spellEnd"/>
-      <w:r>
-        <w:t xml:space="preserve"> [</w:t>
-      </w:r>
-      <w:proofErr w:type="spellStart"/>
+        <w:t>Wu Fangzhi [</w:t>
+      </w:r>
       <w:r>
         <w:t>吴方枝</w:t>
       </w:r>
-      <w:proofErr w:type="spellEnd"/>
-      <w:r>
-        <w:t>]. ‘</w:t>
-      </w:r>
-      <w:proofErr w:type="spellStart"/>
-      <w:r>
-        <w:t>Shuzi</w:t>
-      </w:r>
-      <w:proofErr w:type="spellEnd"/>
-      <w:r>
-        <w:t xml:space="preserve"> </w:t>
-      </w:r>
-      <w:proofErr w:type="spellStart"/>
-      <w:r>
-        <w:t>renwen</w:t>
-      </w:r>
-      <w:proofErr w:type="spellEnd"/>
-      <w:r>
-        <w:t xml:space="preserve"> </w:t>
-      </w:r>
-      <w:proofErr w:type="spellStart"/>
-      <w:proofErr w:type="gramStart"/>
-      <w:r>
-        <w:t>beijing</w:t>
-      </w:r>
-      <w:proofErr w:type="spellEnd"/>
-      <w:proofErr w:type="gramEnd"/>
-      <w:r>
-        <w:t xml:space="preserve"> </w:t>
-      </w:r>
-      <w:proofErr w:type="spellStart"/>
-      <w:r>
-        <w:t>xia</w:t>
-      </w:r>
-      <w:proofErr w:type="spellEnd"/>
-      <w:r>
-        <w:t xml:space="preserve"> </w:t>
-      </w:r>
-      <w:proofErr w:type="spellStart"/>
-      <w:r>
-        <w:t>minguo</w:t>
-      </w:r>
-      <w:proofErr w:type="spellEnd"/>
-      <w:r>
-        <w:t xml:space="preserve"> </w:t>
-      </w:r>
-      <w:proofErr w:type="spellStart"/>
-      <w:r>
-        <w:t>wenxian</w:t>
-      </w:r>
-      <w:proofErr w:type="spellEnd"/>
-      <w:r>
-        <w:t xml:space="preserve"> de </w:t>
-      </w:r>
-      <w:proofErr w:type="spellStart"/>
-      <w:r>
-        <w:t>shuzihua</w:t>
-      </w:r>
-      <w:proofErr w:type="spellEnd"/>
-      <w:r>
-        <w:t xml:space="preserve"> </w:t>
-      </w:r>
-      <w:proofErr w:type="spellStart"/>
-      <w:r>
-        <w:t>yanjiu</w:t>
-      </w:r>
-      <w:proofErr w:type="spellEnd"/>
-      <w:r>
-        <w:t>’ [</w:t>
-      </w:r>
-      <w:proofErr w:type="spellStart"/>
+      <w:r>
+        <w:t>]. ‘Shuzi renwen beijing xia minguo wenxian de shuzihua yanjiu’ [</w:t>
+      </w:r>
       <w:r>
         <w:t>数字人文背景下民国文献的数字化研究</w:t>
       </w:r>
-      <w:proofErr w:type="spellEnd"/>
       <w:r>
         <w:t xml:space="preserve">]. </w:t>
       </w:r>
-      <w:proofErr w:type="spellStart"/>
       <w:r>
         <w:rPr>
           <w:i/>
           <w:iCs/>
         </w:rPr>
-        <w:t>Tushuguan</w:t>
-      </w:r>
-      <w:proofErr w:type="spellEnd"/>
-      <w:r>
-        <w:rPr>
-          <w:i/>
-          <w:iCs/>
-        </w:rPr>
-        <w:t xml:space="preserve"> </w:t>
-      </w:r>
-      <w:proofErr w:type="spellStart"/>
-      <w:r>
-        <w:rPr>
-          <w:i/>
-          <w:iCs/>
-        </w:rPr>
-        <w:t>xue</w:t>
-      </w:r>
-      <w:proofErr w:type="spellEnd"/>
-      <w:r>
-        <w:rPr>
-          <w:i/>
-          <w:iCs/>
-        </w:rPr>
-        <w:t xml:space="preserve"> </w:t>
-      </w:r>
-      <w:proofErr w:type="spellStart"/>
-      <w:r>
-        <w:rPr>
-          <w:i/>
-          <w:iCs/>
-        </w:rPr>
-        <w:t>yanjiu</w:t>
-      </w:r>
-      <w:proofErr w:type="spellEnd"/>
+        <w:t>Tushuguan xue yanjiu</w:t>
+      </w:r>
       <w:r>
         <w:t xml:space="preserve"> [</w:t>
       </w:r>
-      <w:proofErr w:type="spellStart"/>
       <w:r>
         <w:t>图书馆学研究</w:t>
       </w:r>
-      <w:proofErr w:type="spellEnd"/>
       <w:r>
         <w:t>], no. 15 (2017): 18-21.27. https://doi.org/10.15941/j.cnki.issn1001-0424.2017.15.004.</w:t>
       </w:r>
@@ -2648,12 +2526,7 @@
       </w:r>
       <w:proofErr w:type="spellEnd"/>
       <w:r>
-        <w:t>.</w:t>
-      </w:r>
-      <w:bookmarkStart w:id="0" w:name="_GoBack"/>
-      <w:bookmarkEnd w:id="0"/>
-      <w:r>
-        <w:t xml:space="preserve"> </w:t>
+        <w:t xml:space="preserve">. </w:t>
       </w:r>
       <w:r>
         <w:fldChar w:fldCharType="begin"/>
@@ -2828,185 +2701,36 @@
           <w:rFonts w:ascii="Times New Roman" w:hAnsi="Times New Roman" w:cs="Times New Roman"/>
           <w:szCs w:val="24"/>
         </w:rPr>
-        <w:t xml:space="preserve">Wu </w:t>
-      </w:r>
-      <w:proofErr w:type="spellStart"/>
+        <w:t>Wu Fangzhi [</w:t>
+      </w:r>
       <w:r>
         <w:rPr>
           <w:rFonts w:ascii="Times New Roman" w:hAnsi="Times New Roman" w:cs="Times New Roman"/>
           <w:szCs w:val="24"/>
         </w:rPr>
-        <w:t>Fangzhi</w:t>
-      </w:r>
-      <w:proofErr w:type="spellEnd"/>
+        <w:t>吴方枝</w:t>
+      </w:r>
       <w:r>
         <w:rPr>
           <w:rFonts w:ascii="Times New Roman" w:hAnsi="Times New Roman" w:cs="Times New Roman"/>
           <w:szCs w:val="24"/>
         </w:rPr>
-        <w:t xml:space="preserve"> [</w:t>
-      </w:r>
-      <w:proofErr w:type="spellStart"/>
+        <w:t>], ‘Shuzi renwen beijing xia minguo wenxian de shuzihua yanjiu’ [</w:t>
+      </w:r>
       <w:r>
         <w:rPr>
           <w:rFonts w:ascii="Times New Roman" w:hAnsi="Times New Roman" w:cs="Times New Roman"/>
           <w:szCs w:val="24"/>
         </w:rPr>
-        <w:t>吴方枝</w:t>
-      </w:r>
-      <w:proofErr w:type="spellEnd"/>
+        <w:t>数字人文背景下民国文献的数字化研究</w:t>
+      </w:r>
       <w:r>
         <w:rPr>
           <w:rFonts w:ascii="Times New Roman" w:hAnsi="Times New Roman" w:cs="Times New Roman"/>
           <w:szCs w:val="24"/>
         </w:rPr>
-        <w:t>], ‘</w:t>
-      </w:r>
-      <w:proofErr w:type="spellStart"/>
-      <w:r>
-        <w:rPr>
-          <w:rFonts w:ascii="Times New Roman" w:hAnsi="Times New Roman" w:cs="Times New Roman"/>
-          <w:szCs w:val="24"/>
-        </w:rPr>
-        <w:t>Shuzi</w:t>
-      </w:r>
-      <w:proofErr w:type="spellEnd"/>
-      <w:r>
-        <w:rPr>
-          <w:rFonts w:ascii="Times New Roman" w:hAnsi="Times New Roman" w:cs="Times New Roman"/>
-          <w:szCs w:val="24"/>
-        </w:rPr>
-        <w:t xml:space="preserve"> </w:t>
-      </w:r>
-      <w:proofErr w:type="spellStart"/>
-      <w:r>
-        <w:rPr>
-          <w:rFonts w:ascii="Times New Roman" w:hAnsi="Times New Roman" w:cs="Times New Roman"/>
-          <w:szCs w:val="24"/>
-        </w:rPr>
-        <w:t>renwen</w:t>
-      </w:r>
-      <w:proofErr w:type="spellEnd"/>
-      <w:r>
-        <w:rPr>
-          <w:rFonts w:ascii="Times New Roman" w:hAnsi="Times New Roman" w:cs="Times New Roman"/>
-          <w:szCs w:val="24"/>
-        </w:rPr>
-        <w:t xml:space="preserve"> </w:t>
-      </w:r>
-      <w:proofErr w:type="spellStart"/>
-      <w:r>
-        <w:rPr>
-          <w:rFonts w:ascii="Times New Roman" w:hAnsi="Times New Roman" w:cs="Times New Roman"/>
-          <w:szCs w:val="24"/>
-        </w:rPr>
-        <w:t>beijing</w:t>
-      </w:r>
-      <w:proofErr w:type="spellEnd"/>
-      <w:r>
-        <w:rPr>
-          <w:rFonts w:ascii="Times New Roman" w:hAnsi="Times New Roman" w:cs="Times New Roman"/>
-          <w:szCs w:val="24"/>
-        </w:rPr>
-        <w:t xml:space="preserve"> </w:t>
-      </w:r>
-      <w:proofErr w:type="spellStart"/>
-      <w:r>
-        <w:rPr>
-          <w:rFonts w:ascii="Times New Roman" w:hAnsi="Times New Roman" w:cs="Times New Roman"/>
-          <w:szCs w:val="24"/>
-        </w:rPr>
-        <w:t>xia</w:t>
-      </w:r>
-      <w:proofErr w:type="spellEnd"/>
-      <w:r>
-        <w:rPr>
-          <w:rFonts w:ascii="Times New Roman" w:hAnsi="Times New Roman" w:cs="Times New Roman"/>
-          <w:szCs w:val="24"/>
-        </w:rPr>
-        <w:t xml:space="preserve"> </w:t>
-      </w:r>
-      <w:proofErr w:type="spellStart"/>
-      <w:r>
-        <w:rPr>
-          <w:rFonts w:ascii="Times New Roman" w:hAnsi="Times New Roman" w:cs="Times New Roman"/>
-          <w:szCs w:val="24"/>
-        </w:rPr>
-        <w:t>minguo</w:t>
-      </w:r>
-      <w:proofErr w:type="spellEnd"/>
-      <w:r>
-        <w:rPr>
-          <w:rFonts w:ascii="Times New Roman" w:hAnsi="Times New Roman" w:cs="Times New Roman"/>
-          <w:szCs w:val="24"/>
-        </w:rPr>
-        <w:t xml:space="preserve"> </w:t>
-      </w:r>
-      <w:proofErr w:type="spellStart"/>
-      <w:r>
-        <w:rPr>
-          <w:rFonts w:ascii="Times New Roman" w:hAnsi="Times New Roman" w:cs="Times New Roman"/>
-          <w:szCs w:val="24"/>
-        </w:rPr>
-        <w:t>wenxian</w:t>
-      </w:r>
-      <w:proofErr w:type="spellEnd"/>
-      <w:r>
-        <w:rPr>
-          <w:rFonts w:ascii="Times New Roman" w:hAnsi="Times New Roman" w:cs="Times New Roman"/>
-          <w:szCs w:val="24"/>
-        </w:rPr>
-        <w:t xml:space="preserve"> de </w:t>
-      </w:r>
-      <w:proofErr w:type="spellStart"/>
-      <w:r>
-        <w:rPr>
-          <w:rFonts w:ascii="Times New Roman" w:hAnsi="Times New Roman" w:cs="Times New Roman"/>
-          <w:szCs w:val="24"/>
-        </w:rPr>
-        <w:t>shuzihua</w:t>
-      </w:r>
-      <w:proofErr w:type="spellEnd"/>
-      <w:r>
-        <w:rPr>
-          <w:rFonts w:ascii="Times New Roman" w:hAnsi="Times New Roman" w:cs="Times New Roman"/>
-          <w:szCs w:val="24"/>
-        </w:rPr>
-        <w:t xml:space="preserve"> </w:t>
-      </w:r>
-      <w:proofErr w:type="spellStart"/>
-      <w:r>
-        <w:rPr>
-          <w:rFonts w:ascii="Times New Roman" w:hAnsi="Times New Roman" w:cs="Times New Roman"/>
-          <w:szCs w:val="24"/>
-        </w:rPr>
-        <w:t>yanjiu</w:t>
-      </w:r>
-      <w:proofErr w:type="spellEnd"/>
-      <w:r>
-        <w:rPr>
-          <w:rFonts w:ascii="Times New Roman" w:hAnsi="Times New Roman" w:cs="Times New Roman"/>
-          <w:szCs w:val="24"/>
-        </w:rPr>
-        <w:t>’ [</w:t>
-      </w:r>
-      <w:proofErr w:type="spellStart"/>
-      <w:r>
-        <w:rPr>
-          <w:rFonts w:ascii="Times New Roman" w:hAnsi="Times New Roman" w:cs="Times New Roman"/>
-          <w:szCs w:val="24"/>
-        </w:rPr>
-        <w:t>数字人文背景下民国文献的数字化研究</w:t>
-      </w:r>
-      <w:proofErr w:type="spellEnd"/>
-      <w:r>
-        <w:rPr>
-          <w:rFonts w:ascii="Times New Roman" w:hAnsi="Times New Roman" w:cs="Times New Roman"/>
-          <w:szCs w:val="24"/>
-        </w:rPr>
         <w:t xml:space="preserve">], </w:t>
       </w:r>
-      <w:proofErr w:type="spellStart"/>
       <w:r>
         <w:rPr>
           <w:rFonts w:ascii="Times New Roman" w:hAnsi="Times New Roman" w:cs="Times New Roman"/>
@@ -3014,49 +2738,8 @@
           <w:iCs/>
           <w:szCs w:val="24"/>
         </w:rPr>
-        <w:t>Tushuguan</w:t>
-      </w:r>
-      <w:proofErr w:type="spellEnd"/>
-      <w:r>
-        <w:rPr>
-          <w:rFonts w:ascii="Times New Roman" w:hAnsi="Times New Roman" w:cs="Times New Roman"/>
-          <w:i/>
-          <w:iCs/>
-          <w:szCs w:val="24"/>
-        </w:rPr>
-        <w:t xml:space="preserve"> </w:t>
-      </w:r>
-      <w:proofErr w:type="spellStart"/>
-      <w:r>
-        <w:rPr>
-          <w:rFonts w:ascii="Times New Roman" w:hAnsi="Times New Roman" w:cs="Times New Roman"/>
-          <w:i/>
-          <w:iCs/>
-          <w:szCs w:val="24"/>
-        </w:rPr>
-        <w:t>xue</w:t>
-      </w:r>
-      <w:proofErr w:type="spellEnd"/>
-      <w:r>
-        <w:rPr>
-          <w:rFonts w:ascii="Times New Roman" w:hAnsi="Times New Roman" w:cs="Times New Roman"/>
-          <w:i/>
-          <w:iCs/>
-          <w:szCs w:val="24"/>
-        </w:rPr>
-        <w:t xml:space="preserve"> </w:t>
-      </w:r>
-      <w:proofErr w:type="spellStart"/>
-      <w:r>
-        <w:rPr>
-          <w:rFonts w:ascii="Times New Roman" w:hAnsi="Times New Roman" w:cs="Times New Roman"/>
-          <w:i/>
-          <w:iCs/>
-          <w:szCs w:val="24"/>
-        </w:rPr>
-        <w:t>yanjiu</w:t>
-      </w:r>
-      <w:proofErr w:type="spellEnd"/>
+        <w:t>Tushuguan xue yanjiu</w:t>
+      </w:r>
       <w:r>
         <w:rPr>
           <w:rFonts w:ascii="Times New Roman" w:hAnsi="Times New Roman" w:cs="Times New Roman"/>
@@ -3064,7 +2747,6 @@
         </w:rPr>
         <w:t xml:space="preserve"> [</w:t>
       </w:r>
-      <w:proofErr w:type="spellStart"/>
       <w:r>
         <w:rPr>
           <w:rFonts w:ascii="Times New Roman" w:hAnsi="Times New Roman" w:cs="Times New Roman"/>
@@ -3072,7 +2754,6 @@
         </w:rPr>
         <w:t>图书馆学研究</w:t>
       </w:r>
-      <w:proofErr w:type="spellEnd"/>
       <w:r>
         <w:rPr>
           <w:rFonts w:ascii="Times New Roman" w:hAnsi="Times New Roman" w:cs="Times New Roman"/>
@@ -3379,71 +3060,7 @@
           <w:rFonts w:ascii="Microsoft JhengHei" w:eastAsia="Microsoft JhengHei" w:hAnsi="Microsoft JhengHei" w:cs="Times New Roman"/>
           <w:szCs w:val="24"/>
         </w:rPr>
-        <w:t xml:space="preserve">Luo </w:t>
-      </w:r>
-      <w:proofErr w:type="spellStart"/>
-      <w:r>
-        <w:rPr>
-          <w:rFonts w:ascii="Microsoft JhengHei" w:eastAsia="Microsoft JhengHei" w:hAnsi="Microsoft JhengHei" w:cs="Times New Roman"/>
-          <w:szCs w:val="24"/>
-        </w:rPr>
-        <w:t>Zhenjin</w:t>
-      </w:r>
-      <w:proofErr w:type="spellEnd"/>
-      <w:r>
-        <w:rPr>
-          <w:rFonts w:ascii="Microsoft JhengHei" w:eastAsia="Microsoft JhengHei" w:hAnsi="Microsoft JhengHei" w:cs="Times New Roman"/>
-          <w:szCs w:val="24"/>
-        </w:rPr>
-        <w:t xml:space="preserve"> [</w:t>
-      </w:r>
-      <w:proofErr w:type="spellStart"/>
-      <w:r>
-        <w:rPr>
-          <w:rFonts w:ascii="Microsoft JhengHei" w:eastAsia="Microsoft JhengHei" w:hAnsi="Microsoft JhengHei" w:cs="Times New Roman"/>
-          <w:szCs w:val="24"/>
-        </w:rPr>
-        <w:t>罗振津</w:t>
-      </w:r>
-      <w:proofErr w:type="spellEnd"/>
-      <w:r>
-        <w:rPr>
-          <w:rFonts w:ascii="Microsoft JhengHei" w:eastAsia="Microsoft JhengHei" w:hAnsi="Microsoft JhengHei" w:cs="Times New Roman"/>
-          <w:szCs w:val="24"/>
-        </w:rPr>
-        <w:t>], ‘Research on Rescue and Protection of Rare Resources in Library——Taking the Rescue and Protection of Chinese Newspapers Collected in Tianjin Library Before the Founding of the People’s Republic of China as an Example’ [</w:t>
-      </w:r>
-      <w:proofErr w:type="spellStart"/>
-      <w:r>
-        <w:rPr>
-          <w:rFonts w:ascii="Microsoft JhengHei" w:eastAsia="Microsoft JhengHei" w:hAnsi="Microsoft JhengHei" w:cs="Times New Roman"/>
-          <w:szCs w:val="24"/>
-        </w:rPr>
-        <w:t>图书馆馆藏珍稀资源抢救与保护研究</w:t>
-      </w:r>
-      <w:proofErr w:type="spellEnd"/>
-      <w:r>
-        <w:rPr>
-          <w:rFonts w:ascii="Microsoft JhengHei" w:eastAsia="Microsoft JhengHei" w:hAnsi="Microsoft JhengHei" w:cs="Times New Roman"/>
-          <w:szCs w:val="24"/>
-        </w:rPr>
-        <w:t>——</w:t>
-      </w:r>
-      <w:proofErr w:type="spellStart"/>
-      <w:r>
-        <w:rPr>
-          <w:rFonts w:ascii="Microsoft JhengHei" w:eastAsia="Microsoft JhengHei" w:hAnsi="Microsoft JhengHei" w:cs="Times New Roman"/>
-          <w:szCs w:val="24"/>
-        </w:rPr>
-        <w:t>以天津图书馆馆藏建国前中文报纸抢救与保护为例</w:t>
-      </w:r>
-      <w:proofErr w:type="spellEnd"/>
-      <w:r>
-        <w:rPr>
-          <w:rFonts w:ascii="Microsoft JhengHei" w:eastAsia="Microsoft JhengHei" w:hAnsi="Microsoft JhengHei" w:cs="Times New Roman"/>
-          <w:szCs w:val="24"/>
-        </w:rPr>
-        <w:t xml:space="preserve">], </w:t>
+        <w:t xml:space="preserve">Luo Zhenjin [罗振津], ‘Research on Rescue and Protection of Rare Resources in Library——Taking the Rescue and Protection of Chinese Newspapers Collected in Tianjin Library Before the Founding of the People’s Republic of China as an Example’ [图书馆馆藏珍稀资源抢救与保护研究——以天津图书馆馆藏建国前中文报纸抢救与保护为例], </w:t>
       </w:r>
       <w:r>
         <w:rPr>
@@ -3459,23 +3076,7 @@
           <w:rFonts w:ascii="Microsoft JhengHei" w:eastAsia="Microsoft JhengHei" w:hAnsi="Microsoft JhengHei" w:cs="Times New Roman"/>
           <w:szCs w:val="24"/>
         </w:rPr>
-        <w:t xml:space="preserve"> [</w:t>
-      </w:r>
-      <w:proofErr w:type="spellStart"/>
-      <w:r>
-        <w:rPr>
-          <w:rFonts w:ascii="Microsoft JhengHei" w:eastAsia="Microsoft JhengHei" w:hAnsi="Microsoft JhengHei" w:cs="Times New Roman"/>
-          <w:szCs w:val="24"/>
-        </w:rPr>
-        <w:t>图书馆工作与研究</w:t>
-      </w:r>
-      <w:proofErr w:type="spellEnd"/>
-      <w:r>
-        <w:rPr>
-          <w:rFonts w:ascii="Microsoft JhengHei" w:eastAsia="Microsoft JhengHei" w:hAnsi="Microsoft JhengHei" w:cs="Times New Roman"/>
-          <w:szCs w:val="24"/>
-        </w:rPr>
-        <w:t>], no. 10 (2020): 89–93, https://doi.org/10.16384/j.cnki.lwas.2020.10.013.</w:t>
+        <w:t xml:space="preserve"> [图书馆工作与研究], no. 10 (2020): 89–93, https://doi.org/10.16384/j.cnki.lwas.2020.10.013.</w:t>
       </w:r>
       <w:r>
         <w:fldChar w:fldCharType="end"/>
@@ -3826,6 +3427,119 @@
       </w:rPr>
     </w:lvl>
   </w:abstractNum>
+  <w:abstractNum w:abstractNumId="3" w15:restartNumberingAfterBreak="0">
+    <w:nsid w:val="59606F83"/>
+    <w:multiLevelType w:val="hybridMultilevel"/>
+    <w:tmpl w:val="950C5D60"/>
+    <w:lvl w:ilvl="0" w:tplc="04070001">
+      <w:start w:val="1"/>
+      <w:numFmt w:val="bullet"/>
+      <w:lvlText w:val=""/>
+      <w:lvlJc w:val="left"/>
+      <w:pPr>
+        <w:ind w:left="720" w:hanging="360"/>
+      </w:pPr>
+      <w:rPr>
+        <w:rFonts w:ascii="Symbol" w:hAnsi="Symbol" w:hint="default"/>
+      </w:rPr>
+    </w:lvl>
+    <w:lvl w:ilvl="1" w:tplc="04070003" w:tentative="1">
+      <w:start w:val="1"/>
+      <w:numFmt w:val="bullet"/>
+      <w:lvlText w:val="o"/>
+      <w:lvlJc w:val="left"/>
+      <w:pPr>
+        <w:ind w:left="1440" w:hanging="360"/>
+      </w:pPr>
+      <w:rPr>
+        <w:rFonts w:ascii="Courier New" w:hAnsi="Courier New" w:cs="Courier New" w:hint="default"/>
+      </w:rPr>
+    </w:lvl>
+    <w:lvl w:ilvl="2" w:tplc="04070005" w:tentative="1">
+      <w:start w:val="1"/>
+      <w:numFmt w:val="bullet"/>
+      <w:lvlText w:val=""/>
+      <w:lvlJc w:val="left"/>
+      <w:pPr>
+        <w:ind w:left="2160" w:hanging="360"/>
+      </w:pPr>
+      <w:rPr>
+        <w:rFonts w:ascii="Wingdings" w:hAnsi="Wingdings" w:hint="default"/>
+      </w:rPr>
+    </w:lvl>
+    <w:lvl w:ilvl="3" w:tplc="04070001" w:tentative="1">
+      <w:start w:val="1"/>
+      <w:numFmt w:val="bullet"/>
+      <w:lvlText w:val=""/>
+      <w:lvlJc w:val="left"/>
+      <w:pPr>
+        <w:ind w:left="2880" w:hanging="360"/>
+      </w:pPr>
+      <w:rPr>
+        <w:rFonts w:ascii="Symbol" w:hAnsi="Symbol" w:hint="default"/>
+      </w:rPr>
+    </w:lvl>
+    <w:lvl w:ilvl="4" w:tplc="04070003" w:tentative="1">
+      <w:start w:val="1"/>
+      <w:numFmt w:val="bullet"/>
+      <w:lvlText w:val="o"/>
+      <w:lvlJc w:val="left"/>
+      <w:pPr>
+        <w:ind w:left="3600" w:hanging="360"/>
+      </w:pPr>
+      <w:rPr>
+        <w:rFonts w:ascii="Courier New" w:hAnsi="Courier New" w:cs="Courier New" w:hint="default"/>
+      </w:rPr>
+    </w:lvl>
+    <w:lvl w:ilvl="5" w:tplc="04070005" w:tentative="1">
+      <w:start w:val="1"/>
+      <w:numFmt w:val="bullet"/>
+      <w:lvlText w:val=""/>
+      <w:lvlJc w:val="left"/>
+      <w:pPr>
+        <w:ind w:left="4320" w:hanging="360"/>
+      </w:pPr>
+      <w:rPr>
+        <w:rFonts w:ascii="Wingdings" w:hAnsi="Wingdings" w:hint="default"/>
+      </w:rPr>
+    </w:lvl>
+    <w:lvl w:ilvl="6" w:tplc="04070001" w:tentative="1">
+      <w:start w:val="1"/>
+      <w:numFmt w:val="bullet"/>
+      <w:lvlText w:val=""/>
+      <w:lvlJc w:val="left"/>
+      <w:pPr>
+        <w:ind w:left="5040" w:hanging="360"/>
+      </w:pPr>
+      <w:rPr>
+        <w:rFonts w:ascii="Symbol" w:hAnsi="Symbol" w:hint="default"/>
+      </w:rPr>
+    </w:lvl>
+    <w:lvl w:ilvl="7" w:tplc="04070003" w:tentative="1">
+      <w:start w:val="1"/>
+      <w:numFmt w:val="bullet"/>
+      <w:lvlText w:val="o"/>
+      <w:lvlJc w:val="left"/>
+      <w:pPr>
+        <w:ind w:left="5760" w:hanging="360"/>
+      </w:pPr>
+      <w:rPr>
+        <w:rFonts w:ascii="Courier New" w:hAnsi="Courier New" w:cs="Courier New" w:hint="default"/>
+      </w:rPr>
+    </w:lvl>
+    <w:lvl w:ilvl="8" w:tplc="04070005" w:tentative="1">
+      <w:start w:val="1"/>
+      <w:numFmt w:val="bullet"/>
+      <w:lvlText w:val=""/>
+      <w:lvlJc w:val="left"/>
+      <w:pPr>
+        <w:ind w:left="6480" w:hanging="360"/>
+      </w:pPr>
+      <w:rPr>
+        <w:rFonts w:ascii="Wingdings" w:hAnsi="Wingdings" w:hint="default"/>
+      </w:rPr>
+    </w:lvl>
+  </w:abstractNum>
   <w:num w:numId="1">
     <w:abstractNumId w:val="0"/>
   </w:num>
@@ -3834,6 +3548,9 @@
   </w:num>
   <w:num w:numId="3">
     <w:abstractNumId w:val="1"/>
+  </w:num>
+  <w:num w:numId="4">
+    <w:abstractNumId w:val="3"/>
   </w:num>
 </w:numbering>
 </file>
@@ -4257,6 +3974,7 @@
   <w:style w:type="character" w:default="1" w:styleId="DefaultParagraphFont">
     <w:name w:val="Default Paragraph Font"/>
     <w:uiPriority w:val="1"/>
+    <w:semiHidden/>
     <w:unhideWhenUsed/>
   </w:style>
   <w:style w:type="table" w:default="1" w:styleId="TableNormal">
@@ -4685,6 +4403,21 @@
 </file>
 
 <file path=customXml/item1.xml><?xml version="1.0" encoding="utf-8"?>
+<?mso-contentType ?>
+<FormTemplates xmlns="http://schemas.microsoft.com/sharepoint/v3/contenttype/forms">
+  <Display>DocumentLibraryForm</Display>
+  <Edit>DocumentLibraryForm</Edit>
+  <New>DocumentLibraryForm</New>
+</FormTemplates>
+</file>
+
+<file path=customXml/item2.xml><?xml version="1.0" encoding="utf-8"?>
+<p:properties xmlns:p="http://schemas.microsoft.com/office/2006/metadata/properties" xmlns:xsi="http://www.w3.org/2001/XMLSchema-instance" xmlns:pc="http://schemas.microsoft.com/office/infopath/2007/PartnerControls">
+  <documentManagement/>
+</p:properties>
+</file>
+
+<file path=customXml/item3.xml><?xml version="1.0" encoding="utf-8"?>
 <ct:contentTypeSchema xmlns:ct="http://schemas.microsoft.com/office/2006/metadata/contentType" xmlns:ma="http://schemas.microsoft.com/office/2006/metadata/properties/metaAttributes" ct:_="" ma:_="" ma:contentTypeName="Document" ma:contentTypeID="0x01010046CC59DE8BD84A43A6552B924E83364C" ma:contentTypeVersion="4" ma:contentTypeDescription="Create a new document." ma:contentTypeScope="" ma:versionID="e506b19ed4ebc04d96100a3c278a2388">
   <xsd:schema xmlns:xsd="http://www.w3.org/2001/XMLSchema" xmlns:xs="http://www.w3.org/2001/XMLSchema" xmlns:p="http://schemas.microsoft.com/office/2006/metadata/properties" xmlns:ns2="0755ccf4-0936-4caa-9ac0-17efa0149c5e" targetNamespace="http://schemas.microsoft.com/office/2006/metadata/properties" ma:root="true" ma:fieldsID="c99527bb13119cb1ee7cb9bc0a31514e" ns2:_="">
     <xsd:import namespace="0755ccf4-0936-4caa-9ac0-17efa0149c5e"/>
@@ -4830,22 +4563,24 @@
 </ct:contentTypeSchema>
 </file>
 
-<file path=customXml/item2.xml><?xml version="1.0" encoding="utf-8"?>
-<p:properties xmlns:p="http://schemas.microsoft.com/office/2006/metadata/properties" xmlns:xsi="http://www.w3.org/2001/XMLSchema-instance" xmlns:pc="http://schemas.microsoft.com/office/infopath/2007/PartnerControls">
-  <documentManagement/>
-</p:properties>
+<file path=customXml/itemProps1.xml><?xml version="1.0" encoding="utf-8"?>
+<ds:datastoreItem xmlns:ds="http://schemas.openxmlformats.org/officeDocument/2006/customXml" ds:itemID="{028F6027-D6E6-40B5-A311-169D6C449D27}">
+  <ds:schemaRefs>
+    <ds:schemaRef ds:uri="http://schemas.microsoft.com/sharepoint/v3/contenttype/forms"/>
+  </ds:schemaRefs>
+</ds:datastoreItem>
 </file>
 
-<file path=customXml/item3.xml><?xml version="1.0" encoding="utf-8"?>
-<?mso-contentType ?>
-<FormTemplates xmlns="http://schemas.microsoft.com/sharepoint/v3/contenttype/forms">
-  <Display>DocumentLibraryForm</Display>
-  <Edit>DocumentLibraryForm</Edit>
-  <New>DocumentLibraryForm</New>
-</FormTemplates>
+<file path=customXml/itemProps2.xml><?xml version="1.0" encoding="utf-8"?>
+<ds:datastoreItem xmlns:ds="http://schemas.openxmlformats.org/officeDocument/2006/customXml" ds:itemID="{564D658E-ADCB-4F75-8C81-232A7CC9BA97}">
+  <ds:schemaRefs>
+    <ds:schemaRef ds:uri="http://schemas.microsoft.com/office/2006/metadata/properties"/>
+    <ds:schemaRef ds:uri="http://schemas.microsoft.com/office/infopath/2007/PartnerControls"/>
+  </ds:schemaRefs>
+</ds:datastoreItem>
 </file>
 
-<file path=customXml/itemProps1.xml><?xml version="1.0" encoding="utf-8"?>
+<file path=customXml/itemProps3.xml><?xml version="1.0" encoding="utf-8"?>
 <ds:datastoreItem xmlns:ds="http://schemas.openxmlformats.org/officeDocument/2006/customXml" ds:itemID="{E028B2FD-A7BB-4564-966C-E1D1354DC382}">
   <ds:schemaRefs>
     <ds:schemaRef ds:uri="http://schemas.microsoft.com/office/2006/metadata/contentType"/>
@@ -4861,21 +4596,4 @@
     <ds:schemaRef ds:uri="http://schemas.microsoft.com/internal/obd"/>
   </ds:schemaRefs>
 </ds:datastoreItem>
-</file>
-
-<file path=customXml/itemProps2.xml><?xml version="1.0" encoding="utf-8"?>
-<ds:datastoreItem xmlns:ds="http://schemas.openxmlformats.org/officeDocument/2006/customXml" ds:itemID="{564D658E-ADCB-4F75-8C81-232A7CC9BA97}">
-  <ds:schemaRefs>
-    <ds:schemaRef ds:uri="http://schemas.microsoft.com/office/2006/metadata/properties"/>
-    <ds:schemaRef ds:uri="http://schemas.microsoft.com/office/infopath/2007/PartnerControls"/>
-  </ds:schemaRefs>
-</ds:datastoreItem>
-</file>
-
-<file path=customXml/itemProps3.xml><?xml version="1.0" encoding="utf-8"?>
-<ds:datastoreItem xmlns:ds="http://schemas.openxmlformats.org/officeDocument/2006/customXml" ds:itemID="{028F6027-D6E6-40B5-A311-169D6C449D27}">
-  <ds:schemaRefs>
-    <ds:schemaRef ds:uri="http://schemas.microsoft.com/sharepoint/v3/contenttype/forms"/>
-  </ds:schemaRefs>
-</ds:datastoreItem>
 </file>
--- a/varia/additional ideas thoughts etc.docx
+++ b/varia/additional ideas thoughts etc.docx
@@ -282,6 +282,52 @@
       <w:r>
         <w:t>?</w:t>
       </w:r>
+      <w:r>
+        <w:t xml:space="preserve"> </w:t>
+      </w:r>
+      <w:proofErr w:type="gramStart"/>
+      <w:r>
+        <w:t>Download?</w:t>
+      </w:r>
+      <w:proofErr w:type="gramEnd"/>
+      <w:r>
+        <w:t xml:space="preserve"> Full set </w:t>
+      </w:r>
+      <w:proofErr w:type="gramStart"/>
+      <w:r>
+        <w:t>available?</w:t>
+      </w:r>
+      <w:proofErr w:type="gramEnd"/>
+      <w:r>
+        <w:t xml:space="preserve"> </w:t>
+      </w:r>
+      <w:proofErr w:type="spellStart"/>
+      <w:r>
+        <w:t>Digitisation</w:t>
+      </w:r>
+      <w:proofErr w:type="spellEnd"/>
+      <w:r>
+        <w:t xml:space="preserve"> </w:t>
+      </w:r>
+      <w:proofErr w:type="gramStart"/>
+      <w:r>
+        <w:t>documented?</w:t>
+      </w:r>
+      <w:proofErr w:type="gramEnd"/>
+      <w:r>
+        <w:t xml:space="preserve"> API’s?</w:t>
+      </w:r>
+      <w:r>
+        <w:t xml:space="preserve"> </w:t>
+      </w:r>
+      <w:proofErr w:type="gramStart"/>
+      <w:r>
+        <w:t>Search limitations?</w:t>
+      </w:r>
+      <w:proofErr w:type="gramEnd"/>
+      <w:r>
+        <w:t xml:space="preserve"> License? Document screenshots. </w:t>
+      </w:r>
     </w:p>
     <w:p>
       <w:r>
@@ -696,6 +742,7 @@
         </w:rPr>
         <w:t>《</w:t>
       </w:r>
+      <w:bookmarkStart w:id="0" w:name="_GoBack"/>
       <w:proofErr w:type="spellStart"/>
       <w:r>
         <w:rPr>
@@ -705,6 +752,7 @@
         </w:rPr>
         <w:t>民国时期期刊全文数据库</w:t>
       </w:r>
+      <w:bookmarkEnd w:id="0"/>
       <w:proofErr w:type="spellEnd"/>
       <w:r>
         <w:rPr>
@@ -2054,8 +2102,9 @@
           <w:rFonts w:ascii="DengXian" w:eastAsia="DengXian" w:hAnsi="DengXian"/>
         </w:rPr>
       </w:pPr>
-      <w:r>
-        <w:t xml:space="preserve">In </w:t>
+      <w:proofErr w:type="gramStart"/>
+      <w:r>
+        <w:t>In</w:t>
       </w:r>
       <w:r>
         <w:rPr>
@@ -2064,7 +2113,11 @@
         <w:footnoteReference w:id="2"/>
       </w:r>
       <w:r>
-        <w:t xml:space="preserve"> the database </w:t>
+        <w:t xml:space="preserve"> the database</w:t>
+      </w:r>
+      <w:proofErr w:type="gramEnd"/>
+      <w:r>
+        <w:t xml:space="preserve"> </w:t>
       </w:r>
       <w:r>
         <w:rPr>
@@ -2090,21 +2143,13 @@
         <w:rPr>
           <w:rFonts w:ascii="DengXian" w:eastAsia="DengXian" w:hAnsi="DengXian"/>
         </w:rPr>
-        <w:t xml:space="preserve">is </w:t>
-      </w:r>
-      <w:proofErr w:type="gramStart"/>
+        <w:t xml:space="preserve">is mentioned </w:t>
+      </w:r>
       <w:r>
         <w:rPr>
           <w:rFonts w:ascii="DengXian" w:eastAsia="DengXian" w:hAnsi="DengXian"/>
         </w:rPr>
-        <w:t>mentioned  (</w:t>
-      </w:r>
-      <w:proofErr w:type="gramEnd"/>
-      <w:r>
-        <w:rPr>
-          <w:rFonts w:ascii="DengXian" w:eastAsia="DengXian" w:hAnsi="DengXian"/>
-        </w:rPr>
-        <w:t xml:space="preserve">section 4 </w:t>
+        <w:t xml:space="preserve">(section 4 </w:t>
       </w:r>
       <w:proofErr w:type="spellStart"/>
       <w:r>
@@ -2326,13 +2371,43 @@
     </w:p>
     <w:p>
       <w:pPr>
+        <w:pStyle w:val="ListParagraph"/>
+        <w:numPr>
+          <w:ilvl w:val="0"/>
+          <w:numId w:val="4"/>
+        </w:numPr>
+        <w:spacing w:after="0" w:line="240" w:lineRule="auto"/>
+      </w:pPr>
+      <w:r>
+        <w:t xml:space="preserve">Periodicals index, e.g. author/title index </w:t>
+      </w:r>
+      <w:proofErr w:type="spellStart"/>
+      <w:r>
+        <w:t>Jingbao</w:t>
+      </w:r>
+      <w:proofErr w:type="spellEnd"/>
+      <w:r>
+        <w:t xml:space="preserve"> </w:t>
+      </w:r>
+      <w:proofErr w:type="spellStart"/>
+      <w:r>
+        <w:t>Ac.Sin</w:t>
+      </w:r>
+      <w:proofErr w:type="spellEnd"/>
+      <w:r>
+        <w:t>.</w:t>
+      </w:r>
+    </w:p>
+    <w:p>
+      <w:pPr>
         <w:spacing w:after="0" w:line="240" w:lineRule="auto"/>
         <w:contextualSpacing/>
       </w:pPr>
     </w:p>
     <w:p>
-      <w:bookmarkStart w:id="0" w:name="_GoBack"/>
-      <w:bookmarkEnd w:id="0"/>
+      <w:r>
+        <w:t xml:space="preserve"> </w:t>
+      </w:r>
     </w:p>
     <w:p>
       <w:r>
